--- a/Capturas de la app/capturas-App.docx
+++ b/Capturas de la app/capturas-App.docx
@@ -2,15 +2,2402 @@
 <file path=word/document.xml><?xml version="1.0" encoding="utf-8"?>
 <w:document xmlns:wpc="http://schemas.microsoft.com/office/word/2010/wordprocessingCanvas" xmlns:cx="http://schemas.microsoft.com/office/drawing/2014/chartex" xmlns:cx1="http://schemas.microsoft.com/office/drawing/2015/9/8/chartex" xmlns:cx2="http://schemas.microsoft.com/office/drawing/2015/10/21/chartex" xmlns:cx3="http://schemas.microsoft.com/office/drawing/2016/5/9/chartex" xmlns:cx4="http://schemas.microsoft.com/office/drawing/2016/5/10/chartex" xmlns:cx5="http://schemas.microsoft.com/office/drawing/2016/5/11/chartex" xmlns:cx6="http://schemas.microsoft.com/office/drawing/2016/5/12/chartex" xmlns:cx7="http://schemas.microsoft.com/office/drawing/2016/5/13/chartex" xmlns:cx8="http://schemas.microsoft.com/office/drawing/2016/5/14/chartex" xmlns:mc="http://schemas.openxmlformats.org/markup-compatibility/2006" xmlns:aink="http://schemas.microsoft.com/office/drawing/2016/ink" xmlns:am3d="http://schemas.microsoft.com/office/drawing/2017/model3d" xmlns:o="urn:schemas-microsoft-com:office:office" xmlns:r="http://schemas.openxmlformats.org/officeDocument/2006/relationships" xmlns:m="http://schemas.openxmlformats.org/officeDocument/2006/math" xmlns:v="urn:schemas-microsoft-com:vml" xmlns:wp14="http://schemas.microsoft.com/office/word/2010/wordprocessingDrawing" xmlns:wp="http://schemas.openxmlformats.org/drawingml/2006/wordprocessingDrawing" xmlns:w10="urn:schemas-microsoft-com:office:word" xmlns:w="http://schemas.openxmlformats.org/wordprocessingml/2006/main" xmlns:w14="http://schemas.microsoft.com/office/word/2010/wordml" xmlns:w15="http://schemas.microsoft.com/office/word/2012/wordml" xmlns:w16cex="http://schemas.microsoft.com/office/word/2018/wordml/cex" xmlns:w16cid="http://schemas.microsoft.com/office/word/2016/wordml/cid" xmlns:w16="http://schemas.microsoft.com/office/word/2018/wordml" xmlns:w16sdtdh="http://schemas.microsoft.com/office/word/2020/wordml/sdtdatahash" xmlns:w16se="http://schemas.microsoft.com/office/word/2015/wordml/symex" xmlns:wpg="http://schemas.microsoft.com/office/word/2010/wordprocessingGroup" xmlns:wpi="http://schemas.microsoft.com/office/word/2010/wordprocessingInk" xmlns:wne="http://schemas.microsoft.com/office/word/2006/wordml" xmlns:wps="http://schemas.microsoft.com/office/word/2010/wordprocessingShape" mc:Ignorable="w14 w15 w16se w16cid w16 w16cex w16sdtdh wp14">
   <w:body>
-    <w:p/>
+    <w:p>
+      <w:pPr>
+        <w:pStyle w:val="Prrafodelista"/>
+        <w:numPr>
+          <w:ilvl w:val="0"/>
+          <w:numId w:val="2"/>
+        </w:numPr>
+        <w:rPr>
+          <w:lang w:val="es-MX"/>
+        </w:rPr>
+      </w:pPr>
+      <w:proofErr w:type="spellStart"/>
+      <w:r>
+        <w:rPr>
+          <w:lang w:val="es-MX"/>
+        </w:rPr>
+        <w:t>Login</w:t>
+      </w:r>
+      <w:proofErr w:type="spellEnd"/>
+    </w:p>
+    <w:p>
+      <w:pPr>
+        <w:pStyle w:val="Prrafodelista"/>
+        <w:ind w:firstLine="0"/>
+        <w:jc w:val="center"/>
+        <w:rPr>
+          <w:lang w:val="es-MX"/>
+        </w:rPr>
+      </w:pPr>
+      <w:r>
+        <w:rPr>
+          <w:lang w:val="es-MX"/>
+        </w:rPr>
+        <w:drawing>
+          <wp:inline distT="0" distB="0" distL="0" distR="0" wp14:anchorId="309B48D9" wp14:editId="50467955">
+            <wp:extent cx="4020111" cy="1838582"/>
+            <wp:effectExtent l="0" t="0" r="0" b="9525"/>
+            <wp:docPr id="1" name="Imagen 1"/>
+            <wp:cNvGraphicFramePr>
+              <a:graphicFrameLocks xmlns:a="http://schemas.openxmlformats.org/drawingml/2006/main" noChangeAspect="1"/>
+            </wp:cNvGraphicFramePr>
+            <a:graphic xmlns:a="http://schemas.openxmlformats.org/drawingml/2006/main">
+              <a:graphicData uri="http://schemas.openxmlformats.org/drawingml/2006/picture">
+                <pic:pic xmlns:pic="http://schemas.openxmlformats.org/drawingml/2006/picture">
+                  <pic:nvPicPr>
+                    <pic:cNvPr id="1" name=""/>
+                    <pic:cNvPicPr/>
+                  </pic:nvPicPr>
+                  <pic:blipFill>
+                    <a:blip r:embed="rId5"/>
+                    <a:stretch>
+                      <a:fillRect/>
+                    </a:stretch>
+                  </pic:blipFill>
+                  <pic:spPr>
+                    <a:xfrm>
+                      <a:off x="0" y="0"/>
+                      <a:ext cx="4020111" cy="1838582"/>
+                    </a:xfrm>
+                    <a:prstGeom prst="rect">
+                      <a:avLst/>
+                    </a:prstGeom>
+                  </pic:spPr>
+                </pic:pic>
+              </a:graphicData>
+            </a:graphic>
+          </wp:inline>
+        </w:drawing>
+      </w:r>
+    </w:p>
+    <w:p>
+      <w:pPr>
+        <w:pStyle w:val="Prrafodelista"/>
+        <w:numPr>
+          <w:ilvl w:val="0"/>
+          <w:numId w:val="2"/>
+        </w:numPr>
+        <w:rPr>
+          <w:lang w:val="es-MX"/>
+        </w:rPr>
+      </w:pPr>
+      <w:r>
+        <w:rPr>
+          <w:lang w:val="es-MX"/>
+        </w:rPr>
+        <w:t xml:space="preserve">Inicio del </w:t>
+      </w:r>
+      <w:proofErr w:type="spellStart"/>
+      <w:r>
+        <w:rPr>
+          <w:lang w:val="es-MX"/>
+        </w:rPr>
+        <w:t>dashboard</w:t>
+      </w:r>
+      <w:proofErr w:type="spellEnd"/>
+    </w:p>
+    <w:p>
+      <w:pPr>
+        <w:pStyle w:val="Prrafodelista"/>
+        <w:ind w:firstLine="0"/>
+        <w:jc w:val="center"/>
+        <w:rPr>
+          <w:lang w:val="es-MX"/>
+        </w:rPr>
+      </w:pPr>
+      <w:r>
+        <w:rPr>
+          <w:lang w:val="es-MX"/>
+        </w:rPr>
+        <w:drawing>
+          <wp:inline distT="0" distB="0" distL="0" distR="0" wp14:anchorId="7D361DD2" wp14:editId="7346940B">
+            <wp:extent cx="5915025" cy="3139345"/>
+            <wp:effectExtent l="0" t="0" r="0" b="4445"/>
+            <wp:docPr id="2" name="Imagen 2"/>
+            <wp:cNvGraphicFramePr>
+              <a:graphicFrameLocks xmlns:a="http://schemas.openxmlformats.org/drawingml/2006/main" noChangeAspect="1"/>
+            </wp:cNvGraphicFramePr>
+            <a:graphic xmlns:a="http://schemas.openxmlformats.org/drawingml/2006/main">
+              <a:graphicData uri="http://schemas.openxmlformats.org/drawingml/2006/picture">
+                <pic:pic xmlns:pic="http://schemas.openxmlformats.org/drawingml/2006/picture">
+                  <pic:nvPicPr>
+                    <pic:cNvPr id="1" name=""/>
+                    <pic:cNvPicPr/>
+                  </pic:nvPicPr>
+                  <pic:blipFill>
+                    <a:blip r:embed="rId6"/>
+                    <a:stretch>
+                      <a:fillRect/>
+                    </a:stretch>
+                  </pic:blipFill>
+                  <pic:spPr>
+                    <a:xfrm>
+                      <a:off x="0" y="0"/>
+                      <a:ext cx="5922378" cy="3143248"/>
+                    </a:xfrm>
+                    <a:prstGeom prst="rect">
+                      <a:avLst/>
+                    </a:prstGeom>
+                  </pic:spPr>
+                </pic:pic>
+              </a:graphicData>
+            </a:graphic>
+          </wp:inline>
+        </w:drawing>
+      </w:r>
+    </w:p>
+    <w:p>
+      <w:pPr>
+        <w:spacing w:line="259" w:lineRule="auto"/>
+        <w:ind w:firstLine="0"/>
+        <w:rPr>
+          <w:lang w:val="es-MX"/>
+        </w:rPr>
+      </w:pPr>
+      <w:r>
+        <w:rPr>
+          <w:lang w:val="es-MX"/>
+        </w:rPr>
+        <w:br w:type="page"/>
+      </w:r>
+    </w:p>
+    <w:p>
+      <w:pPr>
+        <w:pStyle w:val="Prrafodelista"/>
+        <w:numPr>
+          <w:ilvl w:val="0"/>
+          <w:numId w:val="2"/>
+        </w:numPr>
+        <w:rPr>
+          <w:lang w:val="es-MX"/>
+        </w:rPr>
+      </w:pPr>
+      <w:r>
+        <w:rPr>
+          <w:lang w:val="es-MX"/>
+        </w:rPr>
+        <w:lastRenderedPageBreak/>
+        <w:t>Iniciamos el servidor:</w:t>
+      </w:r>
+      <w:r>
+        <w:rPr>
+          <w:noProof/>
+        </w:rPr>
+        <w:t xml:space="preserve"> </w:t>
+      </w:r>
+    </w:p>
+    <w:p>
+      <w:pPr>
+        <w:pStyle w:val="Prrafodelista"/>
+        <w:ind w:firstLine="0"/>
+        <w:jc w:val="center"/>
+        <w:rPr>
+          <w:lang w:val="es-MX"/>
+        </w:rPr>
+      </w:pPr>
+      <w:r>
+        <w:rPr>
+          <w:lang w:val="es-MX"/>
+        </w:rPr>
+        <w:drawing>
+          <wp:inline distT="0" distB="0" distL="0" distR="0" wp14:anchorId="7D3C40E6" wp14:editId="413CC5CB">
+            <wp:extent cx="6858000" cy="2448560"/>
+            <wp:effectExtent l="0" t="0" r="0" b="8890"/>
+            <wp:docPr id="3" name="Imagen 3"/>
+            <wp:cNvGraphicFramePr>
+              <a:graphicFrameLocks xmlns:a="http://schemas.openxmlformats.org/drawingml/2006/main" noChangeAspect="1"/>
+            </wp:cNvGraphicFramePr>
+            <a:graphic xmlns:a="http://schemas.openxmlformats.org/drawingml/2006/main">
+              <a:graphicData uri="http://schemas.openxmlformats.org/drawingml/2006/picture">
+                <pic:pic xmlns:pic="http://schemas.openxmlformats.org/drawingml/2006/picture">
+                  <pic:nvPicPr>
+                    <pic:cNvPr id="1" name=""/>
+                    <pic:cNvPicPr/>
+                  </pic:nvPicPr>
+                  <pic:blipFill>
+                    <a:blip r:embed="rId7"/>
+                    <a:stretch>
+                      <a:fillRect/>
+                    </a:stretch>
+                  </pic:blipFill>
+                  <pic:spPr>
+                    <a:xfrm>
+                      <a:off x="0" y="0"/>
+                      <a:ext cx="6858000" cy="2448560"/>
+                    </a:xfrm>
+                    <a:prstGeom prst="rect">
+                      <a:avLst/>
+                    </a:prstGeom>
+                  </pic:spPr>
+                </pic:pic>
+              </a:graphicData>
+            </a:graphic>
+          </wp:inline>
+        </w:drawing>
+      </w:r>
+    </w:p>
+    <w:p>
+      <w:pPr>
+        <w:pStyle w:val="Prrafodelista"/>
+        <w:numPr>
+          <w:ilvl w:val="0"/>
+          <w:numId w:val="2"/>
+        </w:numPr>
+        <w:rPr>
+          <w:lang w:val="es-MX"/>
+        </w:rPr>
+      </w:pPr>
+      <w:r>
+        <w:rPr>
+          <w:lang w:val="es-MX"/>
+        </w:rPr>
+        <w:t>Generamos un nuevo token:</w:t>
+      </w:r>
+    </w:p>
+    <w:p>
+      <w:pPr>
+        <w:pStyle w:val="Prrafodelista"/>
+        <w:ind w:firstLine="0"/>
+        <w:jc w:val="center"/>
+        <w:rPr>
+          <w:lang w:val="es-MX"/>
+        </w:rPr>
+      </w:pPr>
+      <w:r>
+        <w:rPr>
+          <w:lang w:val="es-MX"/>
+        </w:rPr>
+        <w:drawing>
+          <wp:inline distT="0" distB="0" distL="0" distR="0" wp14:anchorId="03DE6217" wp14:editId="0565B38C">
+            <wp:extent cx="6458851" cy="3029373"/>
+            <wp:effectExtent l="0" t="0" r="0" b="0"/>
+            <wp:docPr id="5" name="Imagen 5"/>
+            <wp:cNvGraphicFramePr>
+              <a:graphicFrameLocks xmlns:a="http://schemas.openxmlformats.org/drawingml/2006/main" noChangeAspect="1"/>
+            </wp:cNvGraphicFramePr>
+            <a:graphic xmlns:a="http://schemas.openxmlformats.org/drawingml/2006/main">
+              <a:graphicData uri="http://schemas.openxmlformats.org/drawingml/2006/picture">
+                <pic:pic xmlns:pic="http://schemas.openxmlformats.org/drawingml/2006/picture">
+                  <pic:nvPicPr>
+                    <pic:cNvPr id="1" name=""/>
+                    <pic:cNvPicPr/>
+                  </pic:nvPicPr>
+                  <pic:blipFill>
+                    <a:blip r:embed="rId8"/>
+                    <a:stretch>
+                      <a:fillRect/>
+                    </a:stretch>
+                  </pic:blipFill>
+                  <pic:spPr>
+                    <a:xfrm>
+                      <a:off x="0" y="0"/>
+                      <a:ext cx="6458851" cy="3029373"/>
+                    </a:xfrm>
+                    <a:prstGeom prst="rect">
+                      <a:avLst/>
+                    </a:prstGeom>
+                  </pic:spPr>
+                </pic:pic>
+              </a:graphicData>
+            </a:graphic>
+          </wp:inline>
+        </w:drawing>
+      </w:r>
+    </w:p>
+    <w:p>
+      <w:pPr>
+        <w:spacing w:line="259" w:lineRule="auto"/>
+        <w:ind w:firstLine="0"/>
+        <w:rPr>
+          <w:lang w:val="es-MX"/>
+        </w:rPr>
+      </w:pPr>
+      <w:r>
+        <w:rPr>
+          <w:lang w:val="es-MX"/>
+        </w:rPr>
+        <w:br w:type="page"/>
+      </w:r>
+    </w:p>
+    <w:p>
+      <w:pPr>
+        <w:pStyle w:val="Prrafodelista"/>
+        <w:numPr>
+          <w:ilvl w:val="0"/>
+          <w:numId w:val="2"/>
+        </w:numPr>
+        <w:rPr>
+          <w:lang w:val="es-MX"/>
+        </w:rPr>
+      </w:pPr>
+      <w:r>
+        <w:rPr>
+          <w:lang w:val="es-MX"/>
+        </w:rPr>
+        <w:lastRenderedPageBreak/>
+        <w:t xml:space="preserve">Inicializamos el </w:t>
+      </w:r>
+      <w:proofErr w:type="spellStart"/>
+      <w:r>
+        <w:rPr>
+          <w:lang w:val="es-MX"/>
+        </w:rPr>
+        <w:t>scaner</w:t>
+      </w:r>
+      <w:proofErr w:type="spellEnd"/>
+    </w:p>
+    <w:p>
+      <w:pPr>
+        <w:pStyle w:val="Prrafodelista"/>
+        <w:ind w:firstLine="0"/>
+        <w:jc w:val="center"/>
+        <w:rPr>
+          <w:lang w:val="es-MX"/>
+        </w:rPr>
+      </w:pPr>
+      <w:r>
+        <w:rPr>
+          <w:lang w:val="es-MX"/>
+        </w:rPr>
+        <w:drawing>
+          <wp:inline distT="0" distB="0" distL="0" distR="0" wp14:anchorId="5199AFC9" wp14:editId="3A955750">
+            <wp:extent cx="8924689" cy="2838734"/>
+            <wp:effectExtent l="0" t="0" r="0" b="0"/>
+            <wp:docPr id="6" name="Imagen 6"/>
+            <wp:cNvGraphicFramePr>
+              <a:graphicFrameLocks xmlns:a="http://schemas.openxmlformats.org/drawingml/2006/main" noChangeAspect="1"/>
+            </wp:cNvGraphicFramePr>
+            <a:graphic xmlns:a="http://schemas.openxmlformats.org/drawingml/2006/main">
+              <a:graphicData uri="http://schemas.openxmlformats.org/drawingml/2006/picture">
+                <pic:pic xmlns:pic="http://schemas.openxmlformats.org/drawingml/2006/picture">
+                  <pic:nvPicPr>
+                    <pic:cNvPr id="1" name=""/>
+                    <pic:cNvPicPr/>
+                  </pic:nvPicPr>
+                  <pic:blipFill>
+                    <a:blip r:embed="rId9"/>
+                    <a:stretch>
+                      <a:fillRect/>
+                    </a:stretch>
+                  </pic:blipFill>
+                  <pic:spPr>
+                    <a:xfrm>
+                      <a:off x="0" y="0"/>
+                      <a:ext cx="8956826" cy="2848956"/>
+                    </a:xfrm>
+                    <a:prstGeom prst="rect">
+                      <a:avLst/>
+                    </a:prstGeom>
+                  </pic:spPr>
+                </pic:pic>
+              </a:graphicData>
+            </a:graphic>
+          </wp:inline>
+        </w:drawing>
+      </w:r>
+    </w:p>
+    <w:p>
+      <w:pPr>
+        <w:pStyle w:val="Prrafodelista"/>
+        <w:ind w:firstLine="0"/>
+        <w:rPr>
+          <w:lang w:val="es-MX"/>
+        </w:rPr>
+      </w:pPr>
+      <w:r>
+        <w:rPr>
+          <w:lang w:val="es-MX"/>
+        </w:rPr>
+        <w:t>Luego esperamos el mensaje de éxito</w:t>
+      </w:r>
+    </w:p>
+    <w:p>
+      <w:pPr>
+        <w:pStyle w:val="Prrafodelista"/>
+        <w:ind w:firstLine="0"/>
+        <w:jc w:val="center"/>
+        <w:rPr>
+          <w:lang w:val="es-MX"/>
+        </w:rPr>
+      </w:pPr>
+      <w:r>
+        <w:rPr>
+          <w:lang w:val="es-MX"/>
+        </w:rPr>
+        <w:drawing>
+          <wp:inline distT="0" distB="0" distL="0" distR="0" wp14:anchorId="2CE2382B" wp14:editId="00228520">
+            <wp:extent cx="8831974" cy="1842448"/>
+            <wp:effectExtent l="0" t="0" r="7620" b="5715"/>
+            <wp:docPr id="7" name="Imagen 7"/>
+            <wp:cNvGraphicFramePr>
+              <a:graphicFrameLocks xmlns:a="http://schemas.openxmlformats.org/drawingml/2006/main" noChangeAspect="1"/>
+            </wp:cNvGraphicFramePr>
+            <a:graphic xmlns:a="http://schemas.openxmlformats.org/drawingml/2006/main">
+              <a:graphicData uri="http://schemas.openxmlformats.org/drawingml/2006/picture">
+                <pic:pic xmlns:pic="http://schemas.openxmlformats.org/drawingml/2006/picture">
+                  <pic:nvPicPr>
+                    <pic:cNvPr id="1" name=""/>
+                    <pic:cNvPicPr/>
+                  </pic:nvPicPr>
+                  <pic:blipFill>
+                    <a:blip r:embed="rId10"/>
+                    <a:stretch>
+                      <a:fillRect/>
+                    </a:stretch>
+                  </pic:blipFill>
+                  <pic:spPr>
+                    <a:xfrm>
+                      <a:off x="0" y="0"/>
+                      <a:ext cx="8851233" cy="1846466"/>
+                    </a:xfrm>
+                    <a:prstGeom prst="rect">
+                      <a:avLst/>
+                    </a:prstGeom>
+                  </pic:spPr>
+                </pic:pic>
+              </a:graphicData>
+            </a:graphic>
+          </wp:inline>
+        </w:drawing>
+      </w:r>
+    </w:p>
+    <w:p>
+      <w:pPr>
+        <w:spacing w:line="259" w:lineRule="auto"/>
+        <w:ind w:firstLine="0"/>
+        <w:rPr>
+          <w:lang w:val="es-MX"/>
+        </w:rPr>
+      </w:pPr>
+      <w:r>
+        <w:rPr>
+          <w:lang w:val="es-MX"/>
+        </w:rPr>
+        <w:br w:type="page"/>
+      </w:r>
+    </w:p>
+    <w:p>
+      <w:pPr>
+        <w:pStyle w:val="Prrafodelista"/>
+        <w:numPr>
+          <w:ilvl w:val="0"/>
+          <w:numId w:val="2"/>
+        </w:numPr>
+        <w:rPr>
+          <w:lang w:val="es-MX"/>
+        </w:rPr>
+      </w:pPr>
+      <w:r>
+        <w:rPr>
+          <w:lang w:val="es-MX"/>
+        </w:rPr>
+        <w:lastRenderedPageBreak/>
+        <w:t xml:space="preserve">Vamos a </w:t>
+      </w:r>
+      <w:hyperlink r:id="rId11" w:history="1">
+        <w:r>
+          <w:rPr>
+            <w:rStyle w:val="Hipervnculo"/>
+            <w:lang w:val="es-MX"/>
+          </w:rPr>
+          <w:t>http://localhost:9000/projects</w:t>
+        </w:r>
+      </w:hyperlink>
+      <w:r>
+        <w:rPr>
+          <w:lang w:val="es-MX"/>
+        </w:rPr>
+        <w:t xml:space="preserve"> y en los scanner vemos el de este proyecto, ‘proyecto-mesas’</w:t>
+      </w:r>
+    </w:p>
+    <w:p>
+      <w:pPr>
+        <w:pStyle w:val="Prrafodelista"/>
+        <w:ind w:firstLine="0"/>
+        <w:jc w:val="center"/>
+        <w:rPr>
+          <w:lang w:val="es-MX"/>
+        </w:rPr>
+      </w:pPr>
+      <w:r>
+        <w:rPr>
+          <w:lang w:val="es-MX"/>
+        </w:rPr>
+        <w:drawing>
+          <wp:inline distT="0" distB="0" distL="0" distR="0" wp14:anchorId="40CD4FA4" wp14:editId="1C2B1D85">
+            <wp:extent cx="6237027" cy="2834382"/>
+            <wp:effectExtent l="0" t="0" r="0" b="4445"/>
+            <wp:docPr id="8" name="Imagen 8"/>
+            <wp:cNvGraphicFramePr>
+              <a:graphicFrameLocks xmlns:a="http://schemas.openxmlformats.org/drawingml/2006/main" noChangeAspect="1"/>
+            </wp:cNvGraphicFramePr>
+            <a:graphic xmlns:a="http://schemas.openxmlformats.org/drawingml/2006/main">
+              <a:graphicData uri="http://schemas.openxmlformats.org/drawingml/2006/picture">
+                <pic:pic xmlns:pic="http://schemas.openxmlformats.org/drawingml/2006/picture">
+                  <pic:nvPicPr>
+                    <pic:cNvPr id="1" name=""/>
+                    <pic:cNvPicPr/>
+                  </pic:nvPicPr>
+                  <pic:blipFill>
+                    <a:blip r:embed="rId12"/>
+                    <a:stretch>
+                      <a:fillRect/>
+                    </a:stretch>
+                  </pic:blipFill>
+                  <pic:spPr>
+                    <a:xfrm>
+                      <a:off x="0" y="0"/>
+                      <a:ext cx="6291536" cy="2859153"/>
+                    </a:xfrm>
+                    <a:prstGeom prst="rect">
+                      <a:avLst/>
+                    </a:prstGeom>
+                  </pic:spPr>
+                </pic:pic>
+              </a:graphicData>
+            </a:graphic>
+          </wp:inline>
+        </w:drawing>
+      </w:r>
+    </w:p>
+    <w:p>
+      <w:pPr>
+        <w:pStyle w:val="Prrafodelista"/>
+        <w:ind w:firstLine="0"/>
+        <w:jc w:val="center"/>
+        <w:rPr>
+          <w:lang w:val="es-MX"/>
+        </w:rPr>
+      </w:pPr>
+      <w:r>
+        <w:rPr>
+          <w:lang w:val="es-MX"/>
+        </w:rPr>
+        <w:drawing>
+          <wp:inline distT="0" distB="0" distL="0" distR="0" wp14:anchorId="67049BF1" wp14:editId="05C620E6">
+            <wp:extent cx="5534750" cy="3370997"/>
+            <wp:effectExtent l="0" t="0" r="8890" b="1270"/>
+            <wp:docPr id="9" name="Imagen 9"/>
+            <wp:cNvGraphicFramePr>
+              <a:graphicFrameLocks xmlns:a="http://schemas.openxmlformats.org/drawingml/2006/main" noChangeAspect="1"/>
+            </wp:cNvGraphicFramePr>
+            <a:graphic xmlns:a="http://schemas.openxmlformats.org/drawingml/2006/main">
+              <a:graphicData uri="http://schemas.openxmlformats.org/drawingml/2006/picture">
+                <pic:pic xmlns:pic="http://schemas.openxmlformats.org/drawingml/2006/picture">
+                  <pic:nvPicPr>
+                    <pic:cNvPr id="1" name=""/>
+                    <pic:cNvPicPr/>
+                  </pic:nvPicPr>
+                  <pic:blipFill>
+                    <a:blip r:embed="rId13"/>
+                    <a:stretch>
+                      <a:fillRect/>
+                    </a:stretch>
+                  </pic:blipFill>
+                  <pic:spPr>
+                    <a:xfrm>
+                      <a:off x="0" y="0"/>
+                      <a:ext cx="5571684" cy="3393492"/>
+                    </a:xfrm>
+                    <a:prstGeom prst="rect">
+                      <a:avLst/>
+                    </a:prstGeom>
+                  </pic:spPr>
+                </pic:pic>
+              </a:graphicData>
+            </a:graphic>
+          </wp:inline>
+        </w:drawing>
+      </w:r>
+    </w:p>
+    <w:p>
+      <w:pPr>
+        <w:spacing w:line="259" w:lineRule="auto"/>
+        <w:ind w:firstLine="0"/>
+        <w:rPr>
+          <w:lang w:val="es-MX"/>
+        </w:rPr>
+      </w:pPr>
+    </w:p>
+    <w:p>
+      <w:pPr>
+        <w:pStyle w:val="Prrafodelista"/>
+        <w:numPr>
+          <w:ilvl w:val="0"/>
+          <w:numId w:val="2"/>
+        </w:numPr>
+        <w:rPr>
+          <w:lang w:val="es-MX"/>
+        </w:rPr>
+      </w:pPr>
+      <w:r>
+        <w:rPr>
+          <w:lang w:val="es-MX"/>
+        </w:rPr>
+        <w:t>Correcciones.</w:t>
+      </w:r>
+    </w:p>
+    <w:p>
+      <w:pPr>
+        <w:pStyle w:val="Prrafodelista"/>
+        <w:numPr>
+          <w:ilvl w:val="1"/>
+          <w:numId w:val="2"/>
+        </w:numPr>
+        <w:rPr>
+          <w:lang w:val="es-MX"/>
+        </w:rPr>
+      </w:pPr>
+      <w:r>
+        <w:rPr>
+          <w:lang w:val="es-MX"/>
+        </w:rPr>
+        <w:t xml:space="preserve">Security </w:t>
+      </w:r>
+      <w:proofErr w:type="spellStart"/>
+      <w:r>
+        <w:rPr>
+          <w:lang w:val="es-MX"/>
+        </w:rPr>
+        <w:t>Hospost</w:t>
+      </w:r>
+      <w:proofErr w:type="spellEnd"/>
+    </w:p>
+    <w:p>
+      <w:pPr>
+        <w:pStyle w:val="Prrafodelista"/>
+        <w:ind w:left="792" w:firstLine="0"/>
+        <w:jc w:val="center"/>
+        <w:rPr>
+          <w:lang w:val="es-MX"/>
+        </w:rPr>
+      </w:pPr>
+      <w:r>
+        <w:rPr>
+          <w:lang w:val="es-MX"/>
+        </w:rPr>
+        <w:drawing>
+          <wp:inline distT="0" distB="0" distL="0" distR="0" wp14:anchorId="2925087A" wp14:editId="09DF98B6">
+            <wp:extent cx="2757701" cy="972677"/>
+            <wp:effectExtent l="0" t="0" r="5080" b="0"/>
+            <wp:docPr id="10" name="Imagen 10"/>
+            <wp:cNvGraphicFramePr>
+              <a:graphicFrameLocks xmlns:a="http://schemas.openxmlformats.org/drawingml/2006/main" noChangeAspect="1"/>
+            </wp:cNvGraphicFramePr>
+            <a:graphic xmlns:a="http://schemas.openxmlformats.org/drawingml/2006/main">
+              <a:graphicData uri="http://schemas.openxmlformats.org/drawingml/2006/picture">
+                <pic:pic xmlns:pic="http://schemas.openxmlformats.org/drawingml/2006/picture">
+                  <pic:nvPicPr>
+                    <pic:cNvPr id="1" name=""/>
+                    <pic:cNvPicPr/>
+                  </pic:nvPicPr>
+                  <pic:blipFill>
+                    <a:blip r:embed="rId14"/>
+                    <a:stretch>
+                      <a:fillRect/>
+                    </a:stretch>
+                  </pic:blipFill>
+                  <pic:spPr>
+                    <a:xfrm>
+                      <a:off x="0" y="0"/>
+                      <a:ext cx="2766469" cy="975770"/>
+                    </a:xfrm>
+                    <a:prstGeom prst="rect">
+                      <a:avLst/>
+                    </a:prstGeom>
+                  </pic:spPr>
+                </pic:pic>
+              </a:graphicData>
+            </a:graphic>
+          </wp:inline>
+        </w:drawing>
+      </w:r>
+    </w:p>
+    <w:p>
+      <w:pPr>
+        <w:pStyle w:val="Prrafodelista"/>
+        <w:ind w:left="792" w:firstLine="0"/>
+        <w:rPr>
+          <w:lang w:val="es-MX"/>
+        </w:rPr>
+      </w:pPr>
+    </w:p>
+    <w:p>
+      <w:pPr>
+        <w:pStyle w:val="Prrafodelista"/>
+        <w:numPr>
+          <w:ilvl w:val="2"/>
+          <w:numId w:val="2"/>
+        </w:numPr>
+        <w:rPr>
+          <w:lang w:val="es-MX"/>
+        </w:rPr>
+      </w:pPr>
+      <w:r>
+        <w:rPr>
+          <w:lang w:val="es-MX"/>
+        </w:rPr>
+        <w:t xml:space="preserve">Error: </w:t>
+      </w:r>
+      <w:r>
+        <w:rPr>
+          <w:lang w:val="es-MX"/>
+        </w:rPr>
+        <w:t>“</w:t>
+      </w:r>
+      <w:proofErr w:type="spellStart"/>
+      <w:r>
+        <w:rPr>
+          <w:lang w:val="es-MX"/>
+        </w:rPr>
+        <w:t>M</w:t>
+      </w:r>
+      <w:r>
+        <w:rPr>
+          <w:lang w:val="es-MX"/>
+        </w:rPr>
+        <w:t>ake</w:t>
+      </w:r>
+      <w:proofErr w:type="spellEnd"/>
+      <w:r>
+        <w:rPr>
+          <w:lang w:val="es-MX"/>
+        </w:rPr>
+        <w:t xml:space="preserve"> </w:t>
+      </w:r>
+      <w:proofErr w:type="spellStart"/>
+      <w:r>
+        <w:rPr>
+          <w:lang w:val="es-MX"/>
+        </w:rPr>
+        <w:t>sure</w:t>
+      </w:r>
+      <w:proofErr w:type="spellEnd"/>
+      <w:r>
+        <w:rPr>
+          <w:lang w:val="es-MX"/>
+        </w:rPr>
+        <w:t xml:space="preserve"> </w:t>
+      </w:r>
+      <w:proofErr w:type="spellStart"/>
+      <w:r>
+        <w:rPr>
+          <w:lang w:val="es-MX"/>
+        </w:rPr>
+        <w:t>not</w:t>
+      </w:r>
+      <w:proofErr w:type="spellEnd"/>
+      <w:r>
+        <w:rPr>
+          <w:lang w:val="es-MX"/>
+        </w:rPr>
+        <w:t xml:space="preserve"> </w:t>
+      </w:r>
+      <w:proofErr w:type="spellStart"/>
+      <w:r>
+        <w:rPr>
+          <w:lang w:val="es-MX"/>
+        </w:rPr>
+        <w:t>using</w:t>
+      </w:r>
+      <w:proofErr w:type="spellEnd"/>
+      <w:r>
+        <w:rPr>
+          <w:lang w:val="es-MX"/>
+        </w:rPr>
+        <w:t xml:space="preserve"> </w:t>
+      </w:r>
+      <w:proofErr w:type="spellStart"/>
+      <w:r>
+        <w:rPr>
+          <w:lang w:val="es-MX"/>
+        </w:rPr>
+        <w:t>resource</w:t>
+      </w:r>
+      <w:proofErr w:type="spellEnd"/>
+      <w:r>
+        <w:rPr>
+          <w:lang w:val="es-MX"/>
+        </w:rPr>
+        <w:t xml:space="preserve"> </w:t>
+      </w:r>
+      <w:proofErr w:type="spellStart"/>
+      <w:r>
+        <w:rPr>
+          <w:lang w:val="es-MX"/>
+        </w:rPr>
+        <w:t>integrity</w:t>
+      </w:r>
+      <w:proofErr w:type="spellEnd"/>
+      <w:r>
+        <w:rPr>
+          <w:lang w:val="es-MX"/>
+        </w:rPr>
+        <w:t xml:space="preserve"> </w:t>
+      </w:r>
+      <w:proofErr w:type="spellStart"/>
+      <w:r>
+        <w:rPr>
+          <w:lang w:val="es-MX"/>
+        </w:rPr>
+        <w:t>feature</w:t>
+      </w:r>
+      <w:proofErr w:type="spellEnd"/>
+      <w:r>
+        <w:rPr>
+          <w:lang w:val="es-MX"/>
+        </w:rPr>
+        <w:t xml:space="preserve"> </w:t>
+      </w:r>
+      <w:proofErr w:type="spellStart"/>
+      <w:r>
+        <w:rPr>
+          <w:lang w:val="es-MX"/>
+        </w:rPr>
+        <w:t>is</w:t>
+      </w:r>
+      <w:proofErr w:type="spellEnd"/>
+      <w:r>
+        <w:rPr>
+          <w:lang w:val="es-MX"/>
+        </w:rPr>
+        <w:t xml:space="preserve"> </w:t>
+      </w:r>
+      <w:proofErr w:type="spellStart"/>
+      <w:r>
+        <w:rPr>
+          <w:lang w:val="es-MX"/>
+        </w:rPr>
+        <w:t>safe</w:t>
+      </w:r>
+      <w:proofErr w:type="spellEnd"/>
+      <w:r>
+        <w:rPr>
+          <w:lang w:val="es-MX"/>
+        </w:rPr>
+        <w:t xml:space="preserve"> </w:t>
+      </w:r>
+      <w:proofErr w:type="spellStart"/>
+      <w:r>
+        <w:rPr>
+          <w:lang w:val="es-MX"/>
+        </w:rPr>
+        <w:t>here</w:t>
+      </w:r>
+      <w:proofErr w:type="spellEnd"/>
+      <w:r>
+        <w:rPr>
+          <w:lang w:val="es-MX"/>
+        </w:rPr>
+        <w:t>.</w:t>
+      </w:r>
+      <w:r>
+        <w:rPr>
+          <w:lang w:val="es-MX"/>
+        </w:rPr>
+        <w:t>”</w:t>
+      </w:r>
+    </w:p>
+    <w:p>
+      <w:pPr>
+        <w:pStyle w:val="Prrafodelista"/>
+        <w:ind w:left="1224" w:firstLine="0"/>
+        <w:jc w:val="center"/>
+        <w:rPr>
+          <w:lang w:val="es-MX"/>
+        </w:rPr>
+      </w:pPr>
+      <w:r>
+        <w:rPr>
+          <w:lang w:val="es-MX"/>
+        </w:rPr>
+        <w:drawing>
+          <wp:inline distT="0" distB="0" distL="0" distR="0" wp14:anchorId="79BC222E" wp14:editId="0CB8FBD1">
+            <wp:extent cx="6681246" cy="3043451"/>
+            <wp:effectExtent l="0" t="0" r="5715" b="5080"/>
+            <wp:docPr id="11" name="Imagen 11"/>
+            <wp:cNvGraphicFramePr>
+              <a:graphicFrameLocks xmlns:a="http://schemas.openxmlformats.org/drawingml/2006/main" noChangeAspect="1"/>
+            </wp:cNvGraphicFramePr>
+            <a:graphic xmlns:a="http://schemas.openxmlformats.org/drawingml/2006/main">
+              <a:graphicData uri="http://schemas.openxmlformats.org/drawingml/2006/picture">
+                <pic:pic xmlns:pic="http://schemas.openxmlformats.org/drawingml/2006/picture">
+                  <pic:nvPicPr>
+                    <pic:cNvPr id="1" name=""/>
+                    <pic:cNvPicPr/>
+                  </pic:nvPicPr>
+                  <pic:blipFill>
+                    <a:blip r:embed="rId15"/>
+                    <a:stretch>
+                      <a:fillRect/>
+                    </a:stretch>
+                  </pic:blipFill>
+                  <pic:spPr>
+                    <a:xfrm>
+                      <a:off x="0" y="0"/>
+                      <a:ext cx="6720430" cy="3061300"/>
+                    </a:xfrm>
+                    <a:prstGeom prst="rect">
+                      <a:avLst/>
+                    </a:prstGeom>
+                  </pic:spPr>
+                </pic:pic>
+              </a:graphicData>
+            </a:graphic>
+          </wp:inline>
+        </w:drawing>
+      </w:r>
+    </w:p>
+    <w:p>
+      <w:pPr>
+        <w:spacing w:line="259" w:lineRule="auto"/>
+        <w:ind w:firstLine="0"/>
+        <w:rPr>
+          <w:lang w:val="es-MX"/>
+        </w:rPr>
+      </w:pPr>
+      <w:r>
+        <w:rPr>
+          <w:lang w:val="es-MX"/>
+        </w:rPr>
+        <w:br w:type="page"/>
+      </w:r>
+    </w:p>
+    <w:p>
+      <w:pPr>
+        <w:pStyle w:val="Prrafodelista"/>
+        <w:numPr>
+          <w:ilvl w:val="0"/>
+          <w:numId w:val="3"/>
+        </w:numPr>
+        <w:rPr>
+          <w:lang w:val="es-MX"/>
+        </w:rPr>
+      </w:pPr>
+      <w:r>
+        <w:rPr>
+          <w:lang w:val="es-MX"/>
+        </w:rPr>
+        <w:lastRenderedPageBreak/>
+        <w:t xml:space="preserve">Solución: Generar un </w:t>
+      </w:r>
+      <w:r>
+        <w:rPr>
+          <w:lang w:val="es-MX"/>
+        </w:rPr>
+        <w:t>hash para el archivo de JavaScript de Bootstrap</w:t>
+      </w:r>
+      <w:r>
+        <w:rPr>
+          <w:lang w:val="es-MX"/>
+        </w:rPr>
+        <w:t xml:space="preserve"> con la herramienta </w:t>
+      </w:r>
+      <w:r>
+        <w:rPr>
+          <w:lang w:val="es-MX"/>
+        </w:rPr>
+        <w:t>https://www.srihash.org/</w:t>
+      </w:r>
+    </w:p>
+    <w:p>
+      <w:pPr>
+        <w:pStyle w:val="Prrafodelista"/>
+        <w:ind w:left="792" w:firstLine="0"/>
+        <w:jc w:val="center"/>
+        <w:rPr>
+          <w:lang w:val="es-MX"/>
+        </w:rPr>
+      </w:pPr>
+      <w:r>
+        <w:rPr>
+          <w:lang w:val="es-MX"/>
+        </w:rPr>
+        <w:drawing>
+          <wp:inline distT="0" distB="0" distL="0" distR="0" wp14:anchorId="5C4F7BFF" wp14:editId="38AEA7FF">
+            <wp:extent cx="5363570" cy="1932872"/>
+            <wp:effectExtent l="0" t="0" r="0" b="0"/>
+            <wp:docPr id="13" name="Imagen 13"/>
+            <wp:cNvGraphicFramePr>
+              <a:graphicFrameLocks xmlns:a="http://schemas.openxmlformats.org/drawingml/2006/main" noChangeAspect="1"/>
+            </wp:cNvGraphicFramePr>
+            <a:graphic xmlns:a="http://schemas.openxmlformats.org/drawingml/2006/main">
+              <a:graphicData uri="http://schemas.openxmlformats.org/drawingml/2006/picture">
+                <pic:pic xmlns:pic="http://schemas.openxmlformats.org/drawingml/2006/picture">
+                  <pic:nvPicPr>
+                    <pic:cNvPr id="1" name=""/>
+                    <pic:cNvPicPr/>
+                  </pic:nvPicPr>
+                  <pic:blipFill>
+                    <a:blip r:embed="rId16"/>
+                    <a:stretch>
+                      <a:fillRect/>
+                    </a:stretch>
+                  </pic:blipFill>
+                  <pic:spPr>
+                    <a:xfrm>
+                      <a:off x="0" y="0"/>
+                      <a:ext cx="5386123" cy="1940999"/>
+                    </a:xfrm>
+                    <a:prstGeom prst="rect">
+                      <a:avLst/>
+                    </a:prstGeom>
+                  </pic:spPr>
+                </pic:pic>
+              </a:graphicData>
+            </a:graphic>
+          </wp:inline>
+        </w:drawing>
+      </w:r>
+    </w:p>
+    <w:p>
+      <w:pPr>
+        <w:pStyle w:val="Prrafodelista"/>
+        <w:numPr>
+          <w:ilvl w:val="0"/>
+          <w:numId w:val="3"/>
+        </w:numPr>
+        <w:spacing w:line="259" w:lineRule="auto"/>
+        <w:rPr>
+          <w:lang w:val="es-MX"/>
+        </w:rPr>
+      </w:pPr>
+      <w:r>
+        <w:rPr>
+          <w:lang w:val="es-MX"/>
+        </w:rPr>
+        <w:t>Después de la corrección</w:t>
+      </w:r>
+    </w:p>
+    <w:p>
+      <w:pPr>
+        <w:pStyle w:val="Prrafodelista"/>
+        <w:ind w:left="792" w:firstLine="0"/>
+        <w:jc w:val="center"/>
+        <w:rPr>
+          <w:lang w:val="es-MX"/>
+        </w:rPr>
+      </w:pPr>
+      <w:r>
+        <w:rPr>
+          <w:lang w:val="es-MX"/>
+        </w:rPr>
+        <w:drawing>
+          <wp:inline distT="0" distB="0" distL="0" distR="0" wp14:anchorId="49BA4636" wp14:editId="0A245246">
+            <wp:extent cx="2305372" cy="1076475"/>
+            <wp:effectExtent l="0" t="0" r="0" b="9525"/>
+            <wp:docPr id="15" name="Imagen 15"/>
+            <wp:cNvGraphicFramePr>
+              <a:graphicFrameLocks xmlns:a="http://schemas.openxmlformats.org/drawingml/2006/main" noChangeAspect="1"/>
+            </wp:cNvGraphicFramePr>
+            <a:graphic xmlns:a="http://schemas.openxmlformats.org/drawingml/2006/main">
+              <a:graphicData uri="http://schemas.openxmlformats.org/drawingml/2006/picture">
+                <pic:pic xmlns:pic="http://schemas.openxmlformats.org/drawingml/2006/picture">
+                  <pic:nvPicPr>
+                    <pic:cNvPr id="1" name=""/>
+                    <pic:cNvPicPr/>
+                  </pic:nvPicPr>
+                  <pic:blipFill>
+                    <a:blip r:embed="rId17"/>
+                    <a:stretch>
+                      <a:fillRect/>
+                    </a:stretch>
+                  </pic:blipFill>
+                  <pic:spPr>
+                    <a:xfrm>
+                      <a:off x="0" y="0"/>
+                      <a:ext cx="2305372" cy="1076475"/>
+                    </a:xfrm>
+                    <a:prstGeom prst="rect">
+                      <a:avLst/>
+                    </a:prstGeom>
+                  </pic:spPr>
+                </pic:pic>
+              </a:graphicData>
+            </a:graphic>
+          </wp:inline>
+        </w:drawing>
+      </w:r>
+      <w:r>
+        <w:rPr>
+          <w:lang w:val="es-MX"/>
+        </w:rPr>
+        <w:drawing>
+          <wp:inline distT="0" distB="0" distL="0" distR="0" wp14:anchorId="36DDB872" wp14:editId="72F9B917">
+            <wp:extent cx="2543530" cy="2038635"/>
+            <wp:effectExtent l="0" t="0" r="0" b="0"/>
+            <wp:docPr id="14" name="Imagen 14"/>
+            <wp:cNvGraphicFramePr>
+              <a:graphicFrameLocks xmlns:a="http://schemas.openxmlformats.org/drawingml/2006/main" noChangeAspect="1"/>
+            </wp:cNvGraphicFramePr>
+            <a:graphic xmlns:a="http://schemas.openxmlformats.org/drawingml/2006/main">
+              <a:graphicData uri="http://schemas.openxmlformats.org/drawingml/2006/picture">
+                <pic:pic xmlns:pic="http://schemas.openxmlformats.org/drawingml/2006/picture">
+                  <pic:nvPicPr>
+                    <pic:cNvPr id="1" name=""/>
+                    <pic:cNvPicPr/>
+                  </pic:nvPicPr>
+                  <pic:blipFill>
+                    <a:blip r:embed="rId18"/>
+                    <a:stretch>
+                      <a:fillRect/>
+                    </a:stretch>
+                  </pic:blipFill>
+                  <pic:spPr>
+                    <a:xfrm>
+                      <a:off x="0" y="0"/>
+                      <a:ext cx="2543530" cy="2038635"/>
+                    </a:xfrm>
+                    <a:prstGeom prst="rect">
+                      <a:avLst/>
+                    </a:prstGeom>
+                  </pic:spPr>
+                </pic:pic>
+              </a:graphicData>
+            </a:graphic>
+          </wp:inline>
+        </w:drawing>
+      </w:r>
+    </w:p>
+    <w:p>
+      <w:pPr>
+        <w:pStyle w:val="Prrafodelista"/>
+        <w:ind w:left="792" w:firstLine="0"/>
+        <w:rPr>
+          <w:lang w:val="es-MX"/>
+        </w:rPr>
+      </w:pPr>
+    </w:p>
+    <w:p>
+      <w:pPr>
+        <w:spacing w:line="259" w:lineRule="auto"/>
+        <w:ind w:firstLine="0"/>
+        <w:rPr>
+          <w:lang w:val="es-MX"/>
+        </w:rPr>
+      </w:pPr>
+      <w:r>
+        <w:rPr>
+          <w:lang w:val="es-MX"/>
+        </w:rPr>
+        <w:br w:type="page"/>
+      </w:r>
+    </w:p>
+    <w:p>
+      <w:pPr>
+        <w:pStyle w:val="Prrafodelista"/>
+        <w:numPr>
+          <w:ilvl w:val="1"/>
+          <w:numId w:val="2"/>
+        </w:numPr>
+        <w:rPr>
+          <w:lang w:val="es-MX"/>
+        </w:rPr>
+      </w:pPr>
+      <w:proofErr w:type="spellStart"/>
+      <w:r>
+        <w:rPr>
+          <w:lang w:val="es-MX"/>
+        </w:rPr>
+        <w:lastRenderedPageBreak/>
+        <w:t>Severity</w:t>
+      </w:r>
+      <w:proofErr w:type="spellEnd"/>
+    </w:p>
+    <w:p>
+      <w:pPr>
+        <w:pStyle w:val="Prrafodelista"/>
+        <w:numPr>
+          <w:ilvl w:val="2"/>
+          <w:numId w:val="2"/>
+        </w:numPr>
+        <w:rPr>
+          <w:lang w:val="es-MX"/>
+        </w:rPr>
+      </w:pPr>
+      <w:r>
+        <w:rPr>
+          <w:lang w:val="es-MX"/>
+        </w:rPr>
+        <w:t>Error “</w:t>
+      </w:r>
+      <w:r>
+        <w:rPr>
+          <w:lang w:val="es-MX"/>
+        </w:rPr>
+        <w:t>Define una constante en lugar de duplicar este literal "</w:t>
+      </w:r>
+      <w:proofErr w:type="spellStart"/>
+      <w:r>
+        <w:rPr>
+          <w:lang w:val="es-MX"/>
+        </w:rPr>
+        <w:t>redirect</w:t>
+      </w:r>
+      <w:proofErr w:type="spellEnd"/>
+      <w:r>
+        <w:rPr>
+          <w:lang w:val="es-MX"/>
+        </w:rPr>
+        <w:t>:/clientes/listar" 4 veces.</w:t>
+      </w:r>
+      <w:r>
+        <w:rPr>
+          <w:lang w:val="es-MX"/>
+        </w:rPr>
+        <w:t>”</w:t>
+      </w:r>
+    </w:p>
+    <w:p>
+      <w:pPr>
+        <w:pStyle w:val="Prrafodelista"/>
+        <w:numPr>
+          <w:ilvl w:val="0"/>
+          <w:numId w:val="3"/>
+        </w:numPr>
+        <w:rPr>
+          <w:lang w:val="es-MX"/>
+        </w:rPr>
+      </w:pPr>
+      <w:r>
+        <w:rPr>
+          <w:lang w:val="es-MX"/>
+        </w:rPr>
+        <w:t>Detalles del error</w:t>
+      </w:r>
+    </w:p>
+    <w:p>
+      <w:pPr>
+        <w:pStyle w:val="Prrafodelista"/>
+        <w:ind w:left="1224" w:firstLine="0"/>
+        <w:jc w:val="center"/>
+        <w:rPr>
+          <w:lang w:val="es-MX"/>
+        </w:rPr>
+      </w:pPr>
+      <w:r>
+        <w:rPr>
+          <w:lang w:val="es-MX"/>
+        </w:rPr>
+        <w:drawing>
+          <wp:inline distT="0" distB="0" distL="0" distR="0" wp14:anchorId="6B1D27FA" wp14:editId="5893A252">
+            <wp:extent cx="2187946" cy="637433"/>
+            <wp:effectExtent l="0" t="0" r="3175" b="0"/>
+            <wp:docPr id="20" name="Imagen 20"/>
+            <wp:cNvGraphicFramePr>
+              <a:graphicFrameLocks xmlns:a="http://schemas.openxmlformats.org/drawingml/2006/main" noChangeAspect="1"/>
+            </wp:cNvGraphicFramePr>
+            <a:graphic xmlns:a="http://schemas.openxmlformats.org/drawingml/2006/main">
+              <a:graphicData uri="http://schemas.openxmlformats.org/drawingml/2006/picture">
+                <pic:pic xmlns:pic="http://schemas.openxmlformats.org/drawingml/2006/picture">
+                  <pic:nvPicPr>
+                    <pic:cNvPr id="1" name=""/>
+                    <pic:cNvPicPr/>
+                  </pic:nvPicPr>
+                  <pic:blipFill>
+                    <a:blip r:embed="rId19"/>
+                    <a:stretch>
+                      <a:fillRect/>
+                    </a:stretch>
+                  </pic:blipFill>
+                  <pic:spPr>
+                    <a:xfrm>
+                      <a:off x="0" y="0"/>
+                      <a:ext cx="2213961" cy="645012"/>
+                    </a:xfrm>
+                    <a:prstGeom prst="rect">
+                      <a:avLst/>
+                    </a:prstGeom>
+                  </pic:spPr>
+                </pic:pic>
+              </a:graphicData>
+            </a:graphic>
+          </wp:inline>
+        </w:drawing>
+      </w:r>
+      <w:r>
+        <w:rPr>
+          <w:lang w:val="es-MX"/>
+        </w:rPr>
+        <w:drawing>
+          <wp:inline distT="0" distB="0" distL="0" distR="0" wp14:anchorId="766777A0" wp14:editId="7A653BD8">
+            <wp:extent cx="2580656" cy="2014171"/>
+            <wp:effectExtent l="0" t="0" r="0" b="5715"/>
+            <wp:docPr id="18" name="Imagen 18"/>
+            <wp:cNvGraphicFramePr>
+              <a:graphicFrameLocks xmlns:a="http://schemas.openxmlformats.org/drawingml/2006/main" noChangeAspect="1"/>
+            </wp:cNvGraphicFramePr>
+            <a:graphic xmlns:a="http://schemas.openxmlformats.org/drawingml/2006/main">
+              <a:graphicData uri="http://schemas.openxmlformats.org/drawingml/2006/picture">
+                <pic:pic xmlns:pic="http://schemas.openxmlformats.org/drawingml/2006/picture">
+                  <pic:nvPicPr>
+                    <pic:cNvPr id="1" name=""/>
+                    <pic:cNvPicPr/>
+                  </pic:nvPicPr>
+                  <pic:blipFill>
+                    <a:blip r:embed="rId20"/>
+                    <a:stretch>
+                      <a:fillRect/>
+                    </a:stretch>
+                  </pic:blipFill>
+                  <pic:spPr>
+                    <a:xfrm>
+                      <a:off x="0" y="0"/>
+                      <a:ext cx="2583377" cy="2016295"/>
+                    </a:xfrm>
+                    <a:prstGeom prst="rect">
+                      <a:avLst/>
+                    </a:prstGeom>
+                  </pic:spPr>
+                </pic:pic>
+              </a:graphicData>
+            </a:graphic>
+          </wp:inline>
+        </w:drawing>
+      </w:r>
+      <w:r>
+        <w:rPr>
+          <w:lang w:val="es-MX"/>
+        </w:rPr>
+        <w:drawing>
+          <wp:inline distT="0" distB="0" distL="0" distR="0" wp14:anchorId="59FA2191" wp14:editId="43E0BEE7">
+            <wp:extent cx="7068303" cy="1959428"/>
+            <wp:effectExtent l="0" t="0" r="0" b="3175"/>
+            <wp:docPr id="19" name="Imagen 19"/>
+            <wp:cNvGraphicFramePr>
+              <a:graphicFrameLocks xmlns:a="http://schemas.openxmlformats.org/drawingml/2006/main" noChangeAspect="1"/>
+            </wp:cNvGraphicFramePr>
+            <a:graphic xmlns:a="http://schemas.openxmlformats.org/drawingml/2006/main">
+              <a:graphicData uri="http://schemas.openxmlformats.org/drawingml/2006/picture">
+                <pic:pic xmlns:pic="http://schemas.openxmlformats.org/drawingml/2006/picture">
+                  <pic:nvPicPr>
+                    <pic:cNvPr id="1" name=""/>
+                    <pic:cNvPicPr/>
+                  </pic:nvPicPr>
+                  <pic:blipFill>
+                    <a:blip r:embed="rId21"/>
+                    <a:stretch>
+                      <a:fillRect/>
+                    </a:stretch>
+                  </pic:blipFill>
+                  <pic:spPr>
+                    <a:xfrm>
+                      <a:off x="0" y="0"/>
+                      <a:ext cx="7073524" cy="1960875"/>
+                    </a:xfrm>
+                    <a:prstGeom prst="rect">
+                      <a:avLst/>
+                    </a:prstGeom>
+                  </pic:spPr>
+                </pic:pic>
+              </a:graphicData>
+            </a:graphic>
+          </wp:inline>
+        </w:drawing>
+      </w:r>
+    </w:p>
+    <w:p>
+      <w:pPr>
+        <w:spacing w:line="259" w:lineRule="auto"/>
+        <w:ind w:firstLine="0"/>
+        <w:rPr>
+          <w:lang w:val="es-MX"/>
+        </w:rPr>
+      </w:pPr>
+      <w:r>
+        <w:rPr>
+          <w:lang w:val="es-MX"/>
+        </w:rPr>
+        <w:br w:type="page"/>
+      </w:r>
+    </w:p>
+    <w:p>
+      <w:pPr>
+        <w:pStyle w:val="Prrafodelista"/>
+        <w:numPr>
+          <w:ilvl w:val="0"/>
+          <w:numId w:val="3"/>
+        </w:numPr>
+        <w:rPr>
+          <w:lang w:val="es-MX"/>
+        </w:rPr>
+      </w:pPr>
+      <w:r>
+        <w:rPr>
+          <w:lang w:val="es-MX"/>
+        </w:rPr>
+        <w:lastRenderedPageBreak/>
+        <w:t>Solución</w:t>
+      </w:r>
+      <w:r>
+        <w:rPr>
+          <w:lang w:val="es-MX"/>
+        </w:rPr>
+        <w:t xml:space="preserve">: Definir </w:t>
+      </w:r>
+      <w:r>
+        <w:rPr>
+          <w:lang w:val="es-MX"/>
+        </w:rPr>
+        <w:t>una</w:t>
+      </w:r>
+      <w:r>
+        <w:rPr>
+          <w:lang w:val="es-MX"/>
+        </w:rPr>
+        <w:t xml:space="preserve"> constante para la URL de redireccionamiento</w:t>
+      </w:r>
+      <w:r>
+        <w:rPr>
+          <w:lang w:val="es-MX"/>
+        </w:rPr>
+        <w:t>.</w:t>
+      </w:r>
+    </w:p>
+    <w:p>
+      <w:pPr>
+        <w:pStyle w:val="Prrafodelista"/>
+        <w:ind w:left="1512" w:firstLine="0"/>
+        <w:rPr>
+          <w:lang w:val="es-MX"/>
+        </w:rPr>
+      </w:pPr>
+      <w:r>
+        <w:rPr>
+          <w:lang w:val="es-MX"/>
+        </w:rPr>
+        <w:drawing>
+          <wp:inline distT="0" distB="0" distL="0" distR="0" wp14:anchorId="1F9DC36D" wp14:editId="4BFDC716">
+            <wp:extent cx="4037610" cy="6080167"/>
+            <wp:effectExtent l="0" t="0" r="1270" b="0"/>
+            <wp:docPr id="21" name="Imagen 21"/>
+            <wp:cNvGraphicFramePr>
+              <a:graphicFrameLocks xmlns:a="http://schemas.openxmlformats.org/drawingml/2006/main"/>
+            </wp:cNvGraphicFramePr>
+            <a:graphic xmlns:a="http://schemas.openxmlformats.org/drawingml/2006/main">
+              <a:graphicData uri="http://schemas.openxmlformats.org/drawingml/2006/picture">
+                <pic:pic xmlns:pic="http://schemas.openxmlformats.org/drawingml/2006/picture">
+                  <pic:nvPicPr>
+                    <pic:cNvPr id="1" name=""/>
+                    <pic:cNvPicPr preferRelativeResize="0"/>
+                  </pic:nvPicPr>
+                  <pic:blipFill>
+                    <a:blip r:embed="rId22"/>
+                    <a:stretch>
+                      <a:fillRect/>
+                    </a:stretch>
+                  </pic:blipFill>
+                  <pic:spPr>
+                    <a:xfrm>
+                      <a:off x="0" y="0"/>
+                      <a:ext cx="4098861" cy="6172404"/>
+                    </a:xfrm>
+                    <a:prstGeom prst="rect">
+                      <a:avLst/>
+                    </a:prstGeom>
+                  </pic:spPr>
+                </pic:pic>
+              </a:graphicData>
+            </a:graphic>
+          </wp:inline>
+        </w:drawing>
+      </w:r>
+      <w:r>
+        <w:rPr>
+          <w:lang w:val="es-MX"/>
+        </w:rPr>
+        <w:t xml:space="preserve"> </w:t>
+      </w:r>
+      <w:r>
+        <w:rPr>
+          <w:lang w:val="es-MX"/>
+        </w:rPr>
+        <w:drawing>
+          <wp:inline distT="0" distB="0" distL="0" distR="0" wp14:anchorId="78E57C00" wp14:editId="124302A1">
+            <wp:extent cx="3895106" cy="4227615"/>
+            <wp:effectExtent l="0" t="0" r="0" b="1905"/>
+            <wp:docPr id="22" name="Imagen 22"/>
+            <wp:cNvGraphicFramePr>
+              <a:graphicFrameLocks xmlns:a="http://schemas.openxmlformats.org/drawingml/2006/main"/>
+            </wp:cNvGraphicFramePr>
+            <a:graphic xmlns:a="http://schemas.openxmlformats.org/drawingml/2006/main">
+              <a:graphicData uri="http://schemas.openxmlformats.org/drawingml/2006/picture">
+                <pic:pic xmlns:pic="http://schemas.openxmlformats.org/drawingml/2006/picture">
+                  <pic:nvPicPr>
+                    <pic:cNvPr id="1" name=""/>
+                    <pic:cNvPicPr preferRelativeResize="0"/>
+                  </pic:nvPicPr>
+                  <pic:blipFill>
+                    <a:blip r:embed="rId23"/>
+                    <a:stretch>
+                      <a:fillRect/>
+                    </a:stretch>
+                  </pic:blipFill>
+                  <pic:spPr>
+                    <a:xfrm>
+                      <a:off x="0" y="0"/>
+                      <a:ext cx="3898406" cy="4231196"/>
+                    </a:xfrm>
+                    <a:prstGeom prst="rect">
+                      <a:avLst/>
+                    </a:prstGeom>
+                  </pic:spPr>
+                </pic:pic>
+              </a:graphicData>
+            </a:graphic>
+          </wp:inline>
+        </w:drawing>
+      </w:r>
+    </w:p>
+    <w:p>
+      <w:pPr>
+        <w:pStyle w:val="Prrafodelista"/>
+        <w:ind w:left="1512" w:firstLine="0"/>
+        <w:rPr>
+          <w:lang w:val="es-MX"/>
+        </w:rPr>
+      </w:pPr>
+      <w:r>
+        <w:rPr>
+          <w:noProof/>
+        </w:rPr>
+        <w:t xml:space="preserve"> </w:t>
+      </w:r>
+    </w:p>
+    <w:p>
+      <w:pPr>
+        <w:pStyle w:val="Prrafodelista"/>
+        <w:numPr>
+          <w:ilvl w:val="2"/>
+          <w:numId w:val="2"/>
+        </w:numPr>
+        <w:rPr>
+          <w:lang w:val="es-MX"/>
+        </w:rPr>
+      </w:pPr>
+      <w:r>
+        <w:rPr>
+          <w:lang w:val="es-MX"/>
+        </w:rPr>
+        <w:lastRenderedPageBreak/>
+        <w:t>Error: “</w:t>
+      </w:r>
+      <w:r>
+        <w:rPr>
+          <w:lang w:val="es-MX"/>
+        </w:rPr>
+        <w:t xml:space="preserve">Define a </w:t>
+      </w:r>
+      <w:proofErr w:type="spellStart"/>
+      <w:r>
+        <w:rPr>
+          <w:lang w:val="es-MX"/>
+        </w:rPr>
+        <w:t>constant</w:t>
+      </w:r>
+      <w:proofErr w:type="spellEnd"/>
+      <w:r>
+        <w:rPr>
+          <w:lang w:val="es-MX"/>
+        </w:rPr>
+        <w:t xml:space="preserve"> </w:t>
+      </w:r>
+      <w:proofErr w:type="spellStart"/>
+      <w:r>
+        <w:rPr>
+          <w:lang w:val="es-MX"/>
+        </w:rPr>
+        <w:t>instead</w:t>
+      </w:r>
+      <w:proofErr w:type="spellEnd"/>
+      <w:r>
+        <w:rPr>
+          <w:lang w:val="es-MX"/>
+        </w:rPr>
+        <w:t xml:space="preserve"> </w:t>
+      </w:r>
+      <w:proofErr w:type="spellStart"/>
+      <w:r>
+        <w:rPr>
+          <w:lang w:val="es-MX"/>
+        </w:rPr>
+        <w:t>of</w:t>
+      </w:r>
+      <w:proofErr w:type="spellEnd"/>
+      <w:r>
+        <w:rPr>
+          <w:lang w:val="es-MX"/>
+        </w:rPr>
+        <w:t xml:space="preserve"> </w:t>
+      </w:r>
+      <w:proofErr w:type="spellStart"/>
+      <w:r>
+        <w:rPr>
+          <w:lang w:val="es-MX"/>
+        </w:rPr>
+        <w:t>duplicating</w:t>
+      </w:r>
+      <w:proofErr w:type="spellEnd"/>
+      <w:r>
+        <w:rPr>
+          <w:lang w:val="es-MX"/>
+        </w:rPr>
+        <w:t xml:space="preserve"> </w:t>
+      </w:r>
+      <w:proofErr w:type="spellStart"/>
+      <w:r>
+        <w:rPr>
+          <w:lang w:val="es-MX"/>
+        </w:rPr>
+        <w:t>this</w:t>
+      </w:r>
+      <w:proofErr w:type="spellEnd"/>
+      <w:r>
+        <w:rPr>
+          <w:lang w:val="es-MX"/>
+        </w:rPr>
+        <w:t xml:space="preserve"> literal "</w:t>
+      </w:r>
+      <w:proofErr w:type="spellStart"/>
+      <w:r>
+        <w:rPr>
+          <w:lang w:val="es-MX"/>
+        </w:rPr>
+        <w:t>redirect</w:t>
+      </w:r>
+      <w:proofErr w:type="spellEnd"/>
+      <w:r>
+        <w:rPr>
+          <w:lang w:val="es-MX"/>
+        </w:rPr>
+        <w:t>:/mesas/listar" 3 times.</w:t>
+      </w:r>
+      <w:r>
+        <w:rPr>
+          <w:lang w:val="es-MX"/>
+        </w:rPr>
+        <w:t>”</w:t>
+      </w:r>
+    </w:p>
+    <w:p>
+      <w:pPr>
+        <w:pStyle w:val="Prrafodelista"/>
+        <w:numPr>
+          <w:ilvl w:val="0"/>
+          <w:numId w:val="3"/>
+        </w:numPr>
+        <w:rPr>
+          <w:lang w:val="es-MX"/>
+        </w:rPr>
+      </w:pPr>
+      <w:r>
+        <w:rPr>
+          <w:lang w:val="es-MX"/>
+        </w:rPr>
+        <w:t>Detalles del error</w:t>
+      </w:r>
+    </w:p>
+    <w:p>
+      <w:pPr>
+        <w:pStyle w:val="Prrafodelista"/>
+        <w:ind w:left="1512" w:firstLine="0"/>
+        <w:jc w:val="center"/>
+        <w:rPr>
+          <w:noProof/>
+        </w:rPr>
+      </w:pPr>
+      <w:r>
+        <w:rPr>
+          <w:lang w:val="es-MX"/>
+        </w:rPr>
+        <w:drawing>
+          <wp:inline distT="0" distB="0" distL="0" distR="0" wp14:anchorId="4A0B4AEE" wp14:editId="5DF24541">
+            <wp:extent cx="2789390" cy="929797"/>
+            <wp:effectExtent l="0" t="0" r="0" b="3810"/>
+            <wp:docPr id="24" name="Imagen 24"/>
+            <wp:cNvGraphicFramePr>
+              <a:graphicFrameLocks xmlns:a="http://schemas.openxmlformats.org/drawingml/2006/main" noChangeAspect="1"/>
+            </wp:cNvGraphicFramePr>
+            <a:graphic xmlns:a="http://schemas.openxmlformats.org/drawingml/2006/main">
+              <a:graphicData uri="http://schemas.openxmlformats.org/drawingml/2006/picture">
+                <pic:pic xmlns:pic="http://schemas.openxmlformats.org/drawingml/2006/picture">
+                  <pic:nvPicPr>
+                    <pic:cNvPr id="1" name=""/>
+                    <pic:cNvPicPr/>
+                  </pic:nvPicPr>
+                  <pic:blipFill>
+                    <a:blip r:embed="rId24"/>
+                    <a:stretch>
+                      <a:fillRect/>
+                    </a:stretch>
+                  </pic:blipFill>
+                  <pic:spPr>
+                    <a:xfrm>
+                      <a:off x="0" y="0"/>
+                      <a:ext cx="2831487" cy="943829"/>
+                    </a:xfrm>
+                    <a:prstGeom prst="rect">
+                      <a:avLst/>
+                    </a:prstGeom>
+                  </pic:spPr>
+                </pic:pic>
+              </a:graphicData>
+            </a:graphic>
+          </wp:inline>
+        </w:drawing>
+      </w:r>
+      <w:r>
+        <w:rPr>
+          <w:lang w:val="es-MX"/>
+        </w:rPr>
+        <w:drawing>
+          <wp:inline distT="0" distB="0" distL="0" distR="0" wp14:anchorId="3D2B3ABF" wp14:editId="3067A6BD">
+            <wp:extent cx="3014936" cy="2470067"/>
+            <wp:effectExtent l="0" t="0" r="0" b="6985"/>
+            <wp:docPr id="23" name="Imagen 23"/>
+            <wp:cNvGraphicFramePr>
+              <a:graphicFrameLocks xmlns:a="http://schemas.openxmlformats.org/drawingml/2006/main" noChangeAspect="1"/>
+            </wp:cNvGraphicFramePr>
+            <a:graphic xmlns:a="http://schemas.openxmlformats.org/drawingml/2006/main">
+              <a:graphicData uri="http://schemas.openxmlformats.org/drawingml/2006/picture">
+                <pic:pic xmlns:pic="http://schemas.openxmlformats.org/drawingml/2006/picture">
+                  <pic:nvPicPr>
+                    <pic:cNvPr id="1" name=""/>
+                    <pic:cNvPicPr/>
+                  </pic:nvPicPr>
+                  <pic:blipFill>
+                    <a:blip r:embed="rId25"/>
+                    <a:stretch>
+                      <a:fillRect/>
+                    </a:stretch>
+                  </pic:blipFill>
+                  <pic:spPr>
+                    <a:xfrm>
+                      <a:off x="0" y="0"/>
+                      <a:ext cx="3026573" cy="2479601"/>
+                    </a:xfrm>
+                    <a:prstGeom prst="rect">
+                      <a:avLst/>
+                    </a:prstGeom>
+                  </pic:spPr>
+                </pic:pic>
+              </a:graphicData>
+            </a:graphic>
+          </wp:inline>
+        </w:drawing>
+      </w:r>
+    </w:p>
+    <w:p>
+      <w:pPr>
+        <w:pStyle w:val="Prrafodelista"/>
+        <w:ind w:left="1512" w:firstLine="0"/>
+        <w:jc w:val="center"/>
+        <w:rPr>
+          <w:lang w:val="es-MX"/>
+        </w:rPr>
+      </w:pPr>
+      <w:r>
+        <w:rPr>
+          <w:lang w:val="es-MX"/>
+        </w:rPr>
+        <w:drawing>
+          <wp:inline distT="0" distB="0" distL="0" distR="0" wp14:anchorId="6F9139CE" wp14:editId="28E2C38C">
+            <wp:extent cx="7950587" cy="2327564"/>
+            <wp:effectExtent l="0" t="0" r="0" b="0"/>
+            <wp:docPr id="25" name="Imagen 25"/>
+            <wp:cNvGraphicFramePr>
+              <a:graphicFrameLocks xmlns:a="http://schemas.openxmlformats.org/drawingml/2006/main" noChangeAspect="1"/>
+            </wp:cNvGraphicFramePr>
+            <a:graphic xmlns:a="http://schemas.openxmlformats.org/drawingml/2006/main">
+              <a:graphicData uri="http://schemas.openxmlformats.org/drawingml/2006/picture">
+                <pic:pic xmlns:pic="http://schemas.openxmlformats.org/drawingml/2006/picture">
+                  <pic:nvPicPr>
+                    <pic:cNvPr id="1" name=""/>
+                    <pic:cNvPicPr/>
+                  </pic:nvPicPr>
+                  <pic:blipFill>
+                    <a:blip r:embed="rId26"/>
+                    <a:stretch>
+                      <a:fillRect/>
+                    </a:stretch>
+                  </pic:blipFill>
+                  <pic:spPr>
+                    <a:xfrm>
+                      <a:off x="0" y="0"/>
+                      <a:ext cx="7971501" cy="2333687"/>
+                    </a:xfrm>
+                    <a:prstGeom prst="rect">
+                      <a:avLst/>
+                    </a:prstGeom>
+                  </pic:spPr>
+                </pic:pic>
+              </a:graphicData>
+            </a:graphic>
+          </wp:inline>
+        </w:drawing>
+      </w:r>
+    </w:p>
+    <w:p>
+      <w:pPr>
+        <w:spacing w:line="259" w:lineRule="auto"/>
+        <w:ind w:firstLine="0"/>
+        <w:rPr>
+          <w:lang w:val="es-MX"/>
+        </w:rPr>
+      </w:pPr>
+      <w:r>
+        <w:rPr>
+          <w:lang w:val="es-MX"/>
+        </w:rPr>
+        <w:br w:type="page"/>
+      </w:r>
+    </w:p>
+    <w:p>
+      <w:pPr>
+        <w:pStyle w:val="Prrafodelista"/>
+        <w:numPr>
+          <w:ilvl w:val="0"/>
+          <w:numId w:val="3"/>
+        </w:numPr>
+        <w:rPr>
+          <w:lang w:val="es-MX"/>
+        </w:rPr>
+      </w:pPr>
+      <w:r>
+        <w:rPr>
+          <w:lang w:val="es-MX"/>
+        </w:rPr>
+        <w:lastRenderedPageBreak/>
+        <w:t>Solución</w:t>
+      </w:r>
+      <w:r>
+        <w:rPr>
+          <w:lang w:val="es-MX"/>
+        </w:rPr>
+        <w:t xml:space="preserve">: Definir </w:t>
+      </w:r>
+      <w:r>
+        <w:rPr>
+          <w:lang w:val="es-MX"/>
+        </w:rPr>
+        <w:t>una</w:t>
+      </w:r>
+      <w:r>
+        <w:rPr>
+          <w:lang w:val="es-MX"/>
+        </w:rPr>
+        <w:t xml:space="preserve"> constante para la URL de redireccionamiento</w:t>
+      </w:r>
+      <w:r>
+        <w:rPr>
+          <w:lang w:val="es-MX"/>
+        </w:rPr>
+        <w:t>.</w:t>
+      </w:r>
+    </w:p>
+    <w:p>
+      <w:pPr>
+        <w:pStyle w:val="Prrafodelista"/>
+        <w:ind w:left="1512" w:firstLine="0"/>
+        <w:rPr>
+          <w:noProof/>
+        </w:rPr>
+      </w:pPr>
+      <w:r>
+        <w:rPr>
+          <w:lang w:val="es-MX"/>
+        </w:rPr>
+        <w:drawing>
+          <wp:inline distT="0" distB="0" distL="0" distR="0" wp14:anchorId="515560A2" wp14:editId="4A3E5081">
+            <wp:extent cx="3847605" cy="5628904"/>
+            <wp:effectExtent l="0" t="0" r="635" b="0"/>
+            <wp:docPr id="27" name="Imagen 27"/>
+            <wp:cNvGraphicFramePr>
+              <a:graphicFrameLocks xmlns:a="http://schemas.openxmlformats.org/drawingml/2006/main"/>
+            </wp:cNvGraphicFramePr>
+            <a:graphic xmlns:a="http://schemas.openxmlformats.org/drawingml/2006/main">
+              <a:graphicData uri="http://schemas.openxmlformats.org/drawingml/2006/picture">
+                <pic:pic xmlns:pic="http://schemas.openxmlformats.org/drawingml/2006/picture">
+                  <pic:nvPicPr>
+                    <pic:cNvPr id="1" name=""/>
+                    <pic:cNvPicPr preferRelativeResize="0"/>
+                  </pic:nvPicPr>
+                  <pic:blipFill>
+                    <a:blip r:embed="rId27"/>
+                    <a:stretch>
+                      <a:fillRect/>
+                    </a:stretch>
+                  </pic:blipFill>
+                  <pic:spPr>
+                    <a:xfrm>
+                      <a:off x="0" y="0"/>
+                      <a:ext cx="3887098" cy="5686681"/>
+                    </a:xfrm>
+                    <a:prstGeom prst="rect">
+                      <a:avLst/>
+                    </a:prstGeom>
+                  </pic:spPr>
+                </pic:pic>
+              </a:graphicData>
+            </a:graphic>
+          </wp:inline>
+        </w:drawing>
+      </w:r>
+      <w:r>
+        <w:rPr>
+          <w:noProof/>
+        </w:rPr>
+        <w:t xml:space="preserve"> </w:t>
+      </w:r>
+      <w:r>
+        <w:rPr>
+          <w:lang w:val="es-MX"/>
+        </w:rPr>
+        <w:drawing>
+          <wp:inline distT="0" distB="0" distL="0" distR="0" wp14:anchorId="67762170" wp14:editId="0F9BDDB2">
+            <wp:extent cx="3978234" cy="5627983"/>
+            <wp:effectExtent l="0" t="0" r="3810" b="0"/>
+            <wp:docPr id="28" name="Imagen 28"/>
+            <wp:cNvGraphicFramePr>
+              <a:graphicFrameLocks xmlns:a="http://schemas.openxmlformats.org/drawingml/2006/main"/>
+            </wp:cNvGraphicFramePr>
+            <a:graphic xmlns:a="http://schemas.openxmlformats.org/drawingml/2006/main">
+              <a:graphicData uri="http://schemas.openxmlformats.org/drawingml/2006/picture">
+                <pic:pic xmlns:pic="http://schemas.openxmlformats.org/drawingml/2006/picture">
+                  <pic:nvPicPr>
+                    <pic:cNvPr id="1" name=""/>
+                    <pic:cNvPicPr preferRelativeResize="0"/>
+                  </pic:nvPicPr>
+                  <pic:blipFill>
+                    <a:blip r:embed="rId28"/>
+                    <a:stretch>
+                      <a:fillRect/>
+                    </a:stretch>
+                  </pic:blipFill>
+                  <pic:spPr>
+                    <a:xfrm>
+                      <a:off x="0" y="0"/>
+                      <a:ext cx="4037052" cy="5711192"/>
+                    </a:xfrm>
+                    <a:prstGeom prst="rect">
+                      <a:avLst/>
+                    </a:prstGeom>
+                  </pic:spPr>
+                </pic:pic>
+              </a:graphicData>
+            </a:graphic>
+          </wp:inline>
+        </w:drawing>
+      </w:r>
+      <w:r>
+        <w:rPr>
+          <w:noProof/>
+        </w:rPr>
+        <w:t xml:space="preserve"> </w:t>
+      </w:r>
+    </w:p>
+    <w:p>
+      <w:pPr>
+        <w:pStyle w:val="Prrafodelista"/>
+        <w:ind w:left="1512" w:firstLine="0"/>
+        <w:jc w:val="center"/>
+        <w:rPr>
+          <w:lang w:val="es-MX"/>
+        </w:rPr>
+      </w:pPr>
+      <w:r>
+        <w:rPr>
+          <w:noProof/>
+        </w:rPr>
+        <w:lastRenderedPageBreak/>
+        <w:drawing>
+          <wp:inline distT="0" distB="0" distL="0" distR="0" wp14:anchorId="5AF5FCC0" wp14:editId="0FD22C14">
+            <wp:extent cx="4474523" cy="2943765"/>
+            <wp:effectExtent l="0" t="0" r="2540" b="9525"/>
+            <wp:docPr id="29" name="Imagen 29"/>
+            <wp:cNvGraphicFramePr>
+              <a:graphicFrameLocks xmlns:a="http://schemas.openxmlformats.org/drawingml/2006/main" noChangeAspect="1"/>
+            </wp:cNvGraphicFramePr>
+            <a:graphic xmlns:a="http://schemas.openxmlformats.org/drawingml/2006/main">
+              <a:graphicData uri="http://schemas.openxmlformats.org/drawingml/2006/picture">
+                <pic:pic xmlns:pic="http://schemas.openxmlformats.org/drawingml/2006/picture">
+                  <pic:nvPicPr>
+                    <pic:cNvPr id="1" name=""/>
+                    <pic:cNvPicPr/>
+                  </pic:nvPicPr>
+                  <pic:blipFill>
+                    <a:blip r:embed="rId29"/>
+                    <a:stretch>
+                      <a:fillRect/>
+                    </a:stretch>
+                  </pic:blipFill>
+                  <pic:spPr>
+                    <a:xfrm>
+                      <a:off x="0" y="0"/>
+                      <a:ext cx="4487340" cy="2952198"/>
+                    </a:xfrm>
+                    <a:prstGeom prst="rect">
+                      <a:avLst/>
+                    </a:prstGeom>
+                  </pic:spPr>
+                </pic:pic>
+              </a:graphicData>
+            </a:graphic>
+          </wp:inline>
+        </w:drawing>
+      </w:r>
+    </w:p>
+    <w:p>
+      <w:pPr>
+        <w:spacing w:line="259" w:lineRule="auto"/>
+        <w:ind w:firstLine="0"/>
+        <w:rPr>
+          <w:lang w:val="es-MX"/>
+        </w:rPr>
+      </w:pPr>
+      <w:r>
+        <w:rPr>
+          <w:lang w:val="es-MX"/>
+        </w:rPr>
+        <w:br w:type="page"/>
+      </w:r>
+    </w:p>
+    <w:p>
+      <w:pPr>
+        <w:pStyle w:val="Prrafodelista"/>
+        <w:numPr>
+          <w:ilvl w:val="2"/>
+          <w:numId w:val="2"/>
+        </w:numPr>
+        <w:rPr>
+          <w:lang w:val="es-MX"/>
+        </w:rPr>
+      </w:pPr>
+    </w:p>
+    <w:p>
+      <w:pPr>
+        <w:pStyle w:val="Prrafodelista"/>
+        <w:numPr>
+          <w:ilvl w:val="0"/>
+          <w:numId w:val="2"/>
+        </w:numPr>
+        <w:rPr>
+          <w:lang w:val="es-MX"/>
+        </w:rPr>
+      </w:pPr>
+    </w:p>
     <w:sectPr>
-      <w:pgSz w:w="12240" w:h="15840"/>
-      <w:pgMar w:top="1417" w:right="1701" w:bottom="1417" w:left="1701" w:header="708" w:footer="708" w:gutter="0"/>
+      <w:pgSz w:w="15840" w:h="12240" w:orient="landscape" w:code="1"/>
+      <w:pgMar w:top="720" w:right="720" w:bottom="720" w:left="720" w:header="708" w:footer="708" w:gutter="0"/>
       <w:cols w:space="708"/>
       <w:docGrid w:linePitch="360"/>
     </w:sectPr>
   </w:body>
 </w:document>
+</file>
+
+<file path=word/numbering.xml><?xml version="1.0" encoding="utf-8"?>
+<w:numbering xmlns:wpc="http://schemas.microsoft.com/office/word/2010/wordprocessingCanvas" xmlns:cx="http://schemas.microsoft.com/office/drawing/2014/chartex" xmlns:cx1="http://schemas.microsoft.com/office/drawing/2015/9/8/chartex" xmlns:cx2="http://schemas.microsoft.com/office/drawing/2015/10/21/chartex" xmlns:cx3="http://schemas.microsoft.com/office/drawing/2016/5/9/chartex" xmlns:cx4="http://schemas.microsoft.com/office/drawing/2016/5/10/chartex" xmlns:cx5="http://schemas.microsoft.com/office/drawing/2016/5/11/chartex" xmlns:cx6="http://schemas.microsoft.com/office/drawing/2016/5/12/chartex" xmlns:cx7="http://schemas.microsoft.com/office/drawing/2016/5/13/chartex" xmlns:cx8="http://schemas.microsoft.com/office/drawing/2016/5/14/chartex" xmlns:mc="http://schemas.openxmlformats.org/markup-compatibility/2006" xmlns:aink="http://schemas.microsoft.com/office/drawing/2016/ink" xmlns:am3d="http://schemas.microsoft.com/office/drawing/2017/model3d" xmlns:o="urn:schemas-microsoft-com:office:office" xmlns:r="http://schemas.openxmlformats.org/officeDocument/2006/relationships" xmlns:m="http://schemas.openxmlformats.org/officeDocument/2006/math" xmlns:v="urn:schemas-microsoft-com:vml" xmlns:wp14="http://schemas.microsoft.com/office/word/2010/wordprocessingDrawing" xmlns:wp="http://schemas.openxmlformats.org/drawingml/2006/wordprocessingDrawing" xmlns:w10="urn:schemas-microsoft-com:office:word" xmlns:w="http://schemas.openxmlformats.org/wordprocessingml/2006/main" xmlns:w14="http://schemas.microsoft.com/office/word/2010/wordml" xmlns:w15="http://schemas.microsoft.com/office/word/2012/wordml" xmlns:w16cex="http://schemas.microsoft.com/office/word/2018/wordml/cex" xmlns:w16cid="http://schemas.microsoft.com/office/word/2016/wordml/cid" xmlns:w16="http://schemas.microsoft.com/office/word/2018/wordml" xmlns:w16sdtdh="http://schemas.microsoft.com/office/word/2020/wordml/sdtdatahash" xmlns:w16se="http://schemas.microsoft.com/office/word/2015/wordml/symex" xmlns:wpg="http://schemas.microsoft.com/office/word/2010/wordprocessingGroup" xmlns:wpi="http://schemas.microsoft.com/office/word/2010/wordprocessingInk" xmlns:wne="http://schemas.microsoft.com/office/word/2006/wordml" xmlns:wps="http://schemas.microsoft.com/office/word/2010/wordprocessingShape" mc:Ignorable="w14 w15 w16se w16cid w16 w16cex w16sdtdh wp14">
+  <w:abstractNum w:abstractNumId="0" w15:restartNumberingAfterBreak="0">
+    <w:nsid w:val="391E7225"/>
+    <w:multiLevelType w:val="multilevel"/>
+    <w:tmpl w:val="240A001F"/>
+    <w:lvl w:ilvl="0">
+      <w:start w:val="1"/>
+      <w:numFmt w:val="decimal"/>
+      <w:lvlText w:val="%1."/>
+      <w:lvlJc w:val="left"/>
+      <w:pPr>
+        <w:ind w:left="360" w:hanging="360"/>
+      </w:pPr>
+      <w:rPr>
+        <w:rFonts w:hint="default"/>
+      </w:rPr>
+    </w:lvl>
+    <w:lvl w:ilvl="1">
+      <w:start w:val="1"/>
+      <w:numFmt w:val="decimal"/>
+      <w:lvlText w:val="%1.%2."/>
+      <w:lvlJc w:val="left"/>
+      <w:pPr>
+        <w:ind w:left="792" w:hanging="432"/>
+      </w:pPr>
+    </w:lvl>
+    <w:lvl w:ilvl="2">
+      <w:start w:val="1"/>
+      <w:numFmt w:val="decimal"/>
+      <w:lvlText w:val="%1.%2.%3."/>
+      <w:lvlJc w:val="left"/>
+      <w:pPr>
+        <w:ind w:left="1224" w:hanging="504"/>
+      </w:pPr>
+    </w:lvl>
+    <w:lvl w:ilvl="3">
+      <w:start w:val="1"/>
+      <w:numFmt w:val="decimal"/>
+      <w:lvlText w:val="%1.%2.%3.%4."/>
+      <w:lvlJc w:val="left"/>
+      <w:pPr>
+        <w:ind w:left="1728" w:hanging="648"/>
+      </w:pPr>
+    </w:lvl>
+    <w:lvl w:ilvl="4">
+      <w:start w:val="1"/>
+      <w:numFmt w:val="decimal"/>
+      <w:lvlText w:val="%1.%2.%3.%4.%5."/>
+      <w:lvlJc w:val="left"/>
+      <w:pPr>
+        <w:ind w:left="2232" w:hanging="792"/>
+      </w:pPr>
+    </w:lvl>
+    <w:lvl w:ilvl="5">
+      <w:start w:val="1"/>
+      <w:numFmt w:val="decimal"/>
+      <w:lvlText w:val="%1.%2.%3.%4.%5.%6."/>
+      <w:lvlJc w:val="left"/>
+      <w:pPr>
+        <w:ind w:left="2736" w:hanging="936"/>
+      </w:pPr>
+    </w:lvl>
+    <w:lvl w:ilvl="6">
+      <w:start w:val="1"/>
+      <w:numFmt w:val="decimal"/>
+      <w:lvlText w:val="%1.%2.%3.%4.%5.%6.%7."/>
+      <w:lvlJc w:val="left"/>
+      <w:pPr>
+        <w:ind w:left="3240" w:hanging="1080"/>
+      </w:pPr>
+    </w:lvl>
+    <w:lvl w:ilvl="7">
+      <w:start w:val="1"/>
+      <w:numFmt w:val="decimal"/>
+      <w:lvlText w:val="%1.%2.%3.%4.%5.%6.%7.%8."/>
+      <w:lvlJc w:val="left"/>
+      <w:pPr>
+        <w:ind w:left="3744" w:hanging="1224"/>
+      </w:pPr>
+    </w:lvl>
+    <w:lvl w:ilvl="8">
+      <w:start w:val="1"/>
+      <w:numFmt w:val="decimal"/>
+      <w:lvlText w:val="%1.%2.%3.%4.%5.%6.%7.%8.%9."/>
+      <w:lvlJc w:val="left"/>
+      <w:pPr>
+        <w:ind w:left="4320" w:hanging="1440"/>
+      </w:pPr>
+    </w:lvl>
+  </w:abstractNum>
+  <w:abstractNum w:abstractNumId="1" w15:restartNumberingAfterBreak="0">
+    <w:nsid w:val="447F7578"/>
+    <w:multiLevelType w:val="hybridMultilevel"/>
+    <w:tmpl w:val="B8F63884"/>
+    <w:lvl w:ilvl="0" w:tplc="240A0001">
+      <w:start w:val="1"/>
+      <w:numFmt w:val="bullet"/>
+      <w:lvlText w:val=""/>
+      <w:lvlJc w:val="left"/>
+      <w:pPr>
+        <w:ind w:left="1512" w:hanging="360"/>
+      </w:pPr>
+      <w:rPr>
+        <w:rFonts w:ascii="Symbol" w:hAnsi="Symbol" w:hint="default"/>
+      </w:rPr>
+    </w:lvl>
+    <w:lvl w:ilvl="1" w:tplc="240A0003" w:tentative="1">
+      <w:start w:val="1"/>
+      <w:numFmt w:val="bullet"/>
+      <w:lvlText w:val="o"/>
+      <w:lvlJc w:val="left"/>
+      <w:pPr>
+        <w:ind w:left="2232" w:hanging="360"/>
+      </w:pPr>
+      <w:rPr>
+        <w:rFonts w:ascii="Courier New" w:hAnsi="Courier New" w:cs="Courier New" w:hint="default"/>
+      </w:rPr>
+    </w:lvl>
+    <w:lvl w:ilvl="2" w:tplc="240A0005" w:tentative="1">
+      <w:start w:val="1"/>
+      <w:numFmt w:val="bullet"/>
+      <w:lvlText w:val=""/>
+      <w:lvlJc w:val="left"/>
+      <w:pPr>
+        <w:ind w:left="2952" w:hanging="360"/>
+      </w:pPr>
+      <w:rPr>
+        <w:rFonts w:ascii="Wingdings" w:hAnsi="Wingdings" w:hint="default"/>
+      </w:rPr>
+    </w:lvl>
+    <w:lvl w:ilvl="3" w:tplc="240A0001" w:tentative="1">
+      <w:start w:val="1"/>
+      <w:numFmt w:val="bullet"/>
+      <w:lvlText w:val=""/>
+      <w:lvlJc w:val="left"/>
+      <w:pPr>
+        <w:ind w:left="3672" w:hanging="360"/>
+      </w:pPr>
+      <w:rPr>
+        <w:rFonts w:ascii="Symbol" w:hAnsi="Symbol" w:hint="default"/>
+      </w:rPr>
+    </w:lvl>
+    <w:lvl w:ilvl="4" w:tplc="240A0003" w:tentative="1">
+      <w:start w:val="1"/>
+      <w:numFmt w:val="bullet"/>
+      <w:lvlText w:val="o"/>
+      <w:lvlJc w:val="left"/>
+      <w:pPr>
+        <w:ind w:left="4392" w:hanging="360"/>
+      </w:pPr>
+      <w:rPr>
+        <w:rFonts w:ascii="Courier New" w:hAnsi="Courier New" w:cs="Courier New" w:hint="default"/>
+      </w:rPr>
+    </w:lvl>
+    <w:lvl w:ilvl="5" w:tplc="240A0005" w:tentative="1">
+      <w:start w:val="1"/>
+      <w:numFmt w:val="bullet"/>
+      <w:lvlText w:val=""/>
+      <w:lvlJc w:val="left"/>
+      <w:pPr>
+        <w:ind w:left="5112" w:hanging="360"/>
+      </w:pPr>
+      <w:rPr>
+        <w:rFonts w:ascii="Wingdings" w:hAnsi="Wingdings" w:hint="default"/>
+      </w:rPr>
+    </w:lvl>
+    <w:lvl w:ilvl="6" w:tplc="240A0001" w:tentative="1">
+      <w:start w:val="1"/>
+      <w:numFmt w:val="bullet"/>
+      <w:lvlText w:val=""/>
+      <w:lvlJc w:val="left"/>
+      <w:pPr>
+        <w:ind w:left="5832" w:hanging="360"/>
+      </w:pPr>
+      <w:rPr>
+        <w:rFonts w:ascii="Symbol" w:hAnsi="Symbol" w:hint="default"/>
+      </w:rPr>
+    </w:lvl>
+    <w:lvl w:ilvl="7" w:tplc="240A0003" w:tentative="1">
+      <w:start w:val="1"/>
+      <w:numFmt w:val="bullet"/>
+      <w:lvlText w:val="o"/>
+      <w:lvlJc w:val="left"/>
+      <w:pPr>
+        <w:ind w:left="6552" w:hanging="360"/>
+      </w:pPr>
+      <w:rPr>
+        <w:rFonts w:ascii="Courier New" w:hAnsi="Courier New" w:cs="Courier New" w:hint="default"/>
+      </w:rPr>
+    </w:lvl>
+    <w:lvl w:ilvl="8" w:tplc="240A0005" w:tentative="1">
+      <w:start w:val="1"/>
+      <w:numFmt w:val="bullet"/>
+      <w:lvlText w:val=""/>
+      <w:lvlJc w:val="left"/>
+      <w:pPr>
+        <w:ind w:left="7272" w:hanging="360"/>
+      </w:pPr>
+      <w:rPr>
+        <w:rFonts w:ascii="Wingdings" w:hAnsi="Wingdings" w:hint="default"/>
+      </w:rPr>
+    </w:lvl>
+  </w:abstractNum>
+  <w:abstractNum w:abstractNumId="2" w15:restartNumberingAfterBreak="0">
+    <w:nsid w:val="6BC52F52"/>
+    <w:multiLevelType w:val="multilevel"/>
+    <w:tmpl w:val="240A001F"/>
+    <w:lvl w:ilvl="0">
+      <w:start w:val="1"/>
+      <w:numFmt w:val="decimal"/>
+      <w:lvlText w:val="%1."/>
+      <w:lvlJc w:val="left"/>
+      <w:pPr>
+        <w:ind w:left="360" w:hanging="360"/>
+      </w:pPr>
+    </w:lvl>
+    <w:lvl w:ilvl="1">
+      <w:start w:val="1"/>
+      <w:numFmt w:val="decimal"/>
+      <w:lvlText w:val="%1.%2."/>
+      <w:lvlJc w:val="left"/>
+      <w:pPr>
+        <w:ind w:left="792" w:hanging="432"/>
+      </w:pPr>
+    </w:lvl>
+    <w:lvl w:ilvl="2">
+      <w:start w:val="1"/>
+      <w:numFmt w:val="decimal"/>
+      <w:lvlText w:val="%1.%2.%3."/>
+      <w:lvlJc w:val="left"/>
+      <w:pPr>
+        <w:ind w:left="1224" w:hanging="504"/>
+      </w:pPr>
+    </w:lvl>
+    <w:lvl w:ilvl="3">
+      <w:start w:val="1"/>
+      <w:numFmt w:val="decimal"/>
+      <w:lvlText w:val="%1.%2.%3.%4."/>
+      <w:lvlJc w:val="left"/>
+      <w:pPr>
+        <w:ind w:left="1728" w:hanging="648"/>
+      </w:pPr>
+    </w:lvl>
+    <w:lvl w:ilvl="4">
+      <w:start w:val="1"/>
+      <w:numFmt w:val="decimal"/>
+      <w:lvlText w:val="%1.%2.%3.%4.%5."/>
+      <w:lvlJc w:val="left"/>
+      <w:pPr>
+        <w:ind w:left="2232" w:hanging="792"/>
+      </w:pPr>
+    </w:lvl>
+    <w:lvl w:ilvl="5">
+      <w:start w:val="1"/>
+      <w:numFmt w:val="decimal"/>
+      <w:lvlText w:val="%1.%2.%3.%4.%5.%6."/>
+      <w:lvlJc w:val="left"/>
+      <w:pPr>
+        <w:ind w:left="2736" w:hanging="936"/>
+      </w:pPr>
+    </w:lvl>
+    <w:lvl w:ilvl="6">
+      <w:start w:val="1"/>
+      <w:numFmt w:val="decimal"/>
+      <w:lvlText w:val="%1.%2.%3.%4.%5.%6.%7."/>
+      <w:lvlJc w:val="left"/>
+      <w:pPr>
+        <w:ind w:left="3240" w:hanging="1080"/>
+      </w:pPr>
+    </w:lvl>
+    <w:lvl w:ilvl="7">
+      <w:start w:val="1"/>
+      <w:numFmt w:val="decimal"/>
+      <w:lvlText w:val="%1.%2.%3.%4.%5.%6.%7.%8."/>
+      <w:lvlJc w:val="left"/>
+      <w:pPr>
+        <w:ind w:left="3744" w:hanging="1224"/>
+      </w:pPr>
+    </w:lvl>
+    <w:lvl w:ilvl="8">
+      <w:start w:val="1"/>
+      <w:numFmt w:val="decimal"/>
+      <w:lvlText w:val="%1.%2.%3.%4.%5.%6.%7.%8.%9."/>
+      <w:lvlJc w:val="left"/>
+      <w:pPr>
+        <w:ind w:left="4320" w:hanging="1440"/>
+      </w:pPr>
+    </w:lvl>
+  </w:abstractNum>
+  <w:num w:numId="1">
+    <w:abstractNumId w:val="2"/>
+  </w:num>
+  <w:num w:numId="2">
+    <w:abstractNumId w:val="0"/>
+  </w:num>
+  <w:num w:numId="3">
+    <w:abstractNumId w:val="1"/>
+  </w:num>
+</w:numbering>
 </file>
 
 <file path=word/styles.xml><?xml version="1.0" encoding="utf-8"?>
@@ -449,6 +2836,40 @@
     <w:semiHidden/>
     <w:unhideWhenUsed/>
   </w:style>
+  <w:style w:type="paragraph" w:styleId="Prrafodelista">
+    <w:name w:val="List Paragraph"/>
+    <w:basedOn w:val="Normal"/>
+    <w:uiPriority w:val="34"/>
+    <w:qFormat/>
+    <w:rsid w:val="003D1B48"/>
+    <w:pPr>
+      <w:ind w:left="720"/>
+      <w:contextualSpacing/>
+    </w:pPr>
+  </w:style>
+  <w:style w:type="character" w:styleId="Hipervnculo">
+    <w:name w:val="Hyperlink"/>
+    <w:basedOn w:val="Fuentedeprrafopredeter"/>
+    <w:uiPriority w:val="99"/>
+    <w:unhideWhenUsed/>
+    <w:rsid w:val="00147C79"/>
+    <w:rPr>
+      <w:color w:val="0563C1" w:themeColor="hyperlink"/>
+      <w:u w:val="single"/>
+    </w:rPr>
+  </w:style>
+  <w:style w:type="character" w:styleId="Mencinsinresolver">
+    <w:name w:val="Unresolved Mention"/>
+    <w:basedOn w:val="Fuentedeprrafopredeter"/>
+    <w:uiPriority w:val="99"/>
+    <w:semiHidden/>
+    <w:unhideWhenUsed/>
+    <w:rsid w:val="00147C79"/>
+    <w:rPr>
+      <w:color w:val="605E5C"/>
+      <w:shd w:val="clear" w:color="auto" w:fill="E1DFDD"/>
+    </w:rPr>
+  </w:style>
 </w:styles>
 </file>
 

--- a/Capturas de la app/capturas-App.docx
+++ b/Capturas de la app/capturas-App.docx
@@ -1,6 +1,6 @@
 
 <file path=word/document.xml><?xml version="1.0" encoding="utf-8"?>
-<w:document xmlns:wpc="http://schemas.microsoft.com/office/word/2010/wordprocessingCanvas" xmlns:cx="http://schemas.microsoft.com/office/drawing/2014/chartex" xmlns:cx1="http://schemas.microsoft.com/office/drawing/2015/9/8/chartex" xmlns:cx2="http://schemas.microsoft.com/office/drawing/2015/10/21/chartex" xmlns:cx3="http://schemas.microsoft.com/office/drawing/2016/5/9/chartex" xmlns:cx4="http://schemas.microsoft.com/office/drawing/2016/5/10/chartex" xmlns:cx5="http://schemas.microsoft.com/office/drawing/2016/5/11/chartex" xmlns:cx6="http://schemas.microsoft.com/office/drawing/2016/5/12/chartex" xmlns:cx7="http://schemas.microsoft.com/office/drawing/2016/5/13/chartex" xmlns:cx8="http://schemas.microsoft.com/office/drawing/2016/5/14/chartex" xmlns:mc="http://schemas.openxmlformats.org/markup-compatibility/2006" xmlns:aink="http://schemas.microsoft.com/office/drawing/2016/ink" xmlns:am3d="http://schemas.microsoft.com/office/drawing/2017/model3d" xmlns:o="urn:schemas-microsoft-com:office:office" xmlns:r="http://schemas.openxmlformats.org/officeDocument/2006/relationships" xmlns:m="http://schemas.openxmlformats.org/officeDocument/2006/math" xmlns:v="urn:schemas-microsoft-com:vml" xmlns:wp14="http://schemas.microsoft.com/office/word/2010/wordprocessingDrawing" xmlns:wp="http://schemas.openxmlformats.org/drawingml/2006/wordprocessingDrawing" xmlns:w10="urn:schemas-microsoft-com:office:word" xmlns:w="http://schemas.openxmlformats.org/wordprocessingml/2006/main" xmlns:w14="http://schemas.microsoft.com/office/word/2010/wordml" xmlns:w15="http://schemas.microsoft.com/office/word/2012/wordml" xmlns:w16cex="http://schemas.microsoft.com/office/word/2018/wordml/cex" xmlns:w16cid="http://schemas.microsoft.com/office/word/2016/wordml/cid" xmlns:w16="http://schemas.microsoft.com/office/word/2018/wordml" xmlns:w16sdtdh="http://schemas.microsoft.com/office/word/2020/wordml/sdtdatahash" xmlns:w16se="http://schemas.microsoft.com/office/word/2015/wordml/symex" xmlns:wpg="http://schemas.microsoft.com/office/word/2010/wordprocessingGroup" xmlns:wpi="http://schemas.microsoft.com/office/word/2010/wordprocessingInk" xmlns:wne="http://schemas.microsoft.com/office/word/2006/wordml" xmlns:wps="http://schemas.microsoft.com/office/word/2010/wordprocessingShape" mc:Ignorable="w14 w15 w16se w16cid w16 w16cex w16sdtdh wp14">
+<w:document xmlns:wpc="http://schemas.microsoft.com/office/word/2010/wordprocessingCanvas" xmlns:cx="http://schemas.microsoft.com/office/drawing/2014/chartex" xmlns:cx1="http://schemas.microsoft.com/office/drawing/2015/9/8/chartex" xmlns:cx2="http://schemas.microsoft.com/office/drawing/2015/10/21/chartex" xmlns:cx3="http://schemas.microsoft.com/office/drawing/2016/5/9/chartex" xmlns:cx4="http://schemas.microsoft.com/office/drawing/2016/5/10/chartex" xmlns:cx5="http://schemas.microsoft.com/office/drawing/2016/5/11/chartex" xmlns:cx6="http://schemas.microsoft.com/office/drawing/2016/5/12/chartex" xmlns:cx7="http://schemas.microsoft.com/office/drawing/2016/5/13/chartex" xmlns:cx8="http://schemas.microsoft.com/office/drawing/2016/5/14/chartex" xmlns:mc="http://schemas.openxmlformats.org/markup-compatibility/2006" xmlns:aink="http://schemas.microsoft.com/office/drawing/2016/ink" xmlns:am3d="http://schemas.microsoft.com/office/drawing/2017/model3d" xmlns:o="urn:schemas-microsoft-com:office:office" xmlns:oel="http://schemas.microsoft.com/office/2019/extlst" xmlns:r="http://schemas.openxmlformats.org/officeDocument/2006/relationships" xmlns:m="http://schemas.openxmlformats.org/officeDocument/2006/math" xmlns:v="urn:schemas-microsoft-com:vml" xmlns:wp14="http://schemas.microsoft.com/office/word/2010/wordprocessingDrawing" xmlns:wp="http://schemas.openxmlformats.org/drawingml/2006/wordprocessingDrawing" xmlns:w10="urn:schemas-microsoft-com:office:word" xmlns:w="http://schemas.openxmlformats.org/wordprocessingml/2006/main" xmlns:w14="http://schemas.microsoft.com/office/word/2010/wordml" xmlns:w15="http://schemas.microsoft.com/office/word/2012/wordml" xmlns:w16cex="http://schemas.microsoft.com/office/word/2018/wordml/cex" xmlns:w16cid="http://schemas.microsoft.com/office/word/2016/wordml/cid" xmlns:w16="http://schemas.microsoft.com/office/word/2018/wordml" xmlns:w16du="http://schemas.microsoft.com/office/word/2023/wordml/word16du" xmlns:w16sdtdh="http://schemas.microsoft.com/office/word/2020/wordml/sdtdatahash" xmlns:w16sdtfl="http://schemas.microsoft.com/office/word/2024/wordml/sdtformatlock" xmlns:w16se="http://schemas.microsoft.com/office/word/2015/wordml/symex" xmlns:wpg="http://schemas.microsoft.com/office/word/2010/wordprocessingGroup" xmlns:wpi="http://schemas.microsoft.com/office/word/2010/wordprocessingInk" xmlns:wne="http://schemas.microsoft.com/office/word/2006/wordml" xmlns:wps="http://schemas.microsoft.com/office/word/2010/wordprocessingShape" mc:Ignorable="w14 w15 w16se w16cid w16 w16cex w16sdtdh w16sdtfl w16du wp14">
   <w:body>
     <w:p>
       <w:pPr>
@@ -13,14 +13,24 @@
           <w:lang w:val="es-MX"/>
         </w:rPr>
       </w:pPr>
-      <w:proofErr w:type="spellStart"/>
-      <w:r>
-        <w:rPr>
-          <w:lang w:val="es-MX"/>
-        </w:rPr>
-        <w:t>Login</w:t>
-      </w:r>
-      <w:proofErr w:type="spellEnd"/>
+      <w:r>
+        <w:rPr>
+          <w:lang w:val="es-MX"/>
+        </w:rPr>
+        <w:t>Interfaz del aplicativo</w:t>
+      </w:r>
+    </w:p>
+    <w:p>
+      <w:pPr>
+        <w:pStyle w:val="Prrafodelista"/>
+        <w:numPr>
+          <w:ilvl w:val="1"/>
+          <w:numId w:val="2"/>
+        </w:numPr>
+        <w:rPr>
+          <w:lang w:val="es-MX"/>
+        </w:rPr>
+      </w:pPr>
     </w:p>
     <w:p>
       <w:pPr>
@@ -33,6 +43,7 @@
       </w:pPr>
       <w:r>
         <w:rPr>
+          <w:noProof/>
           <w:lang w:val="es-MX"/>
         </w:rPr>
         <w:drawing>
@@ -76,7 +87,7 @@
       <w:pPr>
         <w:pStyle w:val="Prrafodelista"/>
         <w:numPr>
-          <w:ilvl w:val="0"/>
+          <w:ilvl w:val="1"/>
           <w:numId w:val="2"/>
         </w:numPr>
         <w:rPr>
@@ -109,6 +120,7 @@
       </w:pPr>
       <w:r>
         <w:rPr>
+          <w:noProof/>
           <w:lang w:val="es-MX"/>
         </w:rPr>
         <w:drawing>
@@ -167,7 +179,7 @@
       <w:pPr>
         <w:pStyle w:val="Prrafodelista"/>
         <w:numPr>
-          <w:ilvl w:val="0"/>
+          <w:ilvl w:val="1"/>
           <w:numId w:val="2"/>
         </w:numPr>
         <w:rPr>
@@ -179,19 +191,31 @@
           <w:lang w:val="es-MX"/>
         </w:rPr>
         <w:lastRenderedPageBreak/>
-        <w:t>Iniciamos el servidor:</w:t>
-      </w:r>
-      <w:r>
-        <w:rPr>
-          <w:noProof/>
-        </w:rPr>
-        <w:t xml:space="preserve"> </w:t>
-      </w:r>
-    </w:p>
-    <w:p>
-      <w:pPr>
-        <w:pStyle w:val="Prrafodelista"/>
-        <w:ind w:firstLine="0"/>
+        <w:t>Clientes</w:t>
+      </w:r>
+    </w:p>
+    <w:p>
+      <w:pPr>
+        <w:pStyle w:val="Prrafodelista"/>
+        <w:numPr>
+          <w:ilvl w:val="0"/>
+          <w:numId w:val="4"/>
+        </w:numPr>
+        <w:rPr>
+          <w:lang w:val="es-MX"/>
+        </w:rPr>
+      </w:pPr>
+      <w:r>
+        <w:rPr>
+          <w:lang w:val="es-MX"/>
+        </w:rPr>
+        <w:t>Tabla Clientes</w:t>
+      </w:r>
+    </w:p>
+    <w:p>
+      <w:pPr>
+        <w:pStyle w:val="Prrafodelista"/>
+        <w:ind w:left="792" w:firstLine="0"/>
         <w:jc w:val="center"/>
         <w:rPr>
           <w:lang w:val="es-MX"/>
@@ -202,10 +226,10 @@
           <w:lang w:val="es-MX"/>
         </w:rPr>
         <w:drawing>
-          <wp:inline distT="0" distB="0" distL="0" distR="0" wp14:anchorId="7D3C40E6" wp14:editId="413CC5CB">
-            <wp:extent cx="6858000" cy="2448560"/>
-            <wp:effectExtent l="0" t="0" r="0" b="8890"/>
-            <wp:docPr id="3" name="Imagen 3"/>
+          <wp:inline distT="0" distB="0" distL="0" distR="0" wp14:anchorId="47240E8E" wp14:editId="406B32BE">
+            <wp:extent cx="8300852" cy="1434203"/>
+            <wp:effectExtent l="0" t="0" r="5080" b="0"/>
+            <wp:docPr id="643108187" name="Imagen 1"/>
             <wp:cNvGraphicFramePr>
               <a:graphicFrameLocks xmlns:a="http://schemas.openxmlformats.org/drawingml/2006/main" noChangeAspect="1"/>
             </wp:cNvGraphicFramePr>
@@ -213,7 +237,7 @@
               <a:graphicData uri="http://schemas.openxmlformats.org/drawingml/2006/picture">
                 <pic:pic xmlns:pic="http://schemas.openxmlformats.org/drawingml/2006/picture">
                   <pic:nvPicPr>
-                    <pic:cNvPr id="1" name=""/>
+                    <pic:cNvPr id="643108187" name=""/>
                     <pic:cNvPicPr/>
                   </pic:nvPicPr>
                   <pic:blipFill>
@@ -225,7 +249,7 @@
                   <pic:spPr>
                     <a:xfrm>
                       <a:off x="0" y="0"/>
-                      <a:ext cx="6858000" cy="2448560"/>
+                      <a:ext cx="8312442" cy="1436206"/>
                     </a:xfrm>
                     <a:prstGeom prst="rect">
                       <a:avLst/>
@@ -243,7 +267,7 @@
         <w:pStyle w:val="Prrafodelista"/>
         <w:numPr>
           <w:ilvl w:val="0"/>
-          <w:numId w:val="2"/>
+          <w:numId w:val="4"/>
         </w:numPr>
         <w:rPr>
           <w:lang w:val="es-MX"/>
@@ -253,13 +277,13 @@
         <w:rPr>
           <w:lang w:val="es-MX"/>
         </w:rPr>
-        <w:t>Generamos un nuevo token:</w:t>
-      </w:r>
-    </w:p>
-    <w:p>
-      <w:pPr>
-        <w:pStyle w:val="Prrafodelista"/>
-        <w:ind w:firstLine="0"/>
+        <w:t>Formulario crear</w:t>
+      </w:r>
+    </w:p>
+    <w:p>
+      <w:pPr>
+        <w:pStyle w:val="Prrafodelista"/>
+        <w:ind w:left="1512" w:firstLine="0"/>
         <w:jc w:val="center"/>
         <w:rPr>
           <w:lang w:val="es-MX"/>
@@ -270,10 +294,10 @@
           <w:lang w:val="es-MX"/>
         </w:rPr>
         <w:drawing>
-          <wp:inline distT="0" distB="0" distL="0" distR="0" wp14:anchorId="03DE6217" wp14:editId="0565B38C">
-            <wp:extent cx="6458851" cy="3029373"/>
+          <wp:inline distT="0" distB="0" distL="0" distR="0" wp14:anchorId="74FFFC1E" wp14:editId="7DD3DC39">
+            <wp:extent cx="8182099" cy="2637591"/>
             <wp:effectExtent l="0" t="0" r="0" b="0"/>
-            <wp:docPr id="5" name="Imagen 5"/>
+            <wp:docPr id="872444815" name="Imagen 1"/>
             <wp:cNvGraphicFramePr>
               <a:graphicFrameLocks xmlns:a="http://schemas.openxmlformats.org/drawingml/2006/main" noChangeAspect="1"/>
             </wp:cNvGraphicFramePr>
@@ -281,7 +305,7 @@
               <a:graphicData uri="http://schemas.openxmlformats.org/drawingml/2006/picture">
                 <pic:pic xmlns:pic="http://schemas.openxmlformats.org/drawingml/2006/picture">
                   <pic:nvPicPr>
-                    <pic:cNvPr id="1" name=""/>
+                    <pic:cNvPr id="872444815" name=""/>
                     <pic:cNvPicPr/>
                   </pic:nvPicPr>
                   <pic:blipFill>
@@ -293,7 +317,7 @@
                   <pic:spPr>
                     <a:xfrm>
                       <a:off x="0" y="0"/>
-                      <a:ext cx="6458851" cy="3029373"/>
+                      <a:ext cx="8188363" cy="2639610"/>
                     </a:xfrm>
                     <a:prstGeom prst="rect">
                       <a:avLst/>
@@ -308,26 +332,8 @@
     </w:p>
     <w:p>
       <w:pPr>
-        <w:spacing w:line="259" w:lineRule="auto"/>
-        <w:ind w:firstLine="0"/>
-        <w:rPr>
-          <w:lang w:val="es-MX"/>
-        </w:rPr>
-      </w:pPr>
-      <w:r>
-        <w:rPr>
-          <w:lang w:val="es-MX"/>
-        </w:rPr>
-        <w:br w:type="page"/>
-      </w:r>
-    </w:p>
-    <w:p>
-      <w:pPr>
-        <w:pStyle w:val="Prrafodelista"/>
-        <w:numPr>
-          <w:ilvl w:val="0"/>
-          <w:numId w:val="2"/>
-        </w:numPr>
+        <w:pStyle w:val="Prrafodelista"/>
+        <w:ind w:left="1512" w:firstLine="0"/>
         <w:rPr>
           <w:lang w:val="es-MX"/>
         </w:rPr>
@@ -337,35 +343,11 @@
           <w:lang w:val="es-MX"/>
         </w:rPr>
         <w:lastRenderedPageBreak/>
-        <w:t xml:space="preserve">Inicializamos el </w:t>
-      </w:r>
-      <w:proofErr w:type="spellStart"/>
-      <w:r>
-        <w:rPr>
-          <w:lang w:val="es-MX"/>
-        </w:rPr>
-        <w:t>scaner</w:t>
-      </w:r>
-      <w:proofErr w:type="spellEnd"/>
-    </w:p>
-    <w:p>
-      <w:pPr>
-        <w:pStyle w:val="Prrafodelista"/>
-        <w:ind w:firstLine="0"/>
-        <w:jc w:val="center"/>
-        <w:rPr>
-          <w:lang w:val="es-MX"/>
-        </w:rPr>
-      </w:pPr>
-      <w:r>
-        <w:rPr>
-          <w:lang w:val="es-MX"/>
-        </w:rPr>
         <w:drawing>
-          <wp:inline distT="0" distB="0" distL="0" distR="0" wp14:anchorId="5199AFC9" wp14:editId="3A955750">
-            <wp:extent cx="8924689" cy="2838734"/>
-            <wp:effectExtent l="0" t="0" r="0" b="0"/>
-            <wp:docPr id="6" name="Imagen 6"/>
+          <wp:inline distT="0" distB="0" distL="0" distR="0" wp14:anchorId="782B9D10" wp14:editId="7DD37EC6">
+            <wp:extent cx="8110847" cy="1600203"/>
+            <wp:effectExtent l="0" t="0" r="5080" b="0"/>
+            <wp:docPr id="209275891" name="Imagen 1"/>
             <wp:cNvGraphicFramePr>
               <a:graphicFrameLocks xmlns:a="http://schemas.openxmlformats.org/drawingml/2006/main" noChangeAspect="1"/>
             </wp:cNvGraphicFramePr>
@@ -373,7 +355,7 @@
               <a:graphicData uri="http://schemas.openxmlformats.org/drawingml/2006/picture">
                 <pic:pic xmlns:pic="http://schemas.openxmlformats.org/drawingml/2006/picture">
                   <pic:nvPicPr>
-                    <pic:cNvPr id="1" name=""/>
+                    <pic:cNvPr id="209275891" name=""/>
                     <pic:cNvPicPr/>
                   </pic:nvPicPr>
                   <pic:blipFill>
@@ -385,7 +367,7 @@
                   <pic:spPr>
                     <a:xfrm>
                       <a:off x="0" y="0"/>
-                      <a:ext cx="8956826" cy="2848956"/>
+                      <a:ext cx="8123565" cy="1602712"/>
                     </a:xfrm>
                     <a:prstGeom prst="rect">
                       <a:avLst/>
@@ -401,23 +383,25 @@
     <w:p>
       <w:pPr>
         <w:pStyle w:val="Prrafodelista"/>
-        <w:ind w:firstLine="0"/>
-        <w:rPr>
-          <w:lang w:val="es-MX"/>
-        </w:rPr>
-      </w:pPr>
-      <w:r>
-        <w:rPr>
-          <w:lang w:val="es-MX"/>
-        </w:rPr>
-        <w:t>Luego esperamos el mensaje de éxito</w:t>
-      </w:r>
-    </w:p>
-    <w:p>
-      <w:pPr>
-        <w:pStyle w:val="Prrafodelista"/>
-        <w:ind w:firstLine="0"/>
-        <w:jc w:val="center"/>
+        <w:numPr>
+          <w:ilvl w:val="0"/>
+          <w:numId w:val="4"/>
+        </w:numPr>
+        <w:rPr>
+          <w:lang w:val="es-MX"/>
+        </w:rPr>
+      </w:pPr>
+      <w:r>
+        <w:rPr>
+          <w:lang w:val="es-MX"/>
+        </w:rPr>
+        <w:t>Formulario editar</w:t>
+      </w:r>
+    </w:p>
+    <w:p>
+      <w:pPr>
+        <w:pStyle w:val="Prrafodelista"/>
+        <w:ind w:left="1512" w:firstLine="0"/>
         <w:rPr>
           <w:lang w:val="es-MX"/>
         </w:rPr>
@@ -427,10 +411,10 @@
           <w:lang w:val="es-MX"/>
         </w:rPr>
         <w:drawing>
-          <wp:inline distT="0" distB="0" distL="0" distR="0" wp14:anchorId="2CE2382B" wp14:editId="00228520">
-            <wp:extent cx="8831974" cy="1842448"/>
-            <wp:effectExtent l="0" t="0" r="7620" b="5715"/>
-            <wp:docPr id="7" name="Imagen 7"/>
+          <wp:inline distT="0" distB="0" distL="0" distR="0" wp14:anchorId="11BCAEC2" wp14:editId="63541796">
+            <wp:extent cx="8098972" cy="2704157"/>
+            <wp:effectExtent l="0" t="0" r="0" b="1270"/>
+            <wp:docPr id="1300723454" name="Imagen 1"/>
             <wp:cNvGraphicFramePr>
               <a:graphicFrameLocks xmlns:a="http://schemas.openxmlformats.org/drawingml/2006/main" noChangeAspect="1"/>
             </wp:cNvGraphicFramePr>
@@ -438,7 +422,7 @@
               <a:graphicData uri="http://schemas.openxmlformats.org/drawingml/2006/picture">
                 <pic:pic xmlns:pic="http://schemas.openxmlformats.org/drawingml/2006/picture">
                   <pic:nvPicPr>
-                    <pic:cNvPr id="1" name=""/>
+                    <pic:cNvPr id="1300723454" name=""/>
                     <pic:cNvPicPr/>
                   </pic:nvPicPr>
                   <pic:blipFill>
@@ -450,7 +434,7 @@
                   <pic:spPr>
                     <a:xfrm>
                       <a:off x="0" y="0"/>
-                      <a:ext cx="8851233" cy="1846466"/>
+                      <a:ext cx="8115219" cy="2709582"/>
                     </a:xfrm>
                     <a:prstGeom prst="rect">
                       <a:avLst/>
@@ -465,58 +449,8 @@
     </w:p>
     <w:p>
       <w:pPr>
-        <w:spacing w:line="259" w:lineRule="auto"/>
-        <w:ind w:firstLine="0"/>
-        <w:rPr>
-          <w:lang w:val="es-MX"/>
-        </w:rPr>
-      </w:pPr>
-      <w:r>
-        <w:rPr>
-          <w:lang w:val="es-MX"/>
-        </w:rPr>
-        <w:br w:type="page"/>
-      </w:r>
-    </w:p>
-    <w:p>
-      <w:pPr>
-        <w:pStyle w:val="Prrafodelista"/>
-        <w:numPr>
-          <w:ilvl w:val="0"/>
-          <w:numId w:val="2"/>
-        </w:numPr>
-        <w:rPr>
-          <w:lang w:val="es-MX"/>
-        </w:rPr>
-      </w:pPr>
-      <w:r>
-        <w:rPr>
-          <w:lang w:val="es-MX"/>
-        </w:rPr>
-        <w:lastRenderedPageBreak/>
-        <w:t xml:space="preserve">Vamos a </w:t>
-      </w:r>
-      <w:hyperlink r:id="rId11" w:history="1">
-        <w:r>
-          <w:rPr>
-            <w:rStyle w:val="Hipervnculo"/>
-            <w:lang w:val="es-MX"/>
-          </w:rPr>
-          <w:t>http://localhost:9000/projects</w:t>
-        </w:r>
-      </w:hyperlink>
-      <w:r>
-        <w:rPr>
-          <w:lang w:val="es-MX"/>
-        </w:rPr>
-        <w:t xml:space="preserve"> y en los scanner vemos el de este proyecto, ‘proyecto-mesas’</w:t>
-      </w:r>
-    </w:p>
-    <w:p>
-      <w:pPr>
-        <w:pStyle w:val="Prrafodelista"/>
-        <w:ind w:firstLine="0"/>
-        <w:jc w:val="center"/>
+        <w:pStyle w:val="Prrafodelista"/>
+        <w:ind w:left="1512" w:firstLine="0"/>
         <w:rPr>
           <w:lang w:val="es-MX"/>
         </w:rPr>
@@ -526,10 +460,10 @@
           <w:lang w:val="es-MX"/>
         </w:rPr>
         <w:drawing>
-          <wp:inline distT="0" distB="0" distL="0" distR="0" wp14:anchorId="40CD4FA4" wp14:editId="1C2B1D85">
-            <wp:extent cx="6237027" cy="2834382"/>
-            <wp:effectExtent l="0" t="0" r="0" b="4445"/>
-            <wp:docPr id="8" name="Imagen 8"/>
+          <wp:inline distT="0" distB="0" distL="0" distR="0" wp14:anchorId="20764C2C" wp14:editId="45E68F25">
+            <wp:extent cx="7980219" cy="1557805"/>
+            <wp:effectExtent l="0" t="0" r="1905" b="4445"/>
+            <wp:docPr id="1045095910" name="Imagen 1"/>
             <wp:cNvGraphicFramePr>
               <a:graphicFrameLocks xmlns:a="http://schemas.openxmlformats.org/drawingml/2006/main" noChangeAspect="1"/>
             </wp:cNvGraphicFramePr>
@@ -537,7 +471,75 @@
               <a:graphicData uri="http://schemas.openxmlformats.org/drawingml/2006/picture">
                 <pic:pic xmlns:pic="http://schemas.openxmlformats.org/drawingml/2006/picture">
                   <pic:nvPicPr>
-                    <pic:cNvPr id="1" name=""/>
+                    <pic:cNvPr id="1045095910" name=""/>
+                    <pic:cNvPicPr/>
+                  </pic:nvPicPr>
+                  <pic:blipFill>
+                    <a:blip r:embed="rId11"/>
+                    <a:stretch>
+                      <a:fillRect/>
+                    </a:stretch>
+                  </pic:blipFill>
+                  <pic:spPr>
+                    <a:xfrm>
+                      <a:off x="0" y="0"/>
+                      <a:ext cx="8028229" cy="1567177"/>
+                    </a:xfrm>
+                    <a:prstGeom prst="rect">
+                      <a:avLst/>
+                    </a:prstGeom>
+                  </pic:spPr>
+                </pic:pic>
+              </a:graphicData>
+            </a:graphic>
+          </wp:inline>
+        </w:drawing>
+      </w:r>
+    </w:p>
+    <w:p>
+      <w:pPr>
+        <w:pStyle w:val="Prrafodelista"/>
+        <w:numPr>
+          <w:ilvl w:val="0"/>
+          <w:numId w:val="4"/>
+        </w:numPr>
+        <w:rPr>
+          <w:lang w:val="es-MX"/>
+        </w:rPr>
+      </w:pPr>
+      <w:r>
+        <w:rPr>
+          <w:lang w:val="es-MX"/>
+        </w:rPr>
+        <w:lastRenderedPageBreak/>
+        <w:t>Eliminar</w:t>
+      </w:r>
+    </w:p>
+    <w:p>
+      <w:pPr>
+        <w:pStyle w:val="Prrafodelista"/>
+        <w:ind w:left="1512" w:firstLine="0"/>
+        <w:rPr>
+          <w:lang w:val="es-MX"/>
+        </w:rPr>
+      </w:pPr>
+      <w:r>
+        <w:rPr>
+          <w:lang w:val="es-MX"/>
+        </w:rPr>
+        <w:drawing>
+          <wp:inline distT="0" distB="0" distL="0" distR="0" wp14:anchorId="58802227" wp14:editId="3F98BC5D">
+            <wp:extent cx="7980219" cy="2356381"/>
+            <wp:effectExtent l="0" t="0" r="1905" b="6350"/>
+            <wp:docPr id="1217892785" name="Imagen 1"/>
+            <wp:cNvGraphicFramePr>
+              <a:graphicFrameLocks xmlns:a="http://schemas.openxmlformats.org/drawingml/2006/main" noChangeAspect="1"/>
+            </wp:cNvGraphicFramePr>
+            <a:graphic xmlns:a="http://schemas.openxmlformats.org/drawingml/2006/main">
+              <a:graphicData uri="http://schemas.openxmlformats.org/drawingml/2006/picture">
+                <pic:pic xmlns:pic="http://schemas.openxmlformats.org/drawingml/2006/picture">
+                  <pic:nvPicPr>
+                    <pic:cNvPr id="1217892785" name=""/>
                     <pic:cNvPicPr/>
                   </pic:nvPicPr>
                   <pic:blipFill>
@@ -549,7 +551,7 @@
                   <pic:spPr>
                     <a:xfrm>
                       <a:off x="0" y="0"/>
-                      <a:ext cx="6291536" cy="2859153"/>
+                      <a:ext cx="7990046" cy="2359283"/>
                     </a:xfrm>
                     <a:prstGeom prst="rect">
                       <a:avLst/>
@@ -565,8 +567,7 @@
     <w:p>
       <w:pPr>
         <w:pStyle w:val="Prrafodelista"/>
-        <w:ind w:firstLine="0"/>
-        <w:jc w:val="center"/>
+        <w:ind w:left="1512" w:firstLine="0"/>
         <w:rPr>
           <w:lang w:val="es-MX"/>
         </w:rPr>
@@ -576,10 +577,10 @@
           <w:lang w:val="es-MX"/>
         </w:rPr>
         <w:drawing>
-          <wp:inline distT="0" distB="0" distL="0" distR="0" wp14:anchorId="67049BF1" wp14:editId="05C620E6">
-            <wp:extent cx="5534750" cy="3370997"/>
-            <wp:effectExtent l="0" t="0" r="8890" b="1270"/>
-            <wp:docPr id="9" name="Imagen 9"/>
+          <wp:inline distT="0" distB="0" distL="0" distR="0" wp14:anchorId="50D34C12" wp14:editId="61F977E0">
+            <wp:extent cx="7956468" cy="1233805"/>
+            <wp:effectExtent l="0" t="0" r="6985" b="4445"/>
+            <wp:docPr id="1020071323" name="Imagen 1"/>
             <wp:cNvGraphicFramePr>
               <a:graphicFrameLocks xmlns:a="http://schemas.openxmlformats.org/drawingml/2006/main" noChangeAspect="1"/>
             </wp:cNvGraphicFramePr>
@@ -587,7 +588,7 @@
               <a:graphicData uri="http://schemas.openxmlformats.org/drawingml/2006/picture">
                 <pic:pic xmlns:pic="http://schemas.openxmlformats.org/drawingml/2006/picture">
                   <pic:nvPicPr>
-                    <pic:cNvPr id="1" name=""/>
+                    <pic:cNvPr id="1020071323" name=""/>
                     <pic:cNvPicPr/>
                   </pic:nvPicPr>
                   <pic:blipFill>
@@ -599,7 +600,7 @@
                   <pic:spPr>
                     <a:xfrm>
                       <a:off x="0" y="0"/>
-                      <a:ext cx="5571684" cy="3393492"/>
+                      <a:ext cx="7989390" cy="1238910"/>
                     </a:xfrm>
                     <a:prstGeom prst="rect">
                       <a:avLst/>
@@ -620,23 +621,11 @@
           <w:lang w:val="es-MX"/>
         </w:rPr>
       </w:pPr>
-    </w:p>
-    <w:p>
-      <w:pPr>
-        <w:pStyle w:val="Prrafodelista"/>
-        <w:numPr>
-          <w:ilvl w:val="0"/>
-          <w:numId w:val="2"/>
-        </w:numPr>
-        <w:rPr>
-          <w:lang w:val="es-MX"/>
-        </w:rPr>
-      </w:pPr>
-      <w:r>
-        <w:rPr>
-          <w:lang w:val="es-MX"/>
-        </w:rPr>
-        <w:t>Correcciones.</w:t>
+      <w:r>
+        <w:rPr>
+          <w:lang w:val="es-MX"/>
+        </w:rPr>
+        <w:br w:type="page"/>
       </w:r>
     </w:p>
     <w:p>
@@ -654,22 +643,32 @@
         <w:rPr>
           <w:lang w:val="es-MX"/>
         </w:rPr>
-        <w:t xml:space="preserve">Security </w:t>
-      </w:r>
-      <w:proofErr w:type="spellStart"/>
-      <w:r>
-        <w:rPr>
-          <w:lang w:val="es-MX"/>
-        </w:rPr>
-        <w:t>Hospost</w:t>
-      </w:r>
-      <w:proofErr w:type="spellEnd"/>
-    </w:p>
-    <w:p>
-      <w:pPr>
-        <w:pStyle w:val="Prrafodelista"/>
-        <w:ind w:left="792" w:firstLine="0"/>
-        <w:jc w:val="center"/>
+        <w:lastRenderedPageBreak/>
+        <w:t>Mesas</w:t>
+      </w:r>
+    </w:p>
+    <w:p>
+      <w:pPr>
+        <w:pStyle w:val="Prrafodelista"/>
+        <w:numPr>
+          <w:ilvl w:val="2"/>
+          <w:numId w:val="2"/>
+        </w:numPr>
+        <w:rPr>
+          <w:lang w:val="es-MX"/>
+        </w:rPr>
+      </w:pPr>
+      <w:r>
+        <w:rPr>
+          <w:lang w:val="es-MX"/>
+        </w:rPr>
+        <w:t>Tabla</w:t>
+      </w:r>
+    </w:p>
+    <w:p>
+      <w:pPr>
+        <w:pStyle w:val="Prrafodelista"/>
+        <w:ind w:left="1224" w:firstLine="0"/>
         <w:rPr>
           <w:lang w:val="es-MX"/>
         </w:rPr>
@@ -679,10 +678,10 @@
           <w:lang w:val="es-MX"/>
         </w:rPr>
         <w:drawing>
-          <wp:inline distT="0" distB="0" distL="0" distR="0" wp14:anchorId="2925087A" wp14:editId="09DF98B6">
-            <wp:extent cx="2757701" cy="972677"/>
-            <wp:effectExtent l="0" t="0" r="5080" b="0"/>
-            <wp:docPr id="10" name="Imagen 10"/>
+          <wp:inline distT="0" distB="0" distL="0" distR="0" wp14:anchorId="38AEB10D" wp14:editId="01AEE67A">
+            <wp:extent cx="8205850" cy="1331171"/>
+            <wp:effectExtent l="0" t="0" r="5080" b="2540"/>
+            <wp:docPr id="677528065" name="Imagen 1"/>
             <wp:cNvGraphicFramePr>
               <a:graphicFrameLocks xmlns:a="http://schemas.openxmlformats.org/drawingml/2006/main" noChangeAspect="1"/>
             </wp:cNvGraphicFramePr>
@@ -690,7 +689,7 @@
               <a:graphicData uri="http://schemas.openxmlformats.org/drawingml/2006/picture">
                 <pic:pic xmlns:pic="http://schemas.openxmlformats.org/drawingml/2006/picture">
                   <pic:nvPicPr>
-                    <pic:cNvPr id="1" name=""/>
+                    <pic:cNvPr id="677528065" name=""/>
                     <pic:cNvPicPr/>
                   </pic:nvPicPr>
                   <pic:blipFill>
@@ -702,7 +701,7 @@
                   <pic:spPr>
                     <a:xfrm>
                       <a:off x="0" y="0"/>
-                      <a:ext cx="2766469" cy="975770"/>
+                      <a:ext cx="8232497" cy="1335494"/>
                     </a:xfrm>
                     <a:prstGeom prst="rect">
                       <a:avLst/>
@@ -718,15 +717,6 @@
     <w:p>
       <w:pPr>
         <w:pStyle w:val="Prrafodelista"/>
-        <w:ind w:left="792" w:firstLine="0"/>
-        <w:rPr>
-          <w:lang w:val="es-MX"/>
-        </w:rPr>
-      </w:pPr>
-    </w:p>
-    <w:p>
-      <w:pPr>
-        <w:pStyle w:val="Prrafodelista"/>
         <w:numPr>
           <w:ilvl w:val="2"/>
           <w:numId w:val="2"/>
@@ -739,171 +729,53 @@
         <w:rPr>
           <w:lang w:val="es-MX"/>
         </w:rPr>
-        <w:t xml:space="preserve">Error: </w:t>
-      </w:r>
-      <w:r>
-        <w:rPr>
-          <w:lang w:val="es-MX"/>
-        </w:rPr>
-        <w:t>“</w:t>
-      </w:r>
-      <w:proofErr w:type="spellStart"/>
-      <w:r>
-        <w:rPr>
-          <w:lang w:val="es-MX"/>
-        </w:rPr>
-        <w:t>M</w:t>
-      </w:r>
-      <w:r>
-        <w:rPr>
-          <w:lang w:val="es-MX"/>
-        </w:rPr>
-        <w:t>ake</w:t>
-      </w:r>
-      <w:proofErr w:type="spellEnd"/>
-      <w:r>
-        <w:rPr>
-          <w:lang w:val="es-MX"/>
+        <w:t>Crear</w:t>
+      </w:r>
+    </w:p>
+    <w:p>
+      <w:pPr>
+        <w:spacing w:line="259" w:lineRule="auto"/>
+        <w:ind w:firstLine="0"/>
+        <w:rPr>
+          <w:lang w:val="es-MX"/>
+        </w:rPr>
+      </w:pPr>
+      <w:r>
+        <w:rPr>
+          <w:lang w:val="es-MX"/>
+        </w:rPr>
+        <w:br w:type="page"/>
+      </w:r>
+    </w:p>
+    <w:p>
+      <w:pPr>
+        <w:pStyle w:val="Prrafodelista"/>
+        <w:numPr>
+          <w:ilvl w:val="0"/>
+          <w:numId w:val="2"/>
+        </w:numPr>
+        <w:rPr>
+          <w:lang w:val="es-MX"/>
+        </w:rPr>
+      </w:pPr>
+      <w:r>
+        <w:rPr>
+          <w:lang w:val="es-MX"/>
+        </w:rPr>
+        <w:lastRenderedPageBreak/>
+        <w:t>Iniciamos el servidor:</w:t>
+      </w:r>
+      <w:r>
+        <w:rPr>
+          <w:noProof/>
         </w:rPr>
         <w:t xml:space="preserve"> </w:t>
       </w:r>
-      <w:proofErr w:type="spellStart"/>
-      <w:r>
-        <w:rPr>
-          <w:lang w:val="es-MX"/>
-        </w:rPr>
-        <w:t>sure</w:t>
-      </w:r>
-      <w:proofErr w:type="spellEnd"/>
-      <w:r>
-        <w:rPr>
-          <w:lang w:val="es-MX"/>
-        </w:rPr>
-        <w:t xml:space="preserve"> </w:t>
-      </w:r>
-      <w:proofErr w:type="spellStart"/>
-      <w:r>
-        <w:rPr>
-          <w:lang w:val="es-MX"/>
-        </w:rPr>
-        <w:t>not</w:t>
-      </w:r>
-      <w:proofErr w:type="spellEnd"/>
-      <w:r>
-        <w:rPr>
-          <w:lang w:val="es-MX"/>
-        </w:rPr>
-        <w:t xml:space="preserve"> </w:t>
-      </w:r>
-      <w:proofErr w:type="spellStart"/>
-      <w:r>
-        <w:rPr>
-          <w:lang w:val="es-MX"/>
-        </w:rPr>
-        <w:t>using</w:t>
-      </w:r>
-      <w:proofErr w:type="spellEnd"/>
-      <w:r>
-        <w:rPr>
-          <w:lang w:val="es-MX"/>
-        </w:rPr>
-        <w:t xml:space="preserve"> </w:t>
-      </w:r>
-      <w:proofErr w:type="spellStart"/>
-      <w:r>
-        <w:rPr>
-          <w:lang w:val="es-MX"/>
-        </w:rPr>
-        <w:t>resource</w:t>
-      </w:r>
-      <w:proofErr w:type="spellEnd"/>
-      <w:r>
-        <w:rPr>
-          <w:lang w:val="es-MX"/>
-        </w:rPr>
-        <w:t xml:space="preserve"> </w:t>
-      </w:r>
-      <w:proofErr w:type="spellStart"/>
-      <w:r>
-        <w:rPr>
-          <w:lang w:val="es-MX"/>
-        </w:rPr>
-        <w:t>integrity</w:t>
-      </w:r>
-      <w:proofErr w:type="spellEnd"/>
-      <w:r>
-        <w:rPr>
-          <w:lang w:val="es-MX"/>
-        </w:rPr>
-        <w:t xml:space="preserve"> </w:t>
-      </w:r>
-      <w:proofErr w:type="spellStart"/>
-      <w:r>
-        <w:rPr>
-          <w:lang w:val="es-MX"/>
-        </w:rPr>
-        <w:t>feature</w:t>
-      </w:r>
-      <w:proofErr w:type="spellEnd"/>
-      <w:r>
-        <w:rPr>
-          <w:lang w:val="es-MX"/>
-        </w:rPr>
-        <w:t xml:space="preserve"> </w:t>
-      </w:r>
-      <w:proofErr w:type="spellStart"/>
-      <w:r>
-        <w:rPr>
-          <w:lang w:val="es-MX"/>
-        </w:rPr>
-        <w:t>is</w:t>
-      </w:r>
-      <w:proofErr w:type="spellEnd"/>
-      <w:r>
-        <w:rPr>
-          <w:lang w:val="es-MX"/>
-        </w:rPr>
-        <w:t xml:space="preserve"> </w:t>
-      </w:r>
-      <w:proofErr w:type="spellStart"/>
-      <w:r>
-        <w:rPr>
-          <w:lang w:val="es-MX"/>
-        </w:rPr>
-        <w:t>safe</w:t>
-      </w:r>
-      <w:proofErr w:type="spellEnd"/>
-      <w:r>
-        <w:rPr>
-          <w:lang w:val="es-MX"/>
-        </w:rPr>
-        <w:t xml:space="preserve"> </w:t>
-      </w:r>
-      <w:proofErr w:type="spellStart"/>
-      <w:r>
-        <w:rPr>
-          <w:lang w:val="es-MX"/>
-        </w:rPr>
-        <w:t>here</w:t>
-      </w:r>
-      <w:proofErr w:type="spellEnd"/>
-      <w:r>
-        <w:rPr>
-          <w:lang w:val="es-MX"/>
-        </w:rPr>
-        <w:t>.</w:t>
-      </w:r>
-      <w:r>
-        <w:rPr>
-          <w:lang w:val="es-MX"/>
-        </w:rPr>
-        <w:t>”</w:t>
-      </w:r>
-    </w:p>
-    <w:p>
-      <w:pPr>
-        <w:pStyle w:val="Prrafodelista"/>
-        <w:ind w:left="1224" w:firstLine="0"/>
+    </w:p>
+    <w:p>
+      <w:pPr>
+        <w:pStyle w:val="Prrafodelista"/>
+        <w:ind w:firstLine="0"/>
         <w:jc w:val="center"/>
         <w:rPr>
           <w:lang w:val="es-MX"/>
@@ -911,13 +783,14 @@
       </w:pPr>
       <w:r>
         <w:rPr>
+          <w:noProof/>
           <w:lang w:val="es-MX"/>
         </w:rPr>
         <w:drawing>
-          <wp:inline distT="0" distB="0" distL="0" distR="0" wp14:anchorId="79BC222E" wp14:editId="0CB8FBD1">
-            <wp:extent cx="6681246" cy="3043451"/>
-            <wp:effectExtent l="0" t="0" r="5715" b="5080"/>
-            <wp:docPr id="11" name="Imagen 11"/>
+          <wp:inline distT="0" distB="0" distL="0" distR="0" wp14:anchorId="7D3C40E6" wp14:editId="413CC5CB">
+            <wp:extent cx="6858000" cy="2448560"/>
+            <wp:effectExtent l="0" t="0" r="0" b="8890"/>
+            <wp:docPr id="3" name="Imagen 3"/>
             <wp:cNvGraphicFramePr>
               <a:graphicFrameLocks xmlns:a="http://schemas.openxmlformats.org/drawingml/2006/main" noChangeAspect="1"/>
             </wp:cNvGraphicFramePr>
@@ -937,7 +810,7 @@
                   <pic:spPr>
                     <a:xfrm>
                       <a:off x="0" y="0"/>
-                      <a:ext cx="6720430" cy="3061300"/>
+                      <a:ext cx="6858000" cy="2448560"/>
                     </a:xfrm>
                     <a:prstGeom prst="rect">
                       <a:avLst/>
@@ -952,25 +825,10 @@
     </w:p>
     <w:p>
       <w:pPr>
-        <w:spacing w:line="259" w:lineRule="auto"/>
-        <w:ind w:firstLine="0"/>
-        <w:rPr>
-          <w:lang w:val="es-MX"/>
-        </w:rPr>
-      </w:pPr>
-      <w:r>
-        <w:rPr>
-          <w:lang w:val="es-MX"/>
-        </w:rPr>
-        <w:br w:type="page"/>
-      </w:r>
-    </w:p>
-    <w:p>
-      <w:pPr>
         <w:pStyle w:val="Prrafodelista"/>
         <w:numPr>
           <w:ilvl w:val="0"/>
-          <w:numId w:val="3"/>
+          <w:numId w:val="2"/>
         </w:numPr>
         <w:rPr>
           <w:lang w:val="es-MX"/>
@@ -980,32 +838,13 @@
         <w:rPr>
           <w:lang w:val="es-MX"/>
         </w:rPr>
-        <w:lastRenderedPageBreak/>
-        <w:t xml:space="preserve">Solución: Generar un </w:t>
-      </w:r>
-      <w:r>
-        <w:rPr>
-          <w:lang w:val="es-MX"/>
-        </w:rPr>
-        <w:t>hash para el archivo de JavaScript de Bootstrap</w:t>
-      </w:r>
-      <w:r>
-        <w:rPr>
-          <w:lang w:val="es-MX"/>
-        </w:rPr>
-        <w:t xml:space="preserve"> con la herramienta </w:t>
-      </w:r>
-      <w:r>
-        <w:rPr>
-          <w:lang w:val="es-MX"/>
-        </w:rPr>
-        <w:t>https://www.srihash.org/</w:t>
-      </w:r>
-    </w:p>
-    <w:p>
-      <w:pPr>
-        <w:pStyle w:val="Prrafodelista"/>
-        <w:ind w:left="792" w:firstLine="0"/>
+        <w:t>Generamos un nuevo token:</w:t>
+      </w:r>
+    </w:p>
+    <w:p>
+      <w:pPr>
+        <w:pStyle w:val="Prrafodelista"/>
+        <w:ind w:firstLine="0"/>
         <w:jc w:val="center"/>
         <w:rPr>
           <w:lang w:val="es-MX"/>
@@ -1013,13 +852,14 @@
       </w:pPr>
       <w:r>
         <w:rPr>
+          <w:noProof/>
           <w:lang w:val="es-MX"/>
         </w:rPr>
         <w:drawing>
-          <wp:inline distT="0" distB="0" distL="0" distR="0" wp14:anchorId="5C4F7BFF" wp14:editId="38AEA7FF">
-            <wp:extent cx="5363570" cy="1932872"/>
+          <wp:inline distT="0" distB="0" distL="0" distR="0" wp14:anchorId="03DE6217" wp14:editId="0565B38C">
+            <wp:extent cx="6458851" cy="3029373"/>
             <wp:effectExtent l="0" t="0" r="0" b="0"/>
-            <wp:docPr id="13" name="Imagen 13"/>
+            <wp:docPr id="5" name="Imagen 5"/>
             <wp:cNvGraphicFramePr>
               <a:graphicFrameLocks xmlns:a="http://schemas.openxmlformats.org/drawingml/2006/main" noChangeAspect="1"/>
             </wp:cNvGraphicFramePr>
@@ -1039,7 +879,7 @@
                   <pic:spPr>
                     <a:xfrm>
                       <a:off x="0" y="0"/>
-                      <a:ext cx="5386123" cy="1940999"/>
+                      <a:ext cx="6458851" cy="3029373"/>
                     </a:xfrm>
                     <a:prstGeom prst="rect">
                       <a:avLst/>
@@ -1054,27 +894,50 @@
     </w:p>
     <w:p>
       <w:pPr>
+        <w:spacing w:line="259" w:lineRule="auto"/>
+        <w:ind w:firstLine="0"/>
+        <w:rPr>
+          <w:lang w:val="es-MX"/>
+        </w:rPr>
+      </w:pPr>
+      <w:r>
+        <w:rPr>
+          <w:lang w:val="es-MX"/>
+        </w:rPr>
+        <w:br w:type="page"/>
+      </w:r>
+    </w:p>
+    <w:p>
+      <w:pPr>
         <w:pStyle w:val="Prrafodelista"/>
         <w:numPr>
           <w:ilvl w:val="0"/>
-          <w:numId w:val="3"/>
+          <w:numId w:val="2"/>
         </w:numPr>
-        <w:spacing w:line="259" w:lineRule="auto"/>
-        <w:rPr>
-          <w:lang w:val="es-MX"/>
-        </w:rPr>
-      </w:pPr>
-      <w:r>
-        <w:rPr>
-          <w:lang w:val="es-MX"/>
-        </w:rPr>
-        <w:t>Después de la corrección</w:t>
-      </w:r>
-    </w:p>
-    <w:p>
-      <w:pPr>
-        <w:pStyle w:val="Prrafodelista"/>
-        <w:ind w:left="792" w:firstLine="0"/>
+        <w:rPr>
+          <w:lang w:val="es-MX"/>
+        </w:rPr>
+      </w:pPr>
+      <w:r>
+        <w:rPr>
+          <w:lang w:val="es-MX"/>
+        </w:rPr>
+        <w:lastRenderedPageBreak/>
+        <w:t xml:space="preserve">Inicializamos el </w:t>
+      </w:r>
+      <w:proofErr w:type="spellStart"/>
+      <w:r>
+        <w:rPr>
+          <w:lang w:val="es-MX"/>
+        </w:rPr>
+        <w:t>scaner</w:t>
+      </w:r>
+      <w:proofErr w:type="spellEnd"/>
+    </w:p>
+    <w:p>
+      <w:pPr>
+        <w:pStyle w:val="Prrafodelista"/>
+        <w:ind w:firstLine="0"/>
         <w:jc w:val="center"/>
         <w:rPr>
           <w:lang w:val="es-MX"/>
@@ -1082,13 +945,14 @@
       </w:pPr>
       <w:r>
         <w:rPr>
+          <w:noProof/>
           <w:lang w:val="es-MX"/>
         </w:rPr>
         <w:drawing>
-          <wp:inline distT="0" distB="0" distL="0" distR="0" wp14:anchorId="49BA4636" wp14:editId="0A245246">
-            <wp:extent cx="2305372" cy="1076475"/>
-            <wp:effectExtent l="0" t="0" r="0" b="9525"/>
-            <wp:docPr id="15" name="Imagen 15"/>
+          <wp:inline distT="0" distB="0" distL="0" distR="0" wp14:anchorId="5199AFC9" wp14:editId="3A955750">
+            <wp:extent cx="8924689" cy="2838734"/>
+            <wp:effectExtent l="0" t="0" r="0" b="0"/>
+            <wp:docPr id="6" name="Imagen 6"/>
             <wp:cNvGraphicFramePr>
               <a:graphicFrameLocks xmlns:a="http://schemas.openxmlformats.org/drawingml/2006/main" noChangeAspect="1"/>
             </wp:cNvGraphicFramePr>
@@ -1108,7 +972,7 @@
                   <pic:spPr>
                     <a:xfrm>
                       <a:off x="0" y="0"/>
-                      <a:ext cx="2305372" cy="1076475"/>
+                      <a:ext cx="8956826" cy="2848956"/>
                     </a:xfrm>
                     <a:prstGeom prst="rect">
                       <a:avLst/>
@@ -1120,15 +984,41 @@
           </wp:inline>
         </w:drawing>
       </w:r>
-      <w:r>
-        <w:rPr>
+    </w:p>
+    <w:p>
+      <w:pPr>
+        <w:pStyle w:val="Prrafodelista"/>
+        <w:ind w:firstLine="0"/>
+        <w:rPr>
+          <w:lang w:val="es-MX"/>
+        </w:rPr>
+      </w:pPr>
+      <w:r>
+        <w:rPr>
+          <w:lang w:val="es-MX"/>
+        </w:rPr>
+        <w:t>Luego esperamos el mensaje de éxito</w:t>
+      </w:r>
+    </w:p>
+    <w:p>
+      <w:pPr>
+        <w:pStyle w:val="Prrafodelista"/>
+        <w:ind w:firstLine="0"/>
+        <w:jc w:val="center"/>
+        <w:rPr>
+          <w:lang w:val="es-MX"/>
+        </w:rPr>
+      </w:pPr>
+      <w:r>
+        <w:rPr>
+          <w:noProof/>
           <w:lang w:val="es-MX"/>
         </w:rPr>
         <w:drawing>
-          <wp:inline distT="0" distB="0" distL="0" distR="0" wp14:anchorId="36DDB872" wp14:editId="72F9B917">
-            <wp:extent cx="2543530" cy="2038635"/>
-            <wp:effectExtent l="0" t="0" r="0" b="0"/>
-            <wp:docPr id="14" name="Imagen 14"/>
+          <wp:inline distT="0" distB="0" distL="0" distR="0" wp14:anchorId="2CE2382B" wp14:editId="00228520">
+            <wp:extent cx="8831974" cy="1842448"/>
+            <wp:effectExtent l="0" t="0" r="7620" b="5715"/>
+            <wp:docPr id="7" name="Imagen 7"/>
             <wp:cNvGraphicFramePr>
               <a:graphicFrameLocks xmlns:a="http://schemas.openxmlformats.org/drawingml/2006/main" noChangeAspect="1"/>
             </wp:cNvGraphicFramePr>
@@ -1148,7 +1038,7 @@
                   <pic:spPr>
                     <a:xfrm>
                       <a:off x="0" y="0"/>
-                      <a:ext cx="2543530" cy="2038635"/>
+                      <a:ext cx="8851233" cy="1846466"/>
                     </a:xfrm>
                     <a:prstGeom prst="rect">
                       <a:avLst/>
@@ -1163,15 +1053,6 @@
     </w:p>
     <w:p>
       <w:pPr>
-        <w:pStyle w:val="Prrafodelista"/>
-        <w:ind w:left="792" w:firstLine="0"/>
-        <w:rPr>
-          <w:lang w:val="es-MX"/>
-        </w:rPr>
-      </w:pPr>
-    </w:p>
-    <w:p>
-      <w:pPr>
         <w:spacing w:line="259" w:lineRule="auto"/>
         <w:ind w:firstLine="0"/>
         <w:rPr>
@@ -1189,89 +1070,40 @@
       <w:pPr>
         <w:pStyle w:val="Prrafodelista"/>
         <w:numPr>
-          <w:ilvl w:val="1"/>
+          <w:ilvl w:val="0"/>
           <w:numId w:val="2"/>
         </w:numPr>
         <w:rPr>
           <w:lang w:val="es-MX"/>
         </w:rPr>
       </w:pPr>
-      <w:proofErr w:type="spellStart"/>
       <w:r>
         <w:rPr>
           <w:lang w:val="es-MX"/>
         </w:rPr>
         <w:lastRenderedPageBreak/>
-        <w:t>Severity</w:t>
-      </w:r>
-      <w:proofErr w:type="spellEnd"/>
-    </w:p>
-    <w:p>
-      <w:pPr>
-        <w:pStyle w:val="Prrafodelista"/>
-        <w:numPr>
-          <w:ilvl w:val="2"/>
-          <w:numId w:val="2"/>
-        </w:numPr>
-        <w:rPr>
-          <w:lang w:val="es-MX"/>
-        </w:rPr>
-      </w:pPr>
-      <w:r>
-        <w:rPr>
-          <w:lang w:val="es-MX"/>
-        </w:rPr>
-        <w:t>Error “</w:t>
-      </w:r>
-      <w:r>
-        <w:rPr>
-          <w:lang w:val="es-MX"/>
-        </w:rPr>
-        <w:t>Define una constante en lugar de duplicar este literal "</w:t>
-      </w:r>
-      <w:proofErr w:type="spellStart"/>
-      <w:r>
-        <w:rPr>
-          <w:lang w:val="es-MX"/>
-        </w:rPr>
-        <w:t>redirect</w:t>
-      </w:r>
-      <w:proofErr w:type="spellEnd"/>
-      <w:r>
-        <w:rPr>
-          <w:lang w:val="es-MX"/>
-        </w:rPr>
-        <w:t>:/clientes/listar" 4 veces.</w:t>
-      </w:r>
-      <w:r>
-        <w:rPr>
-          <w:lang w:val="es-MX"/>
-        </w:rPr>
-        <w:t>”</w:t>
-      </w:r>
-    </w:p>
-    <w:p>
-      <w:pPr>
-        <w:pStyle w:val="Prrafodelista"/>
-        <w:numPr>
-          <w:ilvl w:val="0"/>
-          <w:numId w:val="3"/>
-        </w:numPr>
-        <w:rPr>
-          <w:lang w:val="es-MX"/>
-        </w:rPr>
-      </w:pPr>
-      <w:r>
-        <w:rPr>
-          <w:lang w:val="es-MX"/>
-        </w:rPr>
-        <w:t>Detalles del error</w:t>
-      </w:r>
-    </w:p>
-    <w:p>
-      <w:pPr>
-        <w:pStyle w:val="Prrafodelista"/>
-        <w:ind w:left="1224" w:firstLine="0"/>
+        <w:t xml:space="preserve">Vamos a </w:t>
+      </w:r>
+      <w:hyperlink r:id="rId19" w:history="1">
+        <w:r>
+          <w:rPr>
+            <w:rStyle w:val="Hipervnculo"/>
+            <w:lang w:val="es-MX"/>
+          </w:rPr>
+          <w:t>http://localhost:9000/projects</w:t>
+        </w:r>
+      </w:hyperlink>
+      <w:r>
+        <w:rPr>
+          <w:lang w:val="es-MX"/>
+        </w:rPr>
+        <w:t xml:space="preserve"> y en los scanner vemos el de este proyecto, ‘proyecto-mesas’</w:t>
+      </w:r>
+    </w:p>
+    <w:p>
+      <w:pPr>
+        <w:pStyle w:val="Prrafodelista"/>
+        <w:ind w:firstLine="0"/>
         <w:jc w:val="center"/>
         <w:rPr>
           <w:lang w:val="es-MX"/>
@@ -1279,53 +1111,14 @@
       </w:pPr>
       <w:r>
         <w:rPr>
+          <w:noProof/>
           <w:lang w:val="es-MX"/>
         </w:rPr>
         <w:drawing>
-          <wp:inline distT="0" distB="0" distL="0" distR="0" wp14:anchorId="6B1D27FA" wp14:editId="5893A252">
-            <wp:extent cx="2187946" cy="637433"/>
-            <wp:effectExtent l="0" t="0" r="3175" b="0"/>
-            <wp:docPr id="20" name="Imagen 20"/>
-            <wp:cNvGraphicFramePr>
-              <a:graphicFrameLocks xmlns:a="http://schemas.openxmlformats.org/drawingml/2006/main" noChangeAspect="1"/>
-            </wp:cNvGraphicFramePr>
-            <a:graphic xmlns:a="http://schemas.openxmlformats.org/drawingml/2006/main">
-              <a:graphicData uri="http://schemas.openxmlformats.org/drawingml/2006/picture">
-                <pic:pic xmlns:pic="http://schemas.openxmlformats.org/drawingml/2006/picture">
-                  <pic:nvPicPr>
-                    <pic:cNvPr id="1" name=""/>
-                    <pic:cNvPicPr/>
-                  </pic:nvPicPr>
-                  <pic:blipFill>
-                    <a:blip r:embed="rId19"/>
-                    <a:stretch>
-                      <a:fillRect/>
-                    </a:stretch>
-                  </pic:blipFill>
-                  <pic:spPr>
-                    <a:xfrm>
-                      <a:off x="0" y="0"/>
-                      <a:ext cx="2213961" cy="645012"/>
-                    </a:xfrm>
-                    <a:prstGeom prst="rect">
-                      <a:avLst/>
-                    </a:prstGeom>
-                  </pic:spPr>
-                </pic:pic>
-              </a:graphicData>
-            </a:graphic>
-          </wp:inline>
-        </w:drawing>
-      </w:r>
-      <w:r>
-        <w:rPr>
-          <w:lang w:val="es-MX"/>
-        </w:rPr>
-        <w:drawing>
-          <wp:inline distT="0" distB="0" distL="0" distR="0" wp14:anchorId="766777A0" wp14:editId="7A653BD8">
-            <wp:extent cx="2580656" cy="2014171"/>
-            <wp:effectExtent l="0" t="0" r="0" b="5715"/>
-            <wp:docPr id="18" name="Imagen 18"/>
+          <wp:inline distT="0" distB="0" distL="0" distR="0" wp14:anchorId="40CD4FA4" wp14:editId="1C2B1D85">
+            <wp:extent cx="6237027" cy="2834382"/>
+            <wp:effectExtent l="0" t="0" r="0" b="4445"/>
+            <wp:docPr id="8" name="Imagen 8"/>
             <wp:cNvGraphicFramePr>
               <a:graphicFrameLocks xmlns:a="http://schemas.openxmlformats.org/drawingml/2006/main" noChangeAspect="1"/>
             </wp:cNvGraphicFramePr>
@@ -1345,7 +1138,7 @@
                   <pic:spPr>
                     <a:xfrm>
                       <a:off x="0" y="0"/>
-                      <a:ext cx="2583377" cy="2016295"/>
+                      <a:ext cx="6291536" cy="2859153"/>
                     </a:xfrm>
                     <a:prstGeom prst="rect">
                       <a:avLst/>
@@ -1357,15 +1150,26 @@
           </wp:inline>
         </w:drawing>
       </w:r>
-      <w:r>
-        <w:rPr>
+    </w:p>
+    <w:p>
+      <w:pPr>
+        <w:pStyle w:val="Prrafodelista"/>
+        <w:ind w:firstLine="0"/>
+        <w:jc w:val="center"/>
+        <w:rPr>
+          <w:lang w:val="es-MX"/>
+        </w:rPr>
+      </w:pPr>
+      <w:r>
+        <w:rPr>
+          <w:noProof/>
           <w:lang w:val="es-MX"/>
         </w:rPr>
         <w:drawing>
-          <wp:inline distT="0" distB="0" distL="0" distR="0" wp14:anchorId="59FA2191" wp14:editId="43E0BEE7">
-            <wp:extent cx="7068303" cy="1959428"/>
-            <wp:effectExtent l="0" t="0" r="0" b="3175"/>
-            <wp:docPr id="19" name="Imagen 19"/>
+          <wp:inline distT="0" distB="0" distL="0" distR="0" wp14:anchorId="67049BF1" wp14:editId="05C620E6">
+            <wp:extent cx="5534750" cy="3370997"/>
+            <wp:effectExtent l="0" t="0" r="8890" b="1270"/>
+            <wp:docPr id="9" name="Imagen 9"/>
             <wp:cNvGraphicFramePr>
               <a:graphicFrameLocks xmlns:a="http://schemas.openxmlformats.org/drawingml/2006/main" noChangeAspect="1"/>
             </wp:cNvGraphicFramePr>
@@ -1385,7 +1189,7 @@
                   <pic:spPr>
                     <a:xfrm>
                       <a:off x="0" y="0"/>
-                      <a:ext cx="7073524" cy="1960875"/>
+                      <a:ext cx="5571684" cy="3393492"/>
                     </a:xfrm>
                     <a:prstGeom prst="rect">
                       <a:avLst/>
@@ -1406,19 +1210,13 @@
           <w:lang w:val="es-MX"/>
         </w:rPr>
       </w:pPr>
-      <w:r>
-        <w:rPr>
-          <w:lang w:val="es-MX"/>
-        </w:rPr>
-        <w:br w:type="page"/>
-      </w:r>
     </w:p>
     <w:p>
       <w:pPr>
         <w:pStyle w:val="Prrafodelista"/>
         <w:numPr>
           <w:ilvl w:val="0"/>
-          <w:numId w:val="3"/>
+          <w:numId w:val="2"/>
         </w:numPr>
         <w:rPr>
           <w:lang w:val="es-MX"/>
@@ -1428,60 +1226,63 @@
         <w:rPr>
           <w:lang w:val="es-MX"/>
         </w:rPr>
-        <w:lastRenderedPageBreak/>
-        <w:t>Solución</w:t>
-      </w:r>
-      <w:r>
-        <w:rPr>
-          <w:lang w:val="es-MX"/>
-        </w:rPr>
-        <w:t xml:space="preserve">: Definir </w:t>
-      </w:r>
-      <w:r>
-        <w:rPr>
-          <w:lang w:val="es-MX"/>
-        </w:rPr>
-        <w:t>una</w:t>
-      </w:r>
-      <w:r>
-        <w:rPr>
-          <w:lang w:val="es-MX"/>
-        </w:rPr>
-        <w:t xml:space="preserve"> constante para la URL de redireccionamiento</w:t>
-      </w:r>
-      <w:r>
-        <w:rPr>
-          <w:lang w:val="es-MX"/>
-        </w:rPr>
-        <w:t>.</w:t>
-      </w:r>
-    </w:p>
-    <w:p>
-      <w:pPr>
-        <w:pStyle w:val="Prrafodelista"/>
-        <w:ind w:left="1512" w:firstLine="0"/>
-        <w:rPr>
-          <w:lang w:val="es-MX"/>
-        </w:rPr>
-      </w:pPr>
-      <w:r>
-        <w:rPr>
+        <w:t>Correcciones.</w:t>
+      </w:r>
+    </w:p>
+    <w:p>
+      <w:pPr>
+        <w:pStyle w:val="Prrafodelista"/>
+        <w:numPr>
+          <w:ilvl w:val="1"/>
+          <w:numId w:val="2"/>
+        </w:numPr>
+        <w:rPr>
+          <w:lang w:val="es-MX"/>
+        </w:rPr>
+      </w:pPr>
+      <w:r>
+        <w:rPr>
+          <w:lang w:val="es-MX"/>
+        </w:rPr>
+        <w:t xml:space="preserve">Security </w:t>
+      </w:r>
+      <w:proofErr w:type="spellStart"/>
+      <w:r>
+        <w:rPr>
+          <w:lang w:val="es-MX"/>
+        </w:rPr>
+        <w:t>Hospost</w:t>
+      </w:r>
+      <w:proofErr w:type="spellEnd"/>
+    </w:p>
+    <w:p>
+      <w:pPr>
+        <w:pStyle w:val="Prrafodelista"/>
+        <w:ind w:left="792" w:firstLine="0"/>
+        <w:jc w:val="center"/>
+        <w:rPr>
+          <w:lang w:val="es-MX"/>
+        </w:rPr>
+      </w:pPr>
+      <w:r>
+        <w:rPr>
+          <w:noProof/>
           <w:lang w:val="es-MX"/>
         </w:rPr>
         <w:drawing>
-          <wp:inline distT="0" distB="0" distL="0" distR="0" wp14:anchorId="1F9DC36D" wp14:editId="4BFDC716">
-            <wp:extent cx="4037610" cy="6080167"/>
-            <wp:effectExtent l="0" t="0" r="1270" b="0"/>
-            <wp:docPr id="21" name="Imagen 21"/>
+          <wp:inline distT="0" distB="0" distL="0" distR="0" wp14:anchorId="2925087A" wp14:editId="09DF98B6">
+            <wp:extent cx="2757701" cy="972677"/>
+            <wp:effectExtent l="0" t="0" r="5080" b="0"/>
+            <wp:docPr id="10" name="Imagen 10"/>
             <wp:cNvGraphicFramePr>
-              <a:graphicFrameLocks xmlns:a="http://schemas.openxmlformats.org/drawingml/2006/main"/>
+              <a:graphicFrameLocks xmlns:a="http://schemas.openxmlformats.org/drawingml/2006/main" noChangeAspect="1"/>
             </wp:cNvGraphicFramePr>
             <a:graphic xmlns:a="http://schemas.openxmlformats.org/drawingml/2006/main">
               <a:graphicData uri="http://schemas.openxmlformats.org/drawingml/2006/picture">
                 <pic:pic xmlns:pic="http://schemas.openxmlformats.org/drawingml/2006/picture">
                   <pic:nvPicPr>
                     <pic:cNvPr id="1" name=""/>
-                    <pic:cNvPicPr preferRelativeResize="0"/>
+                    <pic:cNvPicPr/>
                   </pic:nvPicPr>
                   <pic:blipFill>
                     <a:blip r:embed="rId22"/>
@@ -1492,7 +1293,7 @@
                   <pic:spPr>
                     <a:xfrm>
                       <a:off x="0" y="0"/>
-                      <a:ext cx="4098861" cy="6172404"/>
+                      <a:ext cx="2766469" cy="975770"/>
                     </a:xfrm>
                     <a:prstGeom prst="rect">
                       <a:avLst/>
@@ -1504,30 +1305,214 @@
           </wp:inline>
         </w:drawing>
       </w:r>
+    </w:p>
+    <w:p>
+      <w:pPr>
+        <w:pStyle w:val="Prrafodelista"/>
+        <w:ind w:left="792" w:firstLine="0"/>
+        <w:rPr>
+          <w:lang w:val="es-MX"/>
+        </w:rPr>
+      </w:pPr>
+    </w:p>
+    <w:p>
+      <w:pPr>
+        <w:pStyle w:val="Prrafodelista"/>
+        <w:numPr>
+          <w:ilvl w:val="2"/>
+          <w:numId w:val="2"/>
+        </w:numPr>
+        <w:rPr>
+          <w:lang w:val="es-MX"/>
+        </w:rPr>
+      </w:pPr>
+      <w:r>
+        <w:rPr>
+          <w:lang w:val="es-MX"/>
+        </w:rPr>
+        <w:t xml:space="preserve">Error: </w:t>
+      </w:r>
+      <w:r>
+        <w:rPr>
+          <w:lang w:val="es-MX"/>
+        </w:rPr>
+        <w:t>“</w:t>
+      </w:r>
+      <w:proofErr w:type="spellStart"/>
+      <w:r>
+        <w:rPr>
+          <w:lang w:val="es-MX"/>
+        </w:rPr>
+        <w:t>M</w:t>
+      </w:r>
+      <w:r>
+        <w:rPr>
+          <w:lang w:val="es-MX"/>
+        </w:rPr>
+        <w:t>ake</w:t>
+      </w:r>
+      <w:proofErr w:type="spellEnd"/>
       <w:r>
         <w:rPr>
           <w:lang w:val="es-MX"/>
         </w:rPr>
         <w:t xml:space="preserve"> </w:t>
       </w:r>
-      <w:r>
-        <w:rPr>
+      <w:proofErr w:type="spellStart"/>
+      <w:r>
+        <w:rPr>
+          <w:lang w:val="es-MX"/>
+        </w:rPr>
+        <w:t>sure</w:t>
+      </w:r>
+      <w:proofErr w:type="spellEnd"/>
+      <w:r>
+        <w:rPr>
+          <w:lang w:val="es-MX"/>
+        </w:rPr>
+        <w:t xml:space="preserve"> </w:t>
+      </w:r>
+      <w:proofErr w:type="spellStart"/>
+      <w:r>
+        <w:rPr>
+          <w:lang w:val="es-MX"/>
+        </w:rPr>
+        <w:t>not</w:t>
+      </w:r>
+      <w:proofErr w:type="spellEnd"/>
+      <w:r>
+        <w:rPr>
+          <w:lang w:val="es-MX"/>
+        </w:rPr>
+        <w:t xml:space="preserve"> </w:t>
+      </w:r>
+      <w:proofErr w:type="spellStart"/>
+      <w:r>
+        <w:rPr>
+          <w:lang w:val="es-MX"/>
+        </w:rPr>
+        <w:t>using</w:t>
+      </w:r>
+      <w:proofErr w:type="spellEnd"/>
+      <w:r>
+        <w:rPr>
+          <w:lang w:val="es-MX"/>
+        </w:rPr>
+        <w:t xml:space="preserve"> </w:t>
+      </w:r>
+      <w:proofErr w:type="spellStart"/>
+      <w:r>
+        <w:rPr>
+          <w:lang w:val="es-MX"/>
+        </w:rPr>
+        <w:t>resource</w:t>
+      </w:r>
+      <w:proofErr w:type="spellEnd"/>
+      <w:r>
+        <w:rPr>
+          <w:lang w:val="es-MX"/>
+        </w:rPr>
+        <w:t xml:space="preserve"> </w:t>
+      </w:r>
+      <w:proofErr w:type="spellStart"/>
+      <w:r>
+        <w:rPr>
+          <w:lang w:val="es-MX"/>
+        </w:rPr>
+        <w:t>integrity</w:t>
+      </w:r>
+      <w:proofErr w:type="spellEnd"/>
+      <w:r>
+        <w:rPr>
+          <w:lang w:val="es-MX"/>
+        </w:rPr>
+        <w:t xml:space="preserve"> </w:t>
+      </w:r>
+      <w:proofErr w:type="spellStart"/>
+      <w:r>
+        <w:rPr>
+          <w:lang w:val="es-MX"/>
+        </w:rPr>
+        <w:t>feature</w:t>
+      </w:r>
+      <w:proofErr w:type="spellEnd"/>
+      <w:r>
+        <w:rPr>
+          <w:lang w:val="es-MX"/>
+        </w:rPr>
+        <w:t xml:space="preserve"> </w:t>
+      </w:r>
+      <w:proofErr w:type="spellStart"/>
+      <w:r>
+        <w:rPr>
+          <w:lang w:val="es-MX"/>
+        </w:rPr>
+        <w:t>is</w:t>
+      </w:r>
+      <w:proofErr w:type="spellEnd"/>
+      <w:r>
+        <w:rPr>
+          <w:lang w:val="es-MX"/>
+        </w:rPr>
+        <w:t xml:space="preserve"> </w:t>
+      </w:r>
+      <w:proofErr w:type="spellStart"/>
+      <w:r>
+        <w:rPr>
+          <w:lang w:val="es-MX"/>
+        </w:rPr>
+        <w:t>safe</w:t>
+      </w:r>
+      <w:proofErr w:type="spellEnd"/>
+      <w:r>
+        <w:rPr>
+          <w:lang w:val="es-MX"/>
+        </w:rPr>
+        <w:t xml:space="preserve"> </w:t>
+      </w:r>
+      <w:proofErr w:type="spellStart"/>
+      <w:r>
+        <w:rPr>
+          <w:lang w:val="es-MX"/>
+        </w:rPr>
+        <w:t>here</w:t>
+      </w:r>
+      <w:proofErr w:type="spellEnd"/>
+      <w:r>
+        <w:rPr>
+          <w:lang w:val="es-MX"/>
+        </w:rPr>
+        <w:t>.”</w:t>
+      </w:r>
+    </w:p>
+    <w:p>
+      <w:pPr>
+        <w:pStyle w:val="Prrafodelista"/>
+        <w:ind w:left="1224" w:firstLine="0"/>
+        <w:jc w:val="center"/>
+        <w:rPr>
+          <w:lang w:val="es-MX"/>
+        </w:rPr>
+      </w:pPr>
+      <w:r>
+        <w:rPr>
+          <w:noProof/>
           <w:lang w:val="es-MX"/>
         </w:rPr>
         <w:drawing>
-          <wp:inline distT="0" distB="0" distL="0" distR="0" wp14:anchorId="78E57C00" wp14:editId="124302A1">
-            <wp:extent cx="3895106" cy="4227615"/>
-            <wp:effectExtent l="0" t="0" r="0" b="1905"/>
-            <wp:docPr id="22" name="Imagen 22"/>
+          <wp:inline distT="0" distB="0" distL="0" distR="0" wp14:anchorId="79BC222E" wp14:editId="0CB8FBD1">
+            <wp:extent cx="6681246" cy="3043451"/>
+            <wp:effectExtent l="0" t="0" r="5715" b="5080"/>
+            <wp:docPr id="11" name="Imagen 11"/>
             <wp:cNvGraphicFramePr>
-              <a:graphicFrameLocks xmlns:a="http://schemas.openxmlformats.org/drawingml/2006/main"/>
+              <a:graphicFrameLocks xmlns:a="http://schemas.openxmlformats.org/drawingml/2006/main" noChangeAspect="1"/>
             </wp:cNvGraphicFramePr>
             <a:graphic xmlns:a="http://schemas.openxmlformats.org/drawingml/2006/main">
               <a:graphicData uri="http://schemas.openxmlformats.org/drawingml/2006/picture">
                 <pic:pic xmlns:pic="http://schemas.openxmlformats.org/drawingml/2006/picture">
                   <pic:nvPicPr>
                     <pic:cNvPr id="1" name=""/>
-                    <pic:cNvPicPr preferRelativeResize="0"/>
+                    <pic:cNvPicPr/>
                   </pic:nvPicPr>
                   <pic:blipFill>
                     <a:blip r:embed="rId23"/>
@@ -1538,7 +1523,7 @@
                   <pic:spPr>
                     <a:xfrm>
                       <a:off x="0" y="0"/>
-                      <a:ext cx="3898406" cy="4231196"/>
+                      <a:ext cx="6720430" cy="3061300"/>
                     </a:xfrm>
                     <a:prstGeom prst="rect">
                       <a:avLst/>
@@ -1553,132 +1538,17 @@
     </w:p>
     <w:p>
       <w:pPr>
-        <w:pStyle w:val="Prrafodelista"/>
-        <w:ind w:left="1512" w:firstLine="0"/>
-        <w:rPr>
-          <w:lang w:val="es-MX"/>
-        </w:rPr>
-      </w:pPr>
-      <w:r>
-        <w:rPr>
-          <w:noProof/>
-        </w:rPr>
-        <w:t xml:space="preserve"> </w:t>
-      </w:r>
-    </w:p>
-    <w:p>
-      <w:pPr>
-        <w:pStyle w:val="Prrafodelista"/>
-        <w:numPr>
-          <w:ilvl w:val="2"/>
-          <w:numId w:val="2"/>
-        </w:numPr>
-        <w:rPr>
-          <w:lang w:val="es-MX"/>
-        </w:rPr>
-      </w:pPr>
-      <w:r>
-        <w:rPr>
-          <w:lang w:val="es-MX"/>
-        </w:rPr>
-        <w:lastRenderedPageBreak/>
-        <w:t>Error: “</w:t>
-      </w:r>
-      <w:r>
-        <w:rPr>
-          <w:lang w:val="es-MX"/>
-        </w:rPr>
-        <w:t xml:space="preserve">Define a </w:t>
-      </w:r>
-      <w:proofErr w:type="spellStart"/>
-      <w:r>
-        <w:rPr>
-          <w:lang w:val="es-MX"/>
-        </w:rPr>
-        <w:t>constant</w:t>
-      </w:r>
-      <w:proofErr w:type="spellEnd"/>
-      <w:r>
-        <w:rPr>
-          <w:lang w:val="es-MX"/>
-        </w:rPr>
-        <w:t xml:space="preserve"> </w:t>
-      </w:r>
-      <w:proofErr w:type="spellStart"/>
-      <w:r>
-        <w:rPr>
-          <w:lang w:val="es-MX"/>
-        </w:rPr>
-        <w:t>instead</w:t>
-      </w:r>
-      <w:proofErr w:type="spellEnd"/>
-      <w:r>
-        <w:rPr>
-          <w:lang w:val="es-MX"/>
-        </w:rPr>
-        <w:t xml:space="preserve"> </w:t>
-      </w:r>
-      <w:proofErr w:type="spellStart"/>
-      <w:r>
-        <w:rPr>
-          <w:lang w:val="es-MX"/>
-        </w:rPr>
-        <w:t>of</w:t>
-      </w:r>
-      <w:proofErr w:type="spellEnd"/>
-      <w:r>
-        <w:rPr>
-          <w:lang w:val="es-MX"/>
-        </w:rPr>
-        <w:t xml:space="preserve"> </w:t>
-      </w:r>
-      <w:proofErr w:type="spellStart"/>
-      <w:r>
-        <w:rPr>
-          <w:lang w:val="es-MX"/>
-        </w:rPr>
-        <w:t>duplicating</w:t>
-      </w:r>
-      <w:proofErr w:type="spellEnd"/>
-      <w:r>
-        <w:rPr>
-          <w:lang w:val="es-MX"/>
-        </w:rPr>
-        <w:t xml:space="preserve"> </w:t>
-      </w:r>
-      <w:proofErr w:type="spellStart"/>
-      <w:r>
-        <w:rPr>
-          <w:lang w:val="es-MX"/>
-        </w:rPr>
-        <w:t>this</w:t>
-      </w:r>
-      <w:proofErr w:type="spellEnd"/>
-      <w:r>
-        <w:rPr>
-          <w:lang w:val="es-MX"/>
-        </w:rPr>
-        <w:t xml:space="preserve"> literal "</w:t>
-      </w:r>
-      <w:proofErr w:type="spellStart"/>
-      <w:r>
-        <w:rPr>
-          <w:lang w:val="es-MX"/>
-        </w:rPr>
-        <w:t>redirect</w:t>
-      </w:r>
-      <w:proofErr w:type="spellEnd"/>
-      <w:r>
-        <w:rPr>
-          <w:lang w:val="es-MX"/>
-        </w:rPr>
-        <w:t>:/mesas/listar" 3 times.</w:t>
-      </w:r>
-      <w:r>
-        <w:rPr>
-          <w:lang w:val="es-MX"/>
-        </w:rPr>
-        <w:t>”</w:t>
+        <w:spacing w:line="259" w:lineRule="auto"/>
+        <w:ind w:firstLine="0"/>
+        <w:rPr>
+          <w:lang w:val="es-MX"/>
+        </w:rPr>
+      </w:pPr>
+      <w:r>
+        <w:rPr>
+          <w:lang w:val="es-MX"/>
+        </w:rPr>
+        <w:br w:type="page"/>
       </w:r>
     </w:p>
     <w:p>
@@ -1696,27 +1566,47 @@
         <w:rPr>
           <w:lang w:val="es-MX"/>
         </w:rPr>
-        <w:t>Detalles del error</w:t>
-      </w:r>
-    </w:p>
-    <w:p>
-      <w:pPr>
-        <w:pStyle w:val="Prrafodelista"/>
-        <w:ind w:left="1512" w:firstLine="0"/>
+        <w:lastRenderedPageBreak/>
+        <w:t xml:space="preserve">Solución: Generar un </w:t>
+      </w:r>
+      <w:r>
+        <w:rPr>
+          <w:lang w:val="es-MX"/>
+        </w:rPr>
+        <w:t>hash para el archivo de JavaScript de Bootstrap</w:t>
+      </w:r>
+      <w:r>
+        <w:rPr>
+          <w:lang w:val="es-MX"/>
+        </w:rPr>
+        <w:t xml:space="preserve"> con la herramienta </w:t>
+      </w:r>
+      <w:r>
+        <w:rPr>
+          <w:lang w:val="es-MX"/>
+        </w:rPr>
+        <w:t>https://www.srihash.org/</w:t>
+      </w:r>
+    </w:p>
+    <w:p>
+      <w:pPr>
+        <w:pStyle w:val="Prrafodelista"/>
+        <w:ind w:left="792" w:firstLine="0"/>
         <w:jc w:val="center"/>
         <w:rPr>
+          <w:lang w:val="es-MX"/>
+        </w:rPr>
+      </w:pPr>
+      <w:r>
+        <w:rPr>
           <w:noProof/>
-        </w:rPr>
-      </w:pPr>
-      <w:r>
-        <w:rPr>
           <w:lang w:val="es-MX"/>
         </w:rPr>
         <w:drawing>
-          <wp:inline distT="0" distB="0" distL="0" distR="0" wp14:anchorId="4A0B4AEE" wp14:editId="5DF24541">
-            <wp:extent cx="2789390" cy="929797"/>
-            <wp:effectExtent l="0" t="0" r="0" b="3810"/>
-            <wp:docPr id="24" name="Imagen 24"/>
+          <wp:inline distT="0" distB="0" distL="0" distR="0" wp14:anchorId="5C4F7BFF" wp14:editId="38AEA7FF">
+            <wp:extent cx="5363570" cy="1932872"/>
+            <wp:effectExtent l="0" t="0" r="0" b="0"/>
+            <wp:docPr id="13" name="Imagen 13"/>
             <wp:cNvGraphicFramePr>
               <a:graphicFrameLocks xmlns:a="http://schemas.openxmlformats.org/drawingml/2006/main" noChangeAspect="1"/>
             </wp:cNvGraphicFramePr>
@@ -1736,7 +1626,7 @@
                   <pic:spPr>
                     <a:xfrm>
                       <a:off x="0" y="0"/>
-                      <a:ext cx="2831487" cy="943829"/>
+                      <a:ext cx="5386123" cy="1940999"/>
                     </a:xfrm>
                     <a:prstGeom prst="rect">
                       <a:avLst/>
@@ -1748,15 +1638,45 @@
           </wp:inline>
         </w:drawing>
       </w:r>
-      <w:r>
-        <w:rPr>
+    </w:p>
+    <w:p>
+      <w:pPr>
+        <w:pStyle w:val="Prrafodelista"/>
+        <w:numPr>
+          <w:ilvl w:val="0"/>
+          <w:numId w:val="3"/>
+        </w:numPr>
+        <w:spacing w:line="259" w:lineRule="auto"/>
+        <w:rPr>
+          <w:lang w:val="es-MX"/>
+        </w:rPr>
+      </w:pPr>
+      <w:r>
+        <w:rPr>
+          <w:lang w:val="es-MX"/>
+        </w:rPr>
+        <w:t>Después de la corrección</w:t>
+      </w:r>
+    </w:p>
+    <w:p>
+      <w:pPr>
+        <w:pStyle w:val="Prrafodelista"/>
+        <w:ind w:left="792" w:firstLine="0"/>
+        <w:jc w:val="center"/>
+        <w:rPr>
+          <w:lang w:val="es-MX"/>
+        </w:rPr>
+      </w:pPr>
+      <w:r>
+        <w:rPr>
+          <w:noProof/>
           <w:lang w:val="es-MX"/>
         </w:rPr>
         <w:drawing>
-          <wp:inline distT="0" distB="0" distL="0" distR="0" wp14:anchorId="3D2B3ABF" wp14:editId="3067A6BD">
-            <wp:extent cx="3014936" cy="2470067"/>
-            <wp:effectExtent l="0" t="0" r="0" b="6985"/>
-            <wp:docPr id="23" name="Imagen 23"/>
+          <wp:inline distT="0" distB="0" distL="0" distR="0" wp14:anchorId="49BA4636" wp14:editId="0A245246">
+            <wp:extent cx="2305372" cy="1076475"/>
+            <wp:effectExtent l="0" t="0" r="0" b="9525"/>
+            <wp:docPr id="15" name="Imagen 15"/>
             <wp:cNvGraphicFramePr>
               <a:graphicFrameLocks xmlns:a="http://schemas.openxmlformats.org/drawingml/2006/main" noChangeAspect="1"/>
             </wp:cNvGraphicFramePr>
@@ -1776,7 +1696,7 @@
                   <pic:spPr>
                     <a:xfrm>
                       <a:off x="0" y="0"/>
-                      <a:ext cx="3026573" cy="2479601"/>
+                      <a:ext cx="2305372" cy="1076475"/>
                     </a:xfrm>
                     <a:prstGeom prst="rect">
                       <a:avLst/>
@@ -1788,25 +1708,16 @@
           </wp:inline>
         </w:drawing>
       </w:r>
-    </w:p>
-    <w:p>
-      <w:pPr>
-        <w:pStyle w:val="Prrafodelista"/>
-        <w:ind w:left="1512" w:firstLine="0"/>
-        <w:jc w:val="center"/>
-        <w:rPr>
-          <w:lang w:val="es-MX"/>
-        </w:rPr>
-      </w:pPr>
-      <w:r>
-        <w:rPr>
+      <w:r>
+        <w:rPr>
+          <w:noProof/>
           <w:lang w:val="es-MX"/>
         </w:rPr>
         <w:drawing>
-          <wp:inline distT="0" distB="0" distL="0" distR="0" wp14:anchorId="6F9139CE" wp14:editId="28E2C38C">
-            <wp:extent cx="7950587" cy="2327564"/>
+          <wp:inline distT="0" distB="0" distL="0" distR="0" wp14:anchorId="36DDB872" wp14:editId="72F9B917">
+            <wp:extent cx="2543530" cy="2038635"/>
             <wp:effectExtent l="0" t="0" r="0" b="0"/>
-            <wp:docPr id="25" name="Imagen 25"/>
+            <wp:docPr id="14" name="Imagen 14"/>
             <wp:cNvGraphicFramePr>
               <a:graphicFrameLocks xmlns:a="http://schemas.openxmlformats.org/drawingml/2006/main" noChangeAspect="1"/>
             </wp:cNvGraphicFramePr>
@@ -1826,7 +1737,7 @@
                   <pic:spPr>
                     <a:xfrm>
                       <a:off x="0" y="0"/>
-                      <a:ext cx="7971501" cy="2333687"/>
+                      <a:ext cx="2543530" cy="2038635"/>
                     </a:xfrm>
                     <a:prstGeom prst="rect">
                       <a:avLst/>
@@ -1841,6 +1752,15 @@
     </w:p>
     <w:p>
       <w:pPr>
+        <w:pStyle w:val="Prrafodelista"/>
+        <w:ind w:left="792" w:firstLine="0"/>
+        <w:rPr>
+          <w:lang w:val="es-MX"/>
+        </w:rPr>
+      </w:pPr>
+    </w:p>
+    <w:p>
+      <w:pPr>
         <w:spacing w:line="259" w:lineRule="auto"/>
         <w:ind w:firstLine="0"/>
         <w:rPr>
@@ -1852,6 +1772,71 @@
           <w:lang w:val="es-MX"/>
         </w:rPr>
         <w:br w:type="page"/>
+      </w:r>
+    </w:p>
+    <w:p>
+      <w:pPr>
+        <w:pStyle w:val="Prrafodelista"/>
+        <w:numPr>
+          <w:ilvl w:val="1"/>
+          <w:numId w:val="2"/>
+        </w:numPr>
+        <w:rPr>
+          <w:lang w:val="es-MX"/>
+        </w:rPr>
+      </w:pPr>
+      <w:proofErr w:type="spellStart"/>
+      <w:r>
+        <w:rPr>
+          <w:lang w:val="es-MX"/>
+        </w:rPr>
+        <w:lastRenderedPageBreak/>
+        <w:t>Severity</w:t>
+      </w:r>
+      <w:proofErr w:type="spellEnd"/>
+    </w:p>
+    <w:p>
+      <w:pPr>
+        <w:pStyle w:val="Prrafodelista"/>
+        <w:numPr>
+          <w:ilvl w:val="2"/>
+          <w:numId w:val="2"/>
+        </w:numPr>
+        <w:rPr>
+          <w:lang w:val="es-MX"/>
+        </w:rPr>
+      </w:pPr>
+      <w:r>
+        <w:rPr>
+          <w:lang w:val="es-MX"/>
+        </w:rPr>
+        <w:t>Error “</w:t>
+      </w:r>
+      <w:r>
+        <w:rPr>
+          <w:lang w:val="es-MX"/>
+        </w:rPr>
+        <w:t>Define una constante en lugar de duplicar este literal "</w:t>
+      </w:r>
+      <w:proofErr w:type="spellStart"/>
+      <w:r>
+        <w:rPr>
+          <w:lang w:val="es-MX"/>
+        </w:rPr>
+        <w:t>redirect</w:t>
+      </w:r>
+      <w:proofErr w:type="spellEnd"/>
+      <w:r>
+        <w:rPr>
+          <w:lang w:val="es-MX"/>
+        </w:rPr>
+        <w:t>:/clientes/listar" 4 veces.</w:t>
+      </w:r>
+      <w:r>
+        <w:rPr>
+          <w:lang w:val="es-MX"/>
+        </w:rPr>
+        <w:t>”</w:t>
       </w:r>
     </w:p>
     <w:p>
@@ -1869,60 +1854,37 @@
         <w:rPr>
           <w:lang w:val="es-MX"/>
         </w:rPr>
-        <w:lastRenderedPageBreak/>
-        <w:t>Solución</w:t>
-      </w:r>
-      <w:r>
-        <w:rPr>
-          <w:lang w:val="es-MX"/>
-        </w:rPr>
-        <w:t xml:space="preserve">: Definir </w:t>
-      </w:r>
-      <w:r>
-        <w:rPr>
-          <w:lang w:val="es-MX"/>
-        </w:rPr>
-        <w:t>una</w:t>
-      </w:r>
-      <w:r>
-        <w:rPr>
-          <w:lang w:val="es-MX"/>
-        </w:rPr>
-        <w:t xml:space="preserve"> constante para la URL de redireccionamiento</w:t>
-      </w:r>
-      <w:r>
-        <w:rPr>
-          <w:lang w:val="es-MX"/>
-        </w:rPr>
-        <w:t>.</w:t>
-      </w:r>
-    </w:p>
-    <w:p>
-      <w:pPr>
-        <w:pStyle w:val="Prrafodelista"/>
-        <w:ind w:left="1512" w:firstLine="0"/>
+        <w:t>Detalles del error</w:t>
+      </w:r>
+    </w:p>
+    <w:p>
+      <w:pPr>
+        <w:pStyle w:val="Prrafodelista"/>
+        <w:ind w:left="1224" w:firstLine="0"/>
+        <w:jc w:val="center"/>
+        <w:rPr>
+          <w:lang w:val="es-MX"/>
+        </w:rPr>
+      </w:pPr>
+      <w:r>
         <w:rPr>
           <w:noProof/>
-        </w:rPr>
-      </w:pPr>
-      <w:r>
-        <w:rPr>
           <w:lang w:val="es-MX"/>
         </w:rPr>
         <w:drawing>
-          <wp:inline distT="0" distB="0" distL="0" distR="0" wp14:anchorId="515560A2" wp14:editId="4A3E5081">
-            <wp:extent cx="3847605" cy="5628904"/>
-            <wp:effectExtent l="0" t="0" r="635" b="0"/>
-            <wp:docPr id="27" name="Imagen 27"/>
+          <wp:inline distT="0" distB="0" distL="0" distR="0" wp14:anchorId="6B1D27FA" wp14:editId="5893A252">
+            <wp:extent cx="2187946" cy="637433"/>
+            <wp:effectExtent l="0" t="0" r="3175" b="0"/>
+            <wp:docPr id="20" name="Imagen 20"/>
             <wp:cNvGraphicFramePr>
-              <a:graphicFrameLocks xmlns:a="http://schemas.openxmlformats.org/drawingml/2006/main"/>
+              <a:graphicFrameLocks xmlns:a="http://schemas.openxmlformats.org/drawingml/2006/main" noChangeAspect="1"/>
             </wp:cNvGraphicFramePr>
             <a:graphic xmlns:a="http://schemas.openxmlformats.org/drawingml/2006/main">
               <a:graphicData uri="http://schemas.openxmlformats.org/drawingml/2006/picture">
                 <pic:pic xmlns:pic="http://schemas.openxmlformats.org/drawingml/2006/picture">
                   <pic:nvPicPr>
                     <pic:cNvPr id="1" name=""/>
-                    <pic:cNvPicPr preferRelativeResize="0"/>
+                    <pic:cNvPicPr/>
                   </pic:nvPicPr>
                   <pic:blipFill>
                     <a:blip r:embed="rId27"/>
@@ -1933,7 +1895,7 @@
                   <pic:spPr>
                     <a:xfrm>
                       <a:off x="0" y="0"/>
-                      <a:ext cx="3887098" cy="5686681"/>
+                      <a:ext cx="2213961" cy="645012"/>
                     </a:xfrm>
                     <a:prstGeom prst="rect">
                       <a:avLst/>
@@ -1948,27 +1910,22 @@
       <w:r>
         <w:rPr>
           <w:noProof/>
-        </w:rPr>
-        <w:t xml:space="preserve"> </w:t>
-      </w:r>
-      <w:r>
-        <w:rPr>
           <w:lang w:val="es-MX"/>
         </w:rPr>
         <w:drawing>
-          <wp:inline distT="0" distB="0" distL="0" distR="0" wp14:anchorId="67762170" wp14:editId="0F9BDDB2">
-            <wp:extent cx="3978234" cy="5627983"/>
-            <wp:effectExtent l="0" t="0" r="3810" b="0"/>
-            <wp:docPr id="28" name="Imagen 28"/>
+          <wp:inline distT="0" distB="0" distL="0" distR="0" wp14:anchorId="766777A0" wp14:editId="7A653BD8">
+            <wp:extent cx="2580656" cy="2014171"/>
+            <wp:effectExtent l="0" t="0" r="0" b="5715"/>
+            <wp:docPr id="18" name="Imagen 18"/>
             <wp:cNvGraphicFramePr>
-              <a:graphicFrameLocks xmlns:a="http://schemas.openxmlformats.org/drawingml/2006/main"/>
+              <a:graphicFrameLocks xmlns:a="http://schemas.openxmlformats.org/drawingml/2006/main" noChangeAspect="1"/>
             </wp:cNvGraphicFramePr>
             <a:graphic xmlns:a="http://schemas.openxmlformats.org/drawingml/2006/main">
               <a:graphicData uri="http://schemas.openxmlformats.org/drawingml/2006/picture">
                 <pic:pic xmlns:pic="http://schemas.openxmlformats.org/drawingml/2006/picture">
                   <pic:nvPicPr>
                     <pic:cNvPr id="1" name=""/>
-                    <pic:cNvPicPr preferRelativeResize="0"/>
+                    <pic:cNvPicPr/>
                   </pic:nvPicPr>
                   <pic:blipFill>
                     <a:blip r:embed="rId28"/>
@@ -1979,7 +1936,7 @@
                   <pic:spPr>
                     <a:xfrm>
                       <a:off x="0" y="0"/>
-                      <a:ext cx="4037052" cy="5711192"/>
+                      <a:ext cx="2583377" cy="2016295"/>
                     </a:xfrm>
                     <a:prstGeom prst="rect">
                       <a:avLst/>
@@ -1994,29 +1951,13 @@
       <w:r>
         <w:rPr>
           <w:noProof/>
-        </w:rPr>
-        <w:t xml:space="preserve"> </w:t>
-      </w:r>
-    </w:p>
-    <w:p>
-      <w:pPr>
-        <w:pStyle w:val="Prrafodelista"/>
-        <w:ind w:left="1512" w:firstLine="0"/>
-        <w:jc w:val="center"/>
-        <w:rPr>
-          <w:lang w:val="es-MX"/>
-        </w:rPr>
-      </w:pPr>
-      <w:r>
-        <w:rPr>
-          <w:noProof/>
-        </w:rPr>
-        <w:lastRenderedPageBreak/>
+          <w:lang w:val="es-MX"/>
+        </w:rPr>
         <w:drawing>
-          <wp:inline distT="0" distB="0" distL="0" distR="0" wp14:anchorId="5AF5FCC0" wp14:editId="0FD22C14">
-            <wp:extent cx="4474523" cy="2943765"/>
-            <wp:effectExtent l="0" t="0" r="2540" b="9525"/>
-            <wp:docPr id="29" name="Imagen 29"/>
+          <wp:inline distT="0" distB="0" distL="0" distR="0" wp14:anchorId="59FA2191" wp14:editId="43E0BEE7">
+            <wp:extent cx="7068303" cy="1959428"/>
+            <wp:effectExtent l="0" t="0" r="0" b="3175"/>
+            <wp:docPr id="19" name="Imagen 19"/>
             <wp:cNvGraphicFramePr>
               <a:graphicFrameLocks xmlns:a="http://schemas.openxmlformats.org/drawingml/2006/main" noChangeAspect="1"/>
             </wp:cNvGraphicFramePr>
@@ -2036,6 +1977,664 @@
                   <pic:spPr>
                     <a:xfrm>
                       <a:off x="0" y="0"/>
+                      <a:ext cx="7073524" cy="1960875"/>
+                    </a:xfrm>
+                    <a:prstGeom prst="rect">
+                      <a:avLst/>
+                    </a:prstGeom>
+                  </pic:spPr>
+                </pic:pic>
+              </a:graphicData>
+            </a:graphic>
+          </wp:inline>
+        </w:drawing>
+      </w:r>
+    </w:p>
+    <w:p>
+      <w:pPr>
+        <w:spacing w:line="259" w:lineRule="auto"/>
+        <w:ind w:firstLine="0"/>
+        <w:rPr>
+          <w:lang w:val="es-MX"/>
+        </w:rPr>
+      </w:pPr>
+      <w:r>
+        <w:rPr>
+          <w:lang w:val="es-MX"/>
+        </w:rPr>
+        <w:br w:type="page"/>
+      </w:r>
+    </w:p>
+    <w:p>
+      <w:pPr>
+        <w:pStyle w:val="Prrafodelista"/>
+        <w:numPr>
+          <w:ilvl w:val="0"/>
+          <w:numId w:val="3"/>
+        </w:numPr>
+        <w:rPr>
+          <w:lang w:val="es-MX"/>
+        </w:rPr>
+      </w:pPr>
+      <w:r>
+        <w:rPr>
+          <w:lang w:val="es-MX"/>
+        </w:rPr>
+        <w:lastRenderedPageBreak/>
+        <w:t>Solución</w:t>
+      </w:r>
+      <w:r>
+        <w:rPr>
+          <w:lang w:val="es-MX"/>
+        </w:rPr>
+        <w:t xml:space="preserve">: Definir </w:t>
+      </w:r>
+      <w:r>
+        <w:rPr>
+          <w:lang w:val="es-MX"/>
+        </w:rPr>
+        <w:t>una</w:t>
+      </w:r>
+      <w:r>
+        <w:rPr>
+          <w:lang w:val="es-MX"/>
+        </w:rPr>
+        <w:t xml:space="preserve"> constante para la URL de redireccionamiento</w:t>
+      </w:r>
+      <w:r>
+        <w:rPr>
+          <w:lang w:val="es-MX"/>
+        </w:rPr>
+        <w:t>.</w:t>
+      </w:r>
+    </w:p>
+    <w:p>
+      <w:pPr>
+        <w:pStyle w:val="Prrafodelista"/>
+        <w:ind w:left="1512" w:firstLine="0"/>
+        <w:rPr>
+          <w:lang w:val="es-MX"/>
+        </w:rPr>
+      </w:pPr>
+      <w:r>
+        <w:rPr>
+          <w:noProof/>
+          <w:lang w:val="es-MX"/>
+        </w:rPr>
+        <w:drawing>
+          <wp:inline distT="0" distB="0" distL="0" distR="0" wp14:anchorId="1F9DC36D" wp14:editId="4BFDC716">
+            <wp:extent cx="4037610" cy="6080167"/>
+            <wp:effectExtent l="0" t="0" r="1270" b="0"/>
+            <wp:docPr id="21" name="Imagen 21"/>
+            <wp:cNvGraphicFramePr>
+              <a:graphicFrameLocks xmlns:a="http://schemas.openxmlformats.org/drawingml/2006/main"/>
+            </wp:cNvGraphicFramePr>
+            <a:graphic xmlns:a="http://schemas.openxmlformats.org/drawingml/2006/main">
+              <a:graphicData uri="http://schemas.openxmlformats.org/drawingml/2006/picture">
+                <pic:pic xmlns:pic="http://schemas.openxmlformats.org/drawingml/2006/picture">
+                  <pic:nvPicPr>
+                    <pic:cNvPr id="1" name=""/>
+                    <pic:cNvPicPr preferRelativeResize="0"/>
+                  </pic:nvPicPr>
+                  <pic:blipFill>
+                    <a:blip r:embed="rId30"/>
+                    <a:stretch>
+                      <a:fillRect/>
+                    </a:stretch>
+                  </pic:blipFill>
+                  <pic:spPr>
+                    <a:xfrm>
+                      <a:off x="0" y="0"/>
+                      <a:ext cx="4098861" cy="6172404"/>
+                    </a:xfrm>
+                    <a:prstGeom prst="rect">
+                      <a:avLst/>
+                    </a:prstGeom>
+                  </pic:spPr>
+                </pic:pic>
+              </a:graphicData>
+            </a:graphic>
+          </wp:inline>
+        </w:drawing>
+      </w:r>
+      <w:r>
+        <w:rPr>
+          <w:lang w:val="es-MX"/>
+        </w:rPr>
+        <w:t xml:space="preserve"> </w:t>
+      </w:r>
+      <w:r>
+        <w:rPr>
+          <w:noProof/>
+          <w:lang w:val="es-MX"/>
+        </w:rPr>
+        <w:drawing>
+          <wp:inline distT="0" distB="0" distL="0" distR="0" wp14:anchorId="78E57C00" wp14:editId="124302A1">
+            <wp:extent cx="3895106" cy="4227615"/>
+            <wp:effectExtent l="0" t="0" r="0" b="1905"/>
+            <wp:docPr id="22" name="Imagen 22"/>
+            <wp:cNvGraphicFramePr>
+              <a:graphicFrameLocks xmlns:a="http://schemas.openxmlformats.org/drawingml/2006/main"/>
+            </wp:cNvGraphicFramePr>
+            <a:graphic xmlns:a="http://schemas.openxmlformats.org/drawingml/2006/main">
+              <a:graphicData uri="http://schemas.openxmlformats.org/drawingml/2006/picture">
+                <pic:pic xmlns:pic="http://schemas.openxmlformats.org/drawingml/2006/picture">
+                  <pic:nvPicPr>
+                    <pic:cNvPr id="1" name=""/>
+                    <pic:cNvPicPr preferRelativeResize="0"/>
+                  </pic:nvPicPr>
+                  <pic:blipFill>
+                    <a:blip r:embed="rId31"/>
+                    <a:stretch>
+                      <a:fillRect/>
+                    </a:stretch>
+                  </pic:blipFill>
+                  <pic:spPr>
+                    <a:xfrm>
+                      <a:off x="0" y="0"/>
+                      <a:ext cx="3898406" cy="4231196"/>
+                    </a:xfrm>
+                    <a:prstGeom prst="rect">
+                      <a:avLst/>
+                    </a:prstGeom>
+                  </pic:spPr>
+                </pic:pic>
+              </a:graphicData>
+            </a:graphic>
+          </wp:inline>
+        </w:drawing>
+      </w:r>
+    </w:p>
+    <w:p>
+      <w:pPr>
+        <w:pStyle w:val="Prrafodelista"/>
+        <w:ind w:left="1512" w:firstLine="0"/>
+        <w:rPr>
+          <w:lang w:val="es-MX"/>
+        </w:rPr>
+      </w:pPr>
+      <w:r>
+        <w:rPr>
+          <w:noProof/>
+        </w:rPr>
+        <w:t xml:space="preserve"> </w:t>
+      </w:r>
+    </w:p>
+    <w:p>
+      <w:pPr>
+        <w:pStyle w:val="Prrafodelista"/>
+        <w:numPr>
+          <w:ilvl w:val="2"/>
+          <w:numId w:val="2"/>
+        </w:numPr>
+        <w:rPr>
+          <w:lang w:val="es-MX"/>
+        </w:rPr>
+      </w:pPr>
+      <w:r>
+        <w:rPr>
+          <w:lang w:val="es-MX"/>
+        </w:rPr>
+        <w:lastRenderedPageBreak/>
+        <w:t>Error: “</w:t>
+      </w:r>
+      <w:r>
+        <w:rPr>
+          <w:lang w:val="es-MX"/>
+        </w:rPr>
+        <w:t xml:space="preserve">Define a </w:t>
+      </w:r>
+      <w:proofErr w:type="spellStart"/>
+      <w:r>
+        <w:rPr>
+          <w:lang w:val="es-MX"/>
+        </w:rPr>
+        <w:t>constant</w:t>
+      </w:r>
+      <w:proofErr w:type="spellEnd"/>
+      <w:r>
+        <w:rPr>
+          <w:lang w:val="es-MX"/>
+        </w:rPr>
+        <w:t xml:space="preserve"> </w:t>
+      </w:r>
+      <w:proofErr w:type="spellStart"/>
+      <w:r>
+        <w:rPr>
+          <w:lang w:val="es-MX"/>
+        </w:rPr>
+        <w:t>instead</w:t>
+      </w:r>
+      <w:proofErr w:type="spellEnd"/>
+      <w:r>
+        <w:rPr>
+          <w:lang w:val="es-MX"/>
+        </w:rPr>
+        <w:t xml:space="preserve"> </w:t>
+      </w:r>
+      <w:proofErr w:type="spellStart"/>
+      <w:r>
+        <w:rPr>
+          <w:lang w:val="es-MX"/>
+        </w:rPr>
+        <w:t>of</w:t>
+      </w:r>
+      <w:proofErr w:type="spellEnd"/>
+      <w:r>
+        <w:rPr>
+          <w:lang w:val="es-MX"/>
+        </w:rPr>
+        <w:t xml:space="preserve"> </w:t>
+      </w:r>
+      <w:proofErr w:type="spellStart"/>
+      <w:r>
+        <w:rPr>
+          <w:lang w:val="es-MX"/>
+        </w:rPr>
+        <w:t>duplicating</w:t>
+      </w:r>
+      <w:proofErr w:type="spellEnd"/>
+      <w:r>
+        <w:rPr>
+          <w:lang w:val="es-MX"/>
+        </w:rPr>
+        <w:t xml:space="preserve"> </w:t>
+      </w:r>
+      <w:proofErr w:type="spellStart"/>
+      <w:r>
+        <w:rPr>
+          <w:lang w:val="es-MX"/>
+        </w:rPr>
+        <w:t>this</w:t>
+      </w:r>
+      <w:proofErr w:type="spellEnd"/>
+      <w:r>
+        <w:rPr>
+          <w:lang w:val="es-MX"/>
+        </w:rPr>
+        <w:t xml:space="preserve"> literal "</w:t>
+      </w:r>
+      <w:proofErr w:type="spellStart"/>
+      <w:r>
+        <w:rPr>
+          <w:lang w:val="es-MX"/>
+        </w:rPr>
+        <w:t>redirect</w:t>
+      </w:r>
+      <w:proofErr w:type="spellEnd"/>
+      <w:r>
+        <w:rPr>
+          <w:lang w:val="es-MX"/>
+        </w:rPr>
+        <w:t>:/mesas/listar" 3 times.</w:t>
+      </w:r>
+      <w:r>
+        <w:rPr>
+          <w:lang w:val="es-MX"/>
+        </w:rPr>
+        <w:t>”</w:t>
+      </w:r>
+    </w:p>
+    <w:p>
+      <w:pPr>
+        <w:pStyle w:val="Prrafodelista"/>
+        <w:numPr>
+          <w:ilvl w:val="0"/>
+          <w:numId w:val="3"/>
+        </w:numPr>
+        <w:rPr>
+          <w:lang w:val="es-MX"/>
+        </w:rPr>
+      </w:pPr>
+      <w:r>
+        <w:rPr>
+          <w:lang w:val="es-MX"/>
+        </w:rPr>
+        <w:t>Detalles del error</w:t>
+      </w:r>
+    </w:p>
+    <w:p>
+      <w:pPr>
+        <w:pStyle w:val="Prrafodelista"/>
+        <w:ind w:left="1512" w:firstLine="0"/>
+        <w:jc w:val="center"/>
+        <w:rPr>
+          <w:noProof/>
+        </w:rPr>
+      </w:pPr>
+      <w:r>
+        <w:rPr>
+          <w:noProof/>
+          <w:lang w:val="es-MX"/>
+        </w:rPr>
+        <w:drawing>
+          <wp:inline distT="0" distB="0" distL="0" distR="0" wp14:anchorId="4A0B4AEE" wp14:editId="5DF24541">
+            <wp:extent cx="2789390" cy="929797"/>
+            <wp:effectExtent l="0" t="0" r="0" b="3810"/>
+            <wp:docPr id="24" name="Imagen 24"/>
+            <wp:cNvGraphicFramePr>
+              <a:graphicFrameLocks xmlns:a="http://schemas.openxmlformats.org/drawingml/2006/main" noChangeAspect="1"/>
+            </wp:cNvGraphicFramePr>
+            <a:graphic xmlns:a="http://schemas.openxmlformats.org/drawingml/2006/main">
+              <a:graphicData uri="http://schemas.openxmlformats.org/drawingml/2006/picture">
+                <pic:pic xmlns:pic="http://schemas.openxmlformats.org/drawingml/2006/picture">
+                  <pic:nvPicPr>
+                    <pic:cNvPr id="1" name=""/>
+                    <pic:cNvPicPr/>
+                  </pic:nvPicPr>
+                  <pic:blipFill>
+                    <a:blip r:embed="rId32"/>
+                    <a:stretch>
+                      <a:fillRect/>
+                    </a:stretch>
+                  </pic:blipFill>
+                  <pic:spPr>
+                    <a:xfrm>
+                      <a:off x="0" y="0"/>
+                      <a:ext cx="2831487" cy="943829"/>
+                    </a:xfrm>
+                    <a:prstGeom prst="rect">
+                      <a:avLst/>
+                    </a:prstGeom>
+                  </pic:spPr>
+                </pic:pic>
+              </a:graphicData>
+            </a:graphic>
+          </wp:inline>
+        </w:drawing>
+      </w:r>
+      <w:r>
+        <w:rPr>
+          <w:noProof/>
+          <w:lang w:val="es-MX"/>
+        </w:rPr>
+        <w:drawing>
+          <wp:inline distT="0" distB="0" distL="0" distR="0" wp14:anchorId="3D2B3ABF" wp14:editId="3067A6BD">
+            <wp:extent cx="3014936" cy="2470067"/>
+            <wp:effectExtent l="0" t="0" r="0" b="6985"/>
+            <wp:docPr id="23" name="Imagen 23"/>
+            <wp:cNvGraphicFramePr>
+              <a:graphicFrameLocks xmlns:a="http://schemas.openxmlformats.org/drawingml/2006/main" noChangeAspect="1"/>
+            </wp:cNvGraphicFramePr>
+            <a:graphic xmlns:a="http://schemas.openxmlformats.org/drawingml/2006/main">
+              <a:graphicData uri="http://schemas.openxmlformats.org/drawingml/2006/picture">
+                <pic:pic xmlns:pic="http://schemas.openxmlformats.org/drawingml/2006/picture">
+                  <pic:nvPicPr>
+                    <pic:cNvPr id="1" name=""/>
+                    <pic:cNvPicPr/>
+                  </pic:nvPicPr>
+                  <pic:blipFill>
+                    <a:blip r:embed="rId33"/>
+                    <a:stretch>
+                      <a:fillRect/>
+                    </a:stretch>
+                  </pic:blipFill>
+                  <pic:spPr>
+                    <a:xfrm>
+                      <a:off x="0" y="0"/>
+                      <a:ext cx="3026573" cy="2479601"/>
+                    </a:xfrm>
+                    <a:prstGeom prst="rect">
+                      <a:avLst/>
+                    </a:prstGeom>
+                  </pic:spPr>
+                </pic:pic>
+              </a:graphicData>
+            </a:graphic>
+          </wp:inline>
+        </w:drawing>
+      </w:r>
+    </w:p>
+    <w:p>
+      <w:pPr>
+        <w:pStyle w:val="Prrafodelista"/>
+        <w:ind w:left="1512" w:firstLine="0"/>
+        <w:jc w:val="center"/>
+        <w:rPr>
+          <w:lang w:val="es-MX"/>
+        </w:rPr>
+      </w:pPr>
+      <w:r>
+        <w:rPr>
+          <w:noProof/>
+          <w:lang w:val="es-MX"/>
+        </w:rPr>
+        <w:drawing>
+          <wp:inline distT="0" distB="0" distL="0" distR="0" wp14:anchorId="6F9139CE" wp14:editId="28E2C38C">
+            <wp:extent cx="7950587" cy="2327564"/>
+            <wp:effectExtent l="0" t="0" r="0" b="0"/>
+            <wp:docPr id="25" name="Imagen 25"/>
+            <wp:cNvGraphicFramePr>
+              <a:graphicFrameLocks xmlns:a="http://schemas.openxmlformats.org/drawingml/2006/main" noChangeAspect="1"/>
+            </wp:cNvGraphicFramePr>
+            <a:graphic xmlns:a="http://schemas.openxmlformats.org/drawingml/2006/main">
+              <a:graphicData uri="http://schemas.openxmlformats.org/drawingml/2006/picture">
+                <pic:pic xmlns:pic="http://schemas.openxmlformats.org/drawingml/2006/picture">
+                  <pic:nvPicPr>
+                    <pic:cNvPr id="1" name=""/>
+                    <pic:cNvPicPr/>
+                  </pic:nvPicPr>
+                  <pic:blipFill>
+                    <a:blip r:embed="rId34"/>
+                    <a:stretch>
+                      <a:fillRect/>
+                    </a:stretch>
+                  </pic:blipFill>
+                  <pic:spPr>
+                    <a:xfrm>
+                      <a:off x="0" y="0"/>
+                      <a:ext cx="7971501" cy="2333687"/>
+                    </a:xfrm>
+                    <a:prstGeom prst="rect">
+                      <a:avLst/>
+                    </a:prstGeom>
+                  </pic:spPr>
+                </pic:pic>
+              </a:graphicData>
+            </a:graphic>
+          </wp:inline>
+        </w:drawing>
+      </w:r>
+    </w:p>
+    <w:p>
+      <w:pPr>
+        <w:spacing w:line="259" w:lineRule="auto"/>
+        <w:ind w:firstLine="0"/>
+        <w:rPr>
+          <w:lang w:val="es-MX"/>
+        </w:rPr>
+      </w:pPr>
+      <w:r>
+        <w:rPr>
+          <w:lang w:val="es-MX"/>
+        </w:rPr>
+        <w:br w:type="page"/>
+      </w:r>
+    </w:p>
+    <w:p>
+      <w:pPr>
+        <w:pStyle w:val="Prrafodelista"/>
+        <w:numPr>
+          <w:ilvl w:val="0"/>
+          <w:numId w:val="3"/>
+        </w:numPr>
+        <w:rPr>
+          <w:lang w:val="es-MX"/>
+        </w:rPr>
+      </w:pPr>
+      <w:r>
+        <w:rPr>
+          <w:lang w:val="es-MX"/>
+        </w:rPr>
+        <w:lastRenderedPageBreak/>
+        <w:t>Solución</w:t>
+      </w:r>
+      <w:r>
+        <w:rPr>
+          <w:lang w:val="es-MX"/>
+        </w:rPr>
+        <w:t xml:space="preserve">: Definir </w:t>
+      </w:r>
+      <w:r>
+        <w:rPr>
+          <w:lang w:val="es-MX"/>
+        </w:rPr>
+        <w:t>una</w:t>
+      </w:r>
+      <w:r>
+        <w:rPr>
+          <w:lang w:val="es-MX"/>
+        </w:rPr>
+        <w:t xml:space="preserve"> constante para la URL de redireccionamiento</w:t>
+      </w:r>
+      <w:r>
+        <w:rPr>
+          <w:lang w:val="es-MX"/>
+        </w:rPr>
+        <w:t>.</w:t>
+      </w:r>
+    </w:p>
+    <w:p>
+      <w:pPr>
+        <w:pStyle w:val="Prrafodelista"/>
+        <w:ind w:left="1512" w:firstLine="0"/>
+        <w:rPr>
+          <w:noProof/>
+        </w:rPr>
+      </w:pPr>
+      <w:r>
+        <w:rPr>
+          <w:noProof/>
+          <w:lang w:val="es-MX"/>
+        </w:rPr>
+        <w:drawing>
+          <wp:inline distT="0" distB="0" distL="0" distR="0" wp14:anchorId="515560A2" wp14:editId="4A3E5081">
+            <wp:extent cx="3847605" cy="5628904"/>
+            <wp:effectExtent l="0" t="0" r="635" b="0"/>
+            <wp:docPr id="27" name="Imagen 27"/>
+            <wp:cNvGraphicFramePr>
+              <a:graphicFrameLocks xmlns:a="http://schemas.openxmlformats.org/drawingml/2006/main"/>
+            </wp:cNvGraphicFramePr>
+            <a:graphic xmlns:a="http://schemas.openxmlformats.org/drawingml/2006/main">
+              <a:graphicData uri="http://schemas.openxmlformats.org/drawingml/2006/picture">
+                <pic:pic xmlns:pic="http://schemas.openxmlformats.org/drawingml/2006/picture">
+                  <pic:nvPicPr>
+                    <pic:cNvPr id="1" name=""/>
+                    <pic:cNvPicPr preferRelativeResize="0"/>
+                  </pic:nvPicPr>
+                  <pic:blipFill>
+                    <a:blip r:embed="rId35"/>
+                    <a:stretch>
+                      <a:fillRect/>
+                    </a:stretch>
+                  </pic:blipFill>
+                  <pic:spPr>
+                    <a:xfrm>
+                      <a:off x="0" y="0"/>
+                      <a:ext cx="3887098" cy="5686681"/>
+                    </a:xfrm>
+                    <a:prstGeom prst="rect">
+                      <a:avLst/>
+                    </a:prstGeom>
+                  </pic:spPr>
+                </pic:pic>
+              </a:graphicData>
+            </a:graphic>
+          </wp:inline>
+        </w:drawing>
+      </w:r>
+      <w:r>
+        <w:rPr>
+          <w:noProof/>
+        </w:rPr>
+        <w:t xml:space="preserve"> </w:t>
+      </w:r>
+      <w:r>
+        <w:rPr>
+          <w:noProof/>
+          <w:lang w:val="es-MX"/>
+        </w:rPr>
+        <w:drawing>
+          <wp:inline distT="0" distB="0" distL="0" distR="0" wp14:anchorId="67762170" wp14:editId="0F9BDDB2">
+            <wp:extent cx="3978234" cy="5627983"/>
+            <wp:effectExtent l="0" t="0" r="3810" b="0"/>
+            <wp:docPr id="28" name="Imagen 28"/>
+            <wp:cNvGraphicFramePr>
+              <a:graphicFrameLocks xmlns:a="http://schemas.openxmlformats.org/drawingml/2006/main"/>
+            </wp:cNvGraphicFramePr>
+            <a:graphic xmlns:a="http://schemas.openxmlformats.org/drawingml/2006/main">
+              <a:graphicData uri="http://schemas.openxmlformats.org/drawingml/2006/picture">
+                <pic:pic xmlns:pic="http://schemas.openxmlformats.org/drawingml/2006/picture">
+                  <pic:nvPicPr>
+                    <pic:cNvPr id="1" name=""/>
+                    <pic:cNvPicPr preferRelativeResize="0"/>
+                  </pic:nvPicPr>
+                  <pic:blipFill>
+                    <a:blip r:embed="rId36"/>
+                    <a:stretch>
+                      <a:fillRect/>
+                    </a:stretch>
+                  </pic:blipFill>
+                  <pic:spPr>
+                    <a:xfrm>
+                      <a:off x="0" y="0"/>
+                      <a:ext cx="4037052" cy="5711192"/>
+                    </a:xfrm>
+                    <a:prstGeom prst="rect">
+                      <a:avLst/>
+                    </a:prstGeom>
+                  </pic:spPr>
+                </pic:pic>
+              </a:graphicData>
+            </a:graphic>
+          </wp:inline>
+        </w:drawing>
+      </w:r>
+      <w:r>
+        <w:rPr>
+          <w:noProof/>
+        </w:rPr>
+        <w:t xml:space="preserve"> </w:t>
+      </w:r>
+    </w:p>
+    <w:p>
+      <w:pPr>
+        <w:pStyle w:val="Prrafodelista"/>
+        <w:ind w:left="1512" w:firstLine="0"/>
+        <w:jc w:val="center"/>
+        <w:rPr>
+          <w:lang w:val="es-MX"/>
+        </w:rPr>
+      </w:pPr>
+      <w:r>
+        <w:rPr>
+          <w:noProof/>
+        </w:rPr>
+        <w:lastRenderedPageBreak/>
+        <w:drawing>
+          <wp:inline distT="0" distB="0" distL="0" distR="0" wp14:anchorId="5AF5FCC0" wp14:editId="0FD22C14">
+            <wp:extent cx="4474523" cy="2943765"/>
+            <wp:effectExtent l="0" t="0" r="2540" b="9525"/>
+            <wp:docPr id="29" name="Imagen 29"/>
+            <wp:cNvGraphicFramePr>
+              <a:graphicFrameLocks xmlns:a="http://schemas.openxmlformats.org/drawingml/2006/main" noChangeAspect="1"/>
+            </wp:cNvGraphicFramePr>
+            <a:graphic xmlns:a="http://schemas.openxmlformats.org/drawingml/2006/main">
+              <a:graphicData uri="http://schemas.openxmlformats.org/drawingml/2006/picture">
+                <pic:pic xmlns:pic="http://schemas.openxmlformats.org/drawingml/2006/picture">
+                  <pic:nvPicPr>
+                    <pic:cNvPr id="1" name=""/>
+                    <pic:cNvPicPr/>
+                  </pic:nvPicPr>
+                  <pic:blipFill>
+                    <a:blip r:embed="rId37"/>
+                    <a:stretch>
+                      <a:fillRect/>
+                    </a:stretch>
+                  </pic:blipFill>
+                  <pic:spPr>
+                    <a:xfrm>
+                      <a:off x="0" y="0"/>
                       <a:ext cx="4487340" cy="2952198"/>
                     </a:xfrm>
                     <a:prstGeom prst="rect">
@@ -2075,6 +2674,1762 @@
           <w:lang w:val="es-MX"/>
         </w:rPr>
       </w:pPr>
+      <w:r>
+        <w:rPr>
+          <w:lang w:val="es-MX"/>
+        </w:rPr>
+        <w:lastRenderedPageBreak/>
+        <w:t>Error:</w:t>
+      </w:r>
+      <w:r>
+        <w:t xml:space="preserve"> </w:t>
+      </w:r>
+      <w:proofErr w:type="spellStart"/>
+      <w:r>
+        <w:t>Rename</w:t>
+      </w:r>
+      <w:proofErr w:type="spellEnd"/>
+      <w:r>
+        <w:t xml:space="preserve"> </w:t>
+      </w:r>
+      <w:proofErr w:type="spellStart"/>
+      <w:r>
+        <w:t>this</w:t>
+      </w:r>
+      <w:proofErr w:type="spellEnd"/>
+      <w:r>
+        <w:t xml:space="preserve"> </w:t>
+      </w:r>
+      <w:proofErr w:type="spellStart"/>
+      <w:r>
+        <w:t>constant</w:t>
+      </w:r>
+      <w:proofErr w:type="spellEnd"/>
+      <w:r>
+        <w:t xml:space="preserve"> </w:t>
+      </w:r>
+      <w:proofErr w:type="spellStart"/>
+      <w:r>
+        <w:t>name</w:t>
+      </w:r>
+      <w:proofErr w:type="spellEnd"/>
+      <w:r>
+        <w:t xml:space="preserve"> </w:t>
+      </w:r>
+      <w:proofErr w:type="spellStart"/>
+      <w:r>
+        <w:t>to</w:t>
+      </w:r>
+      <w:proofErr w:type="spellEnd"/>
+      <w:r>
+        <w:t xml:space="preserve"> match </w:t>
+      </w:r>
+      <w:proofErr w:type="spellStart"/>
+      <w:r>
+        <w:t>the</w:t>
+      </w:r>
+      <w:proofErr w:type="spellEnd"/>
+      <w:r>
+        <w:t xml:space="preserve"> regular </w:t>
+      </w:r>
+      <w:proofErr w:type="spellStart"/>
+      <w:r>
+        <w:t>expression</w:t>
+      </w:r>
+      <w:proofErr w:type="spellEnd"/>
+      <w:r>
+        <w:t xml:space="preserve"> '^[A-Z][A-Z0-9]*(_[A-Z0-9]</w:t>
+      </w:r>
+      <w:proofErr w:type="gramStart"/>
+      <w:r>
+        <w:t>+)*</w:t>
+      </w:r>
+      <w:proofErr w:type="gramEnd"/>
+      <w:r>
+        <w:t>$</w:t>
+      </w:r>
+    </w:p>
+    <w:p>
+      <w:pPr>
+        <w:pStyle w:val="Prrafodelista"/>
+        <w:numPr>
+          <w:ilvl w:val="0"/>
+          <w:numId w:val="3"/>
+        </w:numPr>
+        <w:rPr>
+          <w:lang w:val="es-MX"/>
+        </w:rPr>
+      </w:pPr>
+      <w:r>
+        <w:rPr>
+          <w:lang w:val="es-MX"/>
+        </w:rPr>
+        <w:t xml:space="preserve">Detalles del error: </w:t>
+      </w:r>
+    </w:p>
+    <w:p>
+      <w:pPr>
+        <w:pStyle w:val="Prrafodelista"/>
+        <w:ind w:left="1512" w:firstLine="0"/>
+        <w:jc w:val="center"/>
+        <w:rPr>
+          <w:lang w:val="es-MX"/>
+        </w:rPr>
+      </w:pPr>
+      <w:r>
+        <w:rPr>
+          <w:lang w:val="es-MX"/>
+        </w:rPr>
+        <w:drawing>
+          <wp:inline distT="0" distB="0" distL="0" distR="0" wp14:anchorId="1E2535E9" wp14:editId="52B47A57">
+            <wp:extent cx="3248872" cy="1131866"/>
+            <wp:effectExtent l="0" t="0" r="0" b="0"/>
+            <wp:docPr id="492055824" name="Imagen 1"/>
+            <wp:cNvGraphicFramePr>
+              <a:graphicFrameLocks xmlns:a="http://schemas.openxmlformats.org/drawingml/2006/main" noChangeAspect="1"/>
+            </wp:cNvGraphicFramePr>
+            <a:graphic xmlns:a="http://schemas.openxmlformats.org/drawingml/2006/main">
+              <a:graphicData uri="http://schemas.openxmlformats.org/drawingml/2006/picture">
+                <pic:pic xmlns:pic="http://schemas.openxmlformats.org/drawingml/2006/picture">
+                  <pic:nvPicPr>
+                    <pic:cNvPr id="492055824" name=""/>
+                    <pic:cNvPicPr/>
+                  </pic:nvPicPr>
+                  <pic:blipFill>
+                    <a:blip r:embed="rId38"/>
+                    <a:stretch>
+                      <a:fillRect/>
+                    </a:stretch>
+                  </pic:blipFill>
+                  <pic:spPr>
+                    <a:xfrm>
+                      <a:off x="0" y="0"/>
+                      <a:ext cx="3256828" cy="1134638"/>
+                    </a:xfrm>
+                    <a:prstGeom prst="rect">
+                      <a:avLst/>
+                    </a:prstGeom>
+                  </pic:spPr>
+                </pic:pic>
+              </a:graphicData>
+            </a:graphic>
+          </wp:inline>
+        </w:drawing>
+      </w:r>
+      <w:r>
+        <w:rPr>
+          <w:lang w:val="es-MX"/>
+        </w:rPr>
+        <w:drawing>
+          <wp:inline distT="0" distB="0" distL="0" distR="0" wp14:anchorId="0C40EF5E" wp14:editId="5CE3594B">
+            <wp:extent cx="3455720" cy="3753232"/>
+            <wp:effectExtent l="0" t="0" r="0" b="0"/>
+            <wp:docPr id="816501289" name="Imagen 1"/>
+            <wp:cNvGraphicFramePr>
+              <a:graphicFrameLocks xmlns:a="http://schemas.openxmlformats.org/drawingml/2006/main" noChangeAspect="1"/>
+            </wp:cNvGraphicFramePr>
+            <a:graphic xmlns:a="http://schemas.openxmlformats.org/drawingml/2006/main">
+              <a:graphicData uri="http://schemas.openxmlformats.org/drawingml/2006/picture">
+                <pic:pic xmlns:pic="http://schemas.openxmlformats.org/drawingml/2006/picture">
+                  <pic:nvPicPr>
+                    <pic:cNvPr id="816501289" name=""/>
+                    <pic:cNvPicPr/>
+                  </pic:nvPicPr>
+                  <pic:blipFill>
+                    <a:blip r:embed="rId39"/>
+                    <a:stretch>
+                      <a:fillRect/>
+                    </a:stretch>
+                  </pic:blipFill>
+                  <pic:spPr>
+                    <a:xfrm>
+                      <a:off x="0" y="0"/>
+                      <a:ext cx="3462514" cy="3760611"/>
+                    </a:xfrm>
+                    <a:prstGeom prst="rect">
+                      <a:avLst/>
+                    </a:prstGeom>
+                  </pic:spPr>
+                </pic:pic>
+              </a:graphicData>
+            </a:graphic>
+          </wp:inline>
+        </w:drawing>
+      </w:r>
+    </w:p>
+    <w:p>
+      <w:pPr>
+        <w:pStyle w:val="Prrafodelista"/>
+        <w:ind w:left="1512" w:firstLine="0"/>
+        <w:rPr>
+          <w:lang w:val="es-MX"/>
+        </w:rPr>
+      </w:pPr>
+      <w:r>
+        <w:rPr>
+          <w:lang w:val="es-MX"/>
+        </w:rPr>
+        <w:lastRenderedPageBreak/>
+        <w:drawing>
+          <wp:inline distT="0" distB="0" distL="0" distR="0" wp14:anchorId="300F6EA6" wp14:editId="5B14A3B4">
+            <wp:extent cx="7849695" cy="4029637"/>
+            <wp:effectExtent l="0" t="0" r="0" b="9525"/>
+            <wp:docPr id="1569236643" name="Imagen 1"/>
+            <wp:cNvGraphicFramePr>
+              <a:graphicFrameLocks xmlns:a="http://schemas.openxmlformats.org/drawingml/2006/main" noChangeAspect="1"/>
+            </wp:cNvGraphicFramePr>
+            <a:graphic xmlns:a="http://schemas.openxmlformats.org/drawingml/2006/main">
+              <a:graphicData uri="http://schemas.openxmlformats.org/drawingml/2006/picture">
+                <pic:pic xmlns:pic="http://schemas.openxmlformats.org/drawingml/2006/picture">
+                  <pic:nvPicPr>
+                    <pic:cNvPr id="1569236643" name=""/>
+                    <pic:cNvPicPr/>
+                  </pic:nvPicPr>
+                  <pic:blipFill>
+                    <a:blip r:embed="rId40"/>
+                    <a:stretch>
+                      <a:fillRect/>
+                    </a:stretch>
+                  </pic:blipFill>
+                  <pic:spPr>
+                    <a:xfrm>
+                      <a:off x="0" y="0"/>
+                      <a:ext cx="7849695" cy="4029637"/>
+                    </a:xfrm>
+                    <a:prstGeom prst="rect">
+                      <a:avLst/>
+                    </a:prstGeom>
+                  </pic:spPr>
+                </pic:pic>
+              </a:graphicData>
+            </a:graphic>
+          </wp:inline>
+        </w:drawing>
+      </w:r>
+    </w:p>
+    <w:p>
+      <w:pPr>
+        <w:pStyle w:val="Prrafodelista"/>
+        <w:numPr>
+          <w:ilvl w:val="0"/>
+          <w:numId w:val="3"/>
+        </w:numPr>
+        <w:rPr>
+          <w:lang w:val="es-MX"/>
+        </w:rPr>
+      </w:pPr>
+      <w:r>
+        <w:rPr>
+          <w:lang w:val="es-MX"/>
+        </w:rPr>
+        <w:t xml:space="preserve">Solución: </w:t>
+      </w:r>
+      <w:r>
+        <w:rPr>
+          <w:lang w:val="es-MX"/>
+        </w:rPr>
+        <w:t>R</w:t>
+      </w:r>
+      <w:r>
+        <w:rPr>
+          <w:lang w:val="es-MX"/>
+        </w:rPr>
+        <w:t>enombrar los miembros de</w:t>
+      </w:r>
+      <w:r>
+        <w:rPr>
+          <w:lang w:val="es-MX"/>
+        </w:rPr>
+        <w:t xml:space="preserve">l </w:t>
+      </w:r>
+      <w:proofErr w:type="spellStart"/>
+      <w:r>
+        <w:rPr>
+          <w:lang w:val="es-MX"/>
+        </w:rPr>
+        <w:t>enum</w:t>
+      </w:r>
+      <w:proofErr w:type="spellEnd"/>
+      <w:r>
+        <w:rPr>
+          <w:lang w:val="es-MX"/>
+        </w:rPr>
+        <w:t xml:space="preserve"> para que coincidan con el patrón solicitado por SonarQube (^[A-Z][A-Z0-9]*(_[A-Z0-9]</w:t>
+      </w:r>
+      <w:proofErr w:type="gramStart"/>
+      <w:r>
+        <w:rPr>
+          <w:lang w:val="es-MX"/>
+        </w:rPr>
+        <w:t>+)*</w:t>
+      </w:r>
+      <w:proofErr w:type="gramEnd"/>
+      <w:r>
+        <w:rPr>
+          <w:lang w:val="es-MX"/>
+        </w:rPr>
+        <w:t>$)</w:t>
+      </w:r>
+    </w:p>
+    <w:p>
+      <w:pPr>
+        <w:pStyle w:val="Prrafodelista"/>
+        <w:ind w:left="1512" w:firstLine="0"/>
+        <w:rPr>
+          <w:lang w:val="es-MX"/>
+        </w:rPr>
+      </w:pPr>
+      <w:r>
+        <w:rPr>
+          <w:lang w:val="es-MX"/>
+        </w:rPr>
+        <w:t>Antes</w:t>
+      </w:r>
+      <w:r>
+        <w:rPr>
+          <w:lang w:val="es-MX"/>
+        </w:rPr>
+        <w:t>:</w:t>
+      </w:r>
+      <w:r>
+        <w:rPr>
+          <w:noProof/>
+        </w:rPr>
+        <w:t xml:space="preserve"> </w:t>
+      </w:r>
+    </w:p>
+    <w:p>
+      <w:pPr>
+        <w:pStyle w:val="Prrafodelista"/>
+        <w:ind w:left="1512" w:firstLine="0"/>
+        <w:jc w:val="center"/>
+        <w:rPr>
+          <w:lang w:val="es-MX"/>
+        </w:rPr>
+      </w:pPr>
+      <w:r>
+        <w:rPr>
+          <w:lang w:val="es-MX"/>
+        </w:rPr>
+        <w:drawing>
+          <wp:inline distT="0" distB="0" distL="0" distR="0" wp14:anchorId="5ED1B910" wp14:editId="2EB578A0">
+            <wp:extent cx="3906981" cy="1447800"/>
+            <wp:effectExtent l="0" t="0" r="0" b="0"/>
+            <wp:docPr id="760868102" name="Imagen 1"/>
+            <wp:cNvGraphicFramePr>
+              <a:graphicFrameLocks xmlns:a="http://schemas.openxmlformats.org/drawingml/2006/main" noChangeAspect="1"/>
+            </wp:cNvGraphicFramePr>
+            <a:graphic xmlns:a="http://schemas.openxmlformats.org/drawingml/2006/main">
+              <a:graphicData uri="http://schemas.openxmlformats.org/drawingml/2006/picture">
+                <pic:pic xmlns:pic="http://schemas.openxmlformats.org/drawingml/2006/picture">
+                  <pic:nvPicPr>
+                    <pic:cNvPr id="760868102" name=""/>
+                    <pic:cNvPicPr/>
+                  </pic:nvPicPr>
+                  <pic:blipFill>
+                    <a:blip r:embed="rId41"/>
+                    <a:stretch>
+                      <a:fillRect/>
+                    </a:stretch>
+                  </pic:blipFill>
+                  <pic:spPr>
+                    <a:xfrm>
+                      <a:off x="0" y="0"/>
+                      <a:ext cx="3912373" cy="1449798"/>
+                    </a:xfrm>
+                    <a:prstGeom prst="rect">
+                      <a:avLst/>
+                    </a:prstGeom>
+                  </pic:spPr>
+                </pic:pic>
+              </a:graphicData>
+            </a:graphic>
+          </wp:inline>
+        </w:drawing>
+      </w:r>
+    </w:p>
+    <w:p>
+      <w:pPr>
+        <w:spacing w:line="259" w:lineRule="auto"/>
+        <w:ind w:firstLine="708"/>
+        <w:rPr>
+          <w:lang w:val="es-MX"/>
+        </w:rPr>
+      </w:pPr>
+      <w:r>
+        <w:rPr>
+          <w:lang w:val="es-MX"/>
+        </w:rPr>
+        <w:br w:type="page"/>
+      </w:r>
+      <w:r>
+        <w:rPr>
+          <w:lang w:val="es-MX"/>
+        </w:rPr>
+        <w:lastRenderedPageBreak/>
+        <w:t>Después:</w:t>
+      </w:r>
+    </w:p>
+    <w:p>
+      <w:pPr>
+        <w:pStyle w:val="Prrafodelista"/>
+        <w:ind w:left="1512" w:firstLine="0"/>
+        <w:jc w:val="center"/>
+        <w:rPr>
+          <w:lang w:val="es-MX"/>
+        </w:rPr>
+      </w:pPr>
+      <w:r>
+        <w:rPr>
+          <w:lang w:val="es-MX"/>
+        </w:rPr>
+        <w:drawing>
+          <wp:inline distT="0" distB="0" distL="0" distR="0" wp14:anchorId="7157540D" wp14:editId="3E406910">
+            <wp:extent cx="5430008" cy="1343212"/>
+            <wp:effectExtent l="0" t="0" r="0" b="9525"/>
+            <wp:docPr id="853937820" name="Imagen 1"/>
+            <wp:cNvGraphicFramePr>
+              <a:graphicFrameLocks xmlns:a="http://schemas.openxmlformats.org/drawingml/2006/main" noChangeAspect="1"/>
+            </wp:cNvGraphicFramePr>
+            <a:graphic xmlns:a="http://schemas.openxmlformats.org/drawingml/2006/main">
+              <a:graphicData uri="http://schemas.openxmlformats.org/drawingml/2006/picture">
+                <pic:pic xmlns:pic="http://schemas.openxmlformats.org/drawingml/2006/picture">
+                  <pic:nvPicPr>
+                    <pic:cNvPr id="853937820" name=""/>
+                    <pic:cNvPicPr/>
+                  </pic:nvPicPr>
+                  <pic:blipFill>
+                    <a:blip r:embed="rId42"/>
+                    <a:stretch>
+                      <a:fillRect/>
+                    </a:stretch>
+                  </pic:blipFill>
+                  <pic:spPr>
+                    <a:xfrm>
+                      <a:off x="0" y="0"/>
+                      <a:ext cx="5430008" cy="1343212"/>
+                    </a:xfrm>
+                    <a:prstGeom prst="rect">
+                      <a:avLst/>
+                    </a:prstGeom>
+                  </pic:spPr>
+                </pic:pic>
+              </a:graphicData>
+            </a:graphic>
+          </wp:inline>
+        </w:drawing>
+      </w:r>
+    </w:p>
+    <w:p>
+      <w:pPr>
+        <w:pStyle w:val="Prrafodelista"/>
+        <w:numPr>
+          <w:ilvl w:val="0"/>
+          <w:numId w:val="3"/>
+        </w:numPr>
+        <w:rPr>
+          <w:lang w:val="es-MX"/>
+        </w:rPr>
+      </w:pPr>
+      <w:r>
+        <w:rPr>
+          <w:lang w:val="es-MX"/>
+        </w:rPr>
+        <w:t>Comprobante corregido:</w:t>
+      </w:r>
+    </w:p>
+    <w:p>
+      <w:pPr>
+        <w:pStyle w:val="Prrafodelista"/>
+        <w:ind w:left="1512" w:firstLine="0"/>
+        <w:rPr>
+          <w:lang w:val="es-MX"/>
+        </w:rPr>
+      </w:pPr>
+      <w:r>
+        <w:rPr>
+          <w:lang w:val="es-MX"/>
+        </w:rPr>
+        <w:drawing>
+          <wp:inline distT="0" distB="0" distL="0" distR="0" wp14:anchorId="36C26F0C" wp14:editId="5C2AE544">
+            <wp:extent cx="8135485" cy="2495898"/>
+            <wp:effectExtent l="0" t="0" r="0" b="0"/>
+            <wp:docPr id="2132041921" name="Imagen 1"/>
+            <wp:cNvGraphicFramePr>
+              <a:graphicFrameLocks xmlns:a="http://schemas.openxmlformats.org/drawingml/2006/main" noChangeAspect="1"/>
+            </wp:cNvGraphicFramePr>
+            <a:graphic xmlns:a="http://schemas.openxmlformats.org/drawingml/2006/main">
+              <a:graphicData uri="http://schemas.openxmlformats.org/drawingml/2006/picture">
+                <pic:pic xmlns:pic="http://schemas.openxmlformats.org/drawingml/2006/picture">
+                  <pic:nvPicPr>
+                    <pic:cNvPr id="2132041921" name=""/>
+                    <pic:cNvPicPr/>
+                  </pic:nvPicPr>
+                  <pic:blipFill>
+                    <a:blip r:embed="rId43"/>
+                    <a:stretch>
+                      <a:fillRect/>
+                    </a:stretch>
+                  </pic:blipFill>
+                  <pic:spPr>
+                    <a:xfrm>
+                      <a:off x="0" y="0"/>
+                      <a:ext cx="8135485" cy="2495898"/>
+                    </a:xfrm>
+                    <a:prstGeom prst="rect">
+                      <a:avLst/>
+                    </a:prstGeom>
+                  </pic:spPr>
+                </pic:pic>
+              </a:graphicData>
+            </a:graphic>
+          </wp:inline>
+        </w:drawing>
+      </w:r>
+    </w:p>
+    <w:p>
+      <w:pPr>
+        <w:spacing w:line="259" w:lineRule="auto"/>
+        <w:ind w:firstLine="0"/>
+        <w:rPr>
+          <w:lang w:val="es-MX"/>
+        </w:rPr>
+      </w:pPr>
+      <w:r>
+        <w:rPr>
+          <w:lang w:val="es-MX"/>
+        </w:rPr>
+        <w:br w:type="page"/>
+      </w:r>
+    </w:p>
+    <w:p>
+      <w:pPr>
+        <w:pStyle w:val="Prrafodelista"/>
+        <w:numPr>
+          <w:ilvl w:val="2"/>
+          <w:numId w:val="2"/>
+        </w:numPr>
+        <w:rPr>
+          <w:lang w:val="es-MX"/>
+        </w:rPr>
+      </w:pPr>
+      <w:r>
+        <w:rPr>
+          <w:lang w:val="es-MX"/>
+        </w:rPr>
+        <w:lastRenderedPageBreak/>
+        <w:t xml:space="preserve">Error: </w:t>
+      </w:r>
+      <w:proofErr w:type="spellStart"/>
+      <w:r>
+        <w:t>Add</w:t>
+      </w:r>
+      <w:proofErr w:type="spellEnd"/>
+      <w:r>
+        <w:t xml:space="preserve"> a </w:t>
+      </w:r>
+      <w:proofErr w:type="spellStart"/>
+      <w:r>
+        <w:t>nested</w:t>
+      </w:r>
+      <w:proofErr w:type="spellEnd"/>
+      <w:r>
+        <w:t xml:space="preserve"> </w:t>
+      </w:r>
+      <w:proofErr w:type="spellStart"/>
+      <w:r>
+        <w:t>comment</w:t>
+      </w:r>
+      <w:proofErr w:type="spellEnd"/>
+      <w:r>
+        <w:t xml:space="preserve"> </w:t>
+      </w:r>
+      <w:proofErr w:type="spellStart"/>
+      <w:r>
+        <w:t>explaining</w:t>
+      </w:r>
+      <w:proofErr w:type="spellEnd"/>
+      <w:r>
+        <w:t xml:space="preserve"> </w:t>
+      </w:r>
+      <w:proofErr w:type="spellStart"/>
+      <w:r>
+        <w:t>why</w:t>
+      </w:r>
+      <w:proofErr w:type="spellEnd"/>
+      <w:r>
+        <w:t xml:space="preserve"> </w:t>
+      </w:r>
+      <w:proofErr w:type="spellStart"/>
+      <w:r>
+        <w:t>this</w:t>
+      </w:r>
+      <w:proofErr w:type="spellEnd"/>
+      <w:r>
+        <w:t xml:space="preserve"> </w:t>
+      </w:r>
+      <w:proofErr w:type="spellStart"/>
+      <w:r>
+        <w:t>method</w:t>
+      </w:r>
+      <w:proofErr w:type="spellEnd"/>
+      <w:r>
+        <w:t xml:space="preserve"> </w:t>
+      </w:r>
+      <w:proofErr w:type="spellStart"/>
+      <w:r>
+        <w:t>is</w:t>
+      </w:r>
+      <w:proofErr w:type="spellEnd"/>
+      <w:r>
+        <w:t xml:space="preserve"> </w:t>
+      </w:r>
+      <w:proofErr w:type="spellStart"/>
+      <w:r>
+        <w:t>empty</w:t>
+      </w:r>
+      <w:proofErr w:type="spellEnd"/>
+      <w:r>
+        <w:t xml:space="preserve">, </w:t>
+      </w:r>
+      <w:proofErr w:type="spellStart"/>
+      <w:r>
+        <w:t>throw</w:t>
+      </w:r>
+      <w:proofErr w:type="spellEnd"/>
+      <w:r>
+        <w:t xml:space="preserve"> </w:t>
+      </w:r>
+      <w:proofErr w:type="spellStart"/>
+      <w:r>
+        <w:t>an</w:t>
+      </w:r>
+      <w:proofErr w:type="spellEnd"/>
+      <w:r>
+        <w:t xml:space="preserve"> </w:t>
+      </w:r>
+      <w:proofErr w:type="spellStart"/>
+      <w:r>
+        <w:t>UnsupportedOperationException</w:t>
+      </w:r>
+      <w:proofErr w:type="spellEnd"/>
+      <w:r>
+        <w:t xml:space="preserve"> </w:t>
+      </w:r>
+      <w:proofErr w:type="spellStart"/>
+      <w:r>
+        <w:t>or</w:t>
+      </w:r>
+      <w:proofErr w:type="spellEnd"/>
+      <w:r>
+        <w:t xml:space="preserve"> complete </w:t>
+      </w:r>
+      <w:proofErr w:type="spellStart"/>
+      <w:r>
+        <w:t>the</w:t>
+      </w:r>
+      <w:proofErr w:type="spellEnd"/>
+      <w:r>
+        <w:t xml:space="preserve"> </w:t>
+      </w:r>
+      <w:proofErr w:type="spellStart"/>
+      <w:r>
+        <w:t>implementation</w:t>
+      </w:r>
+      <w:proofErr w:type="spellEnd"/>
+    </w:p>
+    <w:p>
+      <w:pPr>
+        <w:pStyle w:val="Prrafodelista"/>
+        <w:numPr>
+          <w:ilvl w:val="0"/>
+          <w:numId w:val="3"/>
+        </w:numPr>
+        <w:rPr>
+          <w:lang w:val="es-MX"/>
+        </w:rPr>
+      </w:pPr>
+      <w:r>
+        <w:rPr>
+          <w:lang w:val="es-MX"/>
+        </w:rPr>
+        <w:t xml:space="preserve">Detalles del error: </w:t>
+      </w:r>
+    </w:p>
+    <w:p>
+      <w:pPr>
+        <w:pStyle w:val="Prrafodelista"/>
+        <w:ind w:left="1512" w:firstLine="0"/>
+        <w:jc w:val="center"/>
+        <w:rPr>
+          <w:noProof/>
+        </w:rPr>
+      </w:pPr>
+      <w:r>
+        <w:rPr>
+          <w:lang w:val="es-MX"/>
+        </w:rPr>
+        <w:drawing>
+          <wp:inline distT="0" distB="0" distL="0" distR="0" wp14:anchorId="4B6170C9" wp14:editId="65FA75C1">
+            <wp:extent cx="3186543" cy="955963"/>
+            <wp:effectExtent l="0" t="0" r="0" b="0"/>
+            <wp:docPr id="1456184962" name="Imagen 1"/>
+            <wp:cNvGraphicFramePr>
+              <a:graphicFrameLocks xmlns:a="http://schemas.openxmlformats.org/drawingml/2006/main" noChangeAspect="1"/>
+            </wp:cNvGraphicFramePr>
+            <a:graphic xmlns:a="http://schemas.openxmlformats.org/drawingml/2006/main">
+              <a:graphicData uri="http://schemas.openxmlformats.org/drawingml/2006/picture">
+                <pic:pic xmlns:pic="http://schemas.openxmlformats.org/drawingml/2006/picture">
+                  <pic:nvPicPr>
+                    <pic:cNvPr id="1456184962" name=""/>
+                    <pic:cNvPicPr/>
+                  </pic:nvPicPr>
+                  <pic:blipFill>
+                    <a:blip r:embed="rId44"/>
+                    <a:stretch>
+                      <a:fillRect/>
+                    </a:stretch>
+                  </pic:blipFill>
+                  <pic:spPr>
+                    <a:xfrm>
+                      <a:off x="0" y="0"/>
+                      <a:ext cx="3193408" cy="958023"/>
+                    </a:xfrm>
+                    <a:prstGeom prst="rect">
+                      <a:avLst/>
+                    </a:prstGeom>
+                  </pic:spPr>
+                </pic:pic>
+              </a:graphicData>
+            </a:graphic>
+          </wp:inline>
+        </w:drawing>
+      </w:r>
+      <w:r>
+        <w:rPr>
+          <w:lang w:val="es-MX"/>
+        </w:rPr>
+        <w:drawing>
+          <wp:inline distT="0" distB="0" distL="0" distR="0" wp14:anchorId="71DB3AC5" wp14:editId="0767033F">
+            <wp:extent cx="3752888" cy="1485282"/>
+            <wp:effectExtent l="0" t="0" r="0" b="635"/>
+            <wp:docPr id="1750596647" name="Imagen 1"/>
+            <wp:cNvGraphicFramePr>
+              <a:graphicFrameLocks xmlns:a="http://schemas.openxmlformats.org/drawingml/2006/main" noChangeAspect="1"/>
+            </wp:cNvGraphicFramePr>
+            <a:graphic xmlns:a="http://schemas.openxmlformats.org/drawingml/2006/main">
+              <a:graphicData uri="http://schemas.openxmlformats.org/drawingml/2006/picture">
+                <pic:pic xmlns:pic="http://schemas.openxmlformats.org/drawingml/2006/picture">
+                  <pic:nvPicPr>
+                    <pic:cNvPr id="1750596647" name=""/>
+                    <pic:cNvPicPr/>
+                  </pic:nvPicPr>
+                  <pic:blipFill>
+                    <a:blip r:embed="rId45"/>
+                    <a:stretch>
+                      <a:fillRect/>
+                    </a:stretch>
+                  </pic:blipFill>
+                  <pic:spPr>
+                    <a:xfrm>
+                      <a:off x="0" y="0"/>
+                      <a:ext cx="3762929" cy="1489256"/>
+                    </a:xfrm>
+                    <a:prstGeom prst="rect">
+                      <a:avLst/>
+                    </a:prstGeom>
+                  </pic:spPr>
+                </pic:pic>
+              </a:graphicData>
+            </a:graphic>
+          </wp:inline>
+        </w:drawing>
+      </w:r>
+    </w:p>
+    <w:p>
+      <w:pPr>
+        <w:pStyle w:val="Prrafodelista"/>
+        <w:ind w:left="1512" w:firstLine="0"/>
+        <w:rPr>
+          <w:lang w:val="es-MX"/>
+        </w:rPr>
+      </w:pPr>
+      <w:r>
+        <w:rPr>
+          <w:lang w:val="es-MX"/>
+        </w:rPr>
+        <w:drawing>
+          <wp:inline distT="0" distB="0" distL="0" distR="0" wp14:anchorId="1BCA02CC" wp14:editId="2FDA0E7F">
+            <wp:extent cx="8173591" cy="4010585"/>
+            <wp:effectExtent l="0" t="0" r="0" b="9525"/>
+            <wp:docPr id="1180042319" name="Imagen 1"/>
+            <wp:cNvGraphicFramePr>
+              <a:graphicFrameLocks xmlns:a="http://schemas.openxmlformats.org/drawingml/2006/main" noChangeAspect="1"/>
+            </wp:cNvGraphicFramePr>
+            <a:graphic xmlns:a="http://schemas.openxmlformats.org/drawingml/2006/main">
+              <a:graphicData uri="http://schemas.openxmlformats.org/drawingml/2006/picture">
+                <pic:pic xmlns:pic="http://schemas.openxmlformats.org/drawingml/2006/picture">
+                  <pic:nvPicPr>
+                    <pic:cNvPr id="1180042319" name=""/>
+                    <pic:cNvPicPr/>
+                  </pic:nvPicPr>
+                  <pic:blipFill>
+                    <a:blip r:embed="rId46"/>
+                    <a:stretch>
+                      <a:fillRect/>
+                    </a:stretch>
+                  </pic:blipFill>
+                  <pic:spPr>
+                    <a:xfrm>
+                      <a:off x="0" y="0"/>
+                      <a:ext cx="8173591" cy="4010585"/>
+                    </a:xfrm>
+                    <a:prstGeom prst="rect">
+                      <a:avLst/>
+                    </a:prstGeom>
+                  </pic:spPr>
+                </pic:pic>
+              </a:graphicData>
+            </a:graphic>
+          </wp:inline>
+        </w:drawing>
+      </w:r>
+    </w:p>
+    <w:p>
+      <w:pPr>
+        <w:pStyle w:val="Prrafodelista"/>
+        <w:numPr>
+          <w:ilvl w:val="0"/>
+          <w:numId w:val="3"/>
+        </w:numPr>
+        <w:rPr>
+          <w:lang w:val="es-MX"/>
+        </w:rPr>
+      </w:pPr>
+      <w:r>
+        <w:rPr>
+          <w:lang w:val="es-MX"/>
+        </w:rPr>
+        <w:lastRenderedPageBreak/>
+        <w:t xml:space="preserve">Solución: </w:t>
+      </w:r>
+      <w:r>
+        <w:rPr>
+          <w:lang w:val="es-MX"/>
+        </w:rPr>
+        <w:t>Agreg</w:t>
+      </w:r>
+      <w:r>
+        <w:rPr>
+          <w:lang w:val="es-MX"/>
+        </w:rPr>
+        <w:t>ar</w:t>
+      </w:r>
+      <w:r>
+        <w:rPr>
+          <w:lang w:val="es-MX"/>
+        </w:rPr>
+        <w:t xml:space="preserve"> un comentario anidado que explique por qué este método está vacío</w:t>
+      </w:r>
+      <w:r>
+        <w:rPr>
+          <w:lang w:val="es-MX"/>
+        </w:rPr>
+        <w:t xml:space="preserve"> el constructor.</w:t>
+      </w:r>
+    </w:p>
+    <w:p>
+      <w:pPr>
+        <w:pStyle w:val="Prrafodelista"/>
+        <w:ind w:left="1512" w:firstLine="0"/>
+        <w:rPr>
+          <w:lang w:val="es-MX"/>
+        </w:rPr>
+      </w:pPr>
+      <w:r>
+        <w:rPr>
+          <w:lang w:val="es-MX"/>
+        </w:rPr>
+        <w:t>Antes</w:t>
+      </w:r>
+    </w:p>
+    <w:p>
+      <w:pPr>
+        <w:pStyle w:val="Prrafodelista"/>
+        <w:ind w:left="1512" w:firstLine="0"/>
+        <w:jc w:val="center"/>
+        <w:rPr>
+          <w:lang w:val="es-MX"/>
+        </w:rPr>
+      </w:pPr>
+      <w:r>
+        <w:rPr>
+          <w:lang w:val="es-MX"/>
+        </w:rPr>
+        <w:drawing>
+          <wp:inline distT="0" distB="0" distL="0" distR="0" wp14:anchorId="2023ACEC" wp14:editId="5D9B6C3A">
+            <wp:extent cx="5836801" cy="926275"/>
+            <wp:effectExtent l="0" t="0" r="0" b="7620"/>
+            <wp:docPr id="1920682374" name="Imagen 1"/>
+            <wp:cNvGraphicFramePr>
+              <a:graphicFrameLocks xmlns:a="http://schemas.openxmlformats.org/drawingml/2006/main" noChangeAspect="1"/>
+            </wp:cNvGraphicFramePr>
+            <a:graphic xmlns:a="http://schemas.openxmlformats.org/drawingml/2006/main">
+              <a:graphicData uri="http://schemas.openxmlformats.org/drawingml/2006/picture">
+                <pic:pic xmlns:pic="http://schemas.openxmlformats.org/drawingml/2006/picture">
+                  <pic:nvPicPr>
+                    <pic:cNvPr id="1920682374" name=""/>
+                    <pic:cNvPicPr/>
+                  </pic:nvPicPr>
+                  <pic:blipFill>
+                    <a:blip r:embed="rId47"/>
+                    <a:stretch>
+                      <a:fillRect/>
+                    </a:stretch>
+                  </pic:blipFill>
+                  <pic:spPr>
+                    <a:xfrm>
+                      <a:off x="0" y="0"/>
+                      <a:ext cx="5863311" cy="930482"/>
+                    </a:xfrm>
+                    <a:prstGeom prst="rect">
+                      <a:avLst/>
+                    </a:prstGeom>
+                  </pic:spPr>
+                </pic:pic>
+              </a:graphicData>
+            </a:graphic>
+          </wp:inline>
+        </w:drawing>
+      </w:r>
+    </w:p>
+    <w:p>
+      <w:pPr>
+        <w:pStyle w:val="Prrafodelista"/>
+        <w:ind w:left="1512" w:firstLine="0"/>
+        <w:rPr>
+          <w:lang w:val="es-MX"/>
+        </w:rPr>
+      </w:pPr>
+      <w:r>
+        <w:rPr>
+          <w:lang w:val="es-MX"/>
+        </w:rPr>
+        <w:t>Después</w:t>
+      </w:r>
+    </w:p>
+    <w:p>
+      <w:pPr>
+        <w:pStyle w:val="Prrafodelista"/>
+        <w:ind w:left="1512" w:firstLine="0"/>
+        <w:jc w:val="center"/>
+        <w:rPr>
+          <w:lang w:val="es-MX"/>
+        </w:rPr>
+      </w:pPr>
+      <w:r>
+        <w:rPr>
+          <w:lang w:val="es-MX"/>
+        </w:rPr>
+        <w:drawing>
+          <wp:inline distT="0" distB="0" distL="0" distR="0" wp14:anchorId="63B96FB3" wp14:editId="72236C01">
+            <wp:extent cx="5702159" cy="914400"/>
+            <wp:effectExtent l="0" t="0" r="0" b="0"/>
+            <wp:docPr id="1108946963" name="Imagen 1"/>
+            <wp:cNvGraphicFramePr>
+              <a:graphicFrameLocks xmlns:a="http://schemas.openxmlformats.org/drawingml/2006/main" noChangeAspect="1"/>
+            </wp:cNvGraphicFramePr>
+            <a:graphic xmlns:a="http://schemas.openxmlformats.org/drawingml/2006/main">
+              <a:graphicData uri="http://schemas.openxmlformats.org/drawingml/2006/picture">
+                <pic:pic xmlns:pic="http://schemas.openxmlformats.org/drawingml/2006/picture">
+                  <pic:nvPicPr>
+                    <pic:cNvPr id="1108946963" name=""/>
+                    <pic:cNvPicPr/>
+                  </pic:nvPicPr>
+                  <pic:blipFill>
+                    <a:blip r:embed="rId48"/>
+                    <a:stretch>
+                      <a:fillRect/>
+                    </a:stretch>
+                  </pic:blipFill>
+                  <pic:spPr>
+                    <a:xfrm>
+                      <a:off x="0" y="0"/>
+                      <a:ext cx="5732749" cy="919305"/>
+                    </a:xfrm>
+                    <a:prstGeom prst="rect">
+                      <a:avLst/>
+                    </a:prstGeom>
+                  </pic:spPr>
+                </pic:pic>
+              </a:graphicData>
+            </a:graphic>
+          </wp:inline>
+        </w:drawing>
+      </w:r>
+    </w:p>
+    <w:p>
+      <w:pPr>
+        <w:pStyle w:val="Prrafodelista"/>
+        <w:numPr>
+          <w:ilvl w:val="0"/>
+          <w:numId w:val="3"/>
+        </w:numPr>
+        <w:rPr>
+          <w:lang w:val="es-MX"/>
+        </w:rPr>
+      </w:pPr>
+      <w:r>
+        <w:rPr>
+          <w:lang w:val="es-MX"/>
+        </w:rPr>
+        <w:t>Comprobante corregido:</w:t>
+      </w:r>
+    </w:p>
+    <w:p>
+      <w:pPr>
+        <w:pStyle w:val="Prrafodelista"/>
+        <w:ind w:left="1512" w:firstLine="0"/>
+        <w:rPr>
+          <w:lang w:val="es-MX"/>
+        </w:rPr>
+      </w:pPr>
+      <w:r>
+        <w:rPr>
+          <w:lang w:val="es-MX"/>
+        </w:rPr>
+        <w:drawing>
+          <wp:inline distT="0" distB="0" distL="0" distR="0" wp14:anchorId="37E22F21" wp14:editId="7B36DE39">
+            <wp:extent cx="8268854" cy="2619741"/>
+            <wp:effectExtent l="0" t="0" r="0" b="9525"/>
+            <wp:docPr id="1016046605" name="Imagen 1"/>
+            <wp:cNvGraphicFramePr>
+              <a:graphicFrameLocks xmlns:a="http://schemas.openxmlformats.org/drawingml/2006/main" noChangeAspect="1"/>
+            </wp:cNvGraphicFramePr>
+            <a:graphic xmlns:a="http://schemas.openxmlformats.org/drawingml/2006/main">
+              <a:graphicData uri="http://schemas.openxmlformats.org/drawingml/2006/picture">
+                <pic:pic xmlns:pic="http://schemas.openxmlformats.org/drawingml/2006/picture">
+                  <pic:nvPicPr>
+                    <pic:cNvPr id="1016046605" name=""/>
+                    <pic:cNvPicPr/>
+                  </pic:nvPicPr>
+                  <pic:blipFill>
+                    <a:blip r:embed="rId49"/>
+                    <a:stretch>
+                      <a:fillRect/>
+                    </a:stretch>
+                  </pic:blipFill>
+                  <pic:spPr>
+                    <a:xfrm>
+                      <a:off x="0" y="0"/>
+                      <a:ext cx="8268854" cy="2619741"/>
+                    </a:xfrm>
+                    <a:prstGeom prst="rect">
+                      <a:avLst/>
+                    </a:prstGeom>
+                  </pic:spPr>
+                </pic:pic>
+              </a:graphicData>
+            </a:graphic>
+          </wp:inline>
+        </w:drawing>
+      </w:r>
+    </w:p>
+    <w:p>
+      <w:pPr>
+        <w:spacing w:line="259" w:lineRule="auto"/>
+        <w:ind w:firstLine="0"/>
+        <w:rPr>
+          <w:lang w:val="es-MX"/>
+        </w:rPr>
+      </w:pPr>
+      <w:r>
+        <w:rPr>
+          <w:lang w:val="es-MX"/>
+        </w:rPr>
+        <w:br w:type="page"/>
+      </w:r>
+    </w:p>
+    <w:p>
+      <w:pPr>
+        <w:pStyle w:val="Prrafodelista"/>
+        <w:numPr>
+          <w:ilvl w:val="2"/>
+          <w:numId w:val="2"/>
+        </w:numPr>
+        <w:rPr>
+          <w:lang w:val="es-MX"/>
+        </w:rPr>
+      </w:pPr>
+      <w:r>
+        <w:rPr>
+          <w:lang w:val="es-MX"/>
+        </w:rPr>
+        <w:lastRenderedPageBreak/>
+        <w:t>Error “</w:t>
+      </w:r>
+      <w:r>
+        <w:rPr>
+          <w:lang w:val="es-MX"/>
+        </w:rPr>
+        <w:t xml:space="preserve">Define a </w:t>
+      </w:r>
+      <w:proofErr w:type="spellStart"/>
+      <w:r>
+        <w:rPr>
+          <w:lang w:val="es-MX"/>
+        </w:rPr>
+        <w:t>constant</w:t>
+      </w:r>
+      <w:proofErr w:type="spellEnd"/>
+      <w:r>
+        <w:rPr>
+          <w:lang w:val="es-MX"/>
+        </w:rPr>
+        <w:t xml:space="preserve"> </w:t>
+      </w:r>
+      <w:proofErr w:type="spellStart"/>
+      <w:r>
+        <w:rPr>
+          <w:lang w:val="es-MX"/>
+        </w:rPr>
+        <w:t>instead</w:t>
+      </w:r>
+      <w:proofErr w:type="spellEnd"/>
+      <w:r>
+        <w:rPr>
+          <w:lang w:val="es-MX"/>
+        </w:rPr>
+        <w:t xml:space="preserve"> </w:t>
+      </w:r>
+      <w:proofErr w:type="spellStart"/>
+      <w:r>
+        <w:rPr>
+          <w:lang w:val="es-MX"/>
+        </w:rPr>
+        <w:t>of</w:t>
+      </w:r>
+      <w:proofErr w:type="spellEnd"/>
+      <w:r>
+        <w:rPr>
+          <w:lang w:val="es-MX"/>
+        </w:rPr>
+        <w:t xml:space="preserve"> </w:t>
+      </w:r>
+      <w:proofErr w:type="spellStart"/>
+      <w:r>
+        <w:rPr>
+          <w:lang w:val="es-MX"/>
+        </w:rPr>
+        <w:t>duplicating</w:t>
+      </w:r>
+      <w:proofErr w:type="spellEnd"/>
+      <w:r>
+        <w:rPr>
+          <w:lang w:val="es-MX"/>
+        </w:rPr>
+        <w:t xml:space="preserve"> </w:t>
+      </w:r>
+      <w:proofErr w:type="spellStart"/>
+      <w:r>
+        <w:rPr>
+          <w:lang w:val="es-MX"/>
+        </w:rPr>
+        <w:t>this</w:t>
+      </w:r>
+      <w:proofErr w:type="spellEnd"/>
+      <w:r>
+        <w:rPr>
+          <w:lang w:val="es-MX"/>
+        </w:rPr>
+        <w:t xml:space="preserve"> literal "ADMIN" 3 times.</w:t>
+      </w:r>
+      <w:r>
+        <w:rPr>
+          <w:lang w:val="es-MX"/>
+        </w:rPr>
+        <w:t>”</w:t>
+      </w:r>
+    </w:p>
+    <w:p>
+      <w:pPr>
+        <w:pStyle w:val="Prrafodelista"/>
+        <w:numPr>
+          <w:ilvl w:val="0"/>
+          <w:numId w:val="3"/>
+        </w:numPr>
+        <w:rPr>
+          <w:lang w:val="es-MX"/>
+        </w:rPr>
+      </w:pPr>
+      <w:r>
+        <w:rPr>
+          <w:lang w:val="es-MX"/>
+        </w:rPr>
+        <w:t>Detalle del error:</w:t>
+      </w:r>
+    </w:p>
+    <w:p>
+      <w:pPr>
+        <w:pStyle w:val="Prrafodelista"/>
+        <w:ind w:left="1512" w:firstLine="0"/>
+        <w:jc w:val="center"/>
+        <w:rPr>
+          <w:noProof/>
+        </w:rPr>
+      </w:pPr>
+      <w:r>
+        <w:rPr>
+          <w:lang w:val="es-MX"/>
+        </w:rPr>
+        <w:drawing>
+          <wp:inline distT="0" distB="0" distL="0" distR="0" wp14:anchorId="69A8AC12" wp14:editId="0D2186B4">
+            <wp:extent cx="2843026" cy="994187"/>
+            <wp:effectExtent l="0" t="0" r="0" b="0"/>
+            <wp:docPr id="2145063572" name="Imagen 1"/>
+            <wp:cNvGraphicFramePr>
+              <a:graphicFrameLocks xmlns:a="http://schemas.openxmlformats.org/drawingml/2006/main" noChangeAspect="1"/>
+            </wp:cNvGraphicFramePr>
+            <a:graphic xmlns:a="http://schemas.openxmlformats.org/drawingml/2006/main">
+              <a:graphicData uri="http://schemas.openxmlformats.org/drawingml/2006/picture">
+                <pic:pic xmlns:pic="http://schemas.openxmlformats.org/drawingml/2006/picture">
+                  <pic:nvPicPr>
+                    <pic:cNvPr id="2145063572" name=""/>
+                    <pic:cNvPicPr/>
+                  </pic:nvPicPr>
+                  <pic:blipFill>
+                    <a:blip r:embed="rId50"/>
+                    <a:stretch>
+                      <a:fillRect/>
+                    </a:stretch>
+                  </pic:blipFill>
+                  <pic:spPr>
+                    <a:xfrm>
+                      <a:off x="0" y="0"/>
+                      <a:ext cx="2864451" cy="1001679"/>
+                    </a:xfrm>
+                    <a:prstGeom prst="rect">
+                      <a:avLst/>
+                    </a:prstGeom>
+                  </pic:spPr>
+                </pic:pic>
+              </a:graphicData>
+            </a:graphic>
+          </wp:inline>
+        </w:drawing>
+      </w:r>
+      <w:r>
+        <w:rPr>
+          <w:lang w:val="es-MX"/>
+        </w:rPr>
+        <w:drawing>
+          <wp:inline distT="0" distB="0" distL="0" distR="0" wp14:anchorId="388EC65E" wp14:editId="38FD3CB3">
+            <wp:extent cx="2470067" cy="1746210"/>
+            <wp:effectExtent l="0" t="0" r="6985" b="6985"/>
+            <wp:docPr id="1488709115" name="Imagen 1"/>
+            <wp:cNvGraphicFramePr>
+              <a:graphicFrameLocks xmlns:a="http://schemas.openxmlformats.org/drawingml/2006/main" noChangeAspect="1"/>
+            </wp:cNvGraphicFramePr>
+            <a:graphic xmlns:a="http://schemas.openxmlformats.org/drawingml/2006/main">
+              <a:graphicData uri="http://schemas.openxmlformats.org/drawingml/2006/picture">
+                <pic:pic xmlns:pic="http://schemas.openxmlformats.org/drawingml/2006/picture">
+                  <pic:nvPicPr>
+                    <pic:cNvPr id="1488709115" name=""/>
+                    <pic:cNvPicPr/>
+                  </pic:nvPicPr>
+                  <pic:blipFill>
+                    <a:blip r:embed="rId51"/>
+                    <a:stretch>
+                      <a:fillRect/>
+                    </a:stretch>
+                  </pic:blipFill>
+                  <pic:spPr>
+                    <a:xfrm>
+                      <a:off x="0" y="0"/>
+                      <a:ext cx="2482201" cy="1754788"/>
+                    </a:xfrm>
+                    <a:prstGeom prst="rect">
+                      <a:avLst/>
+                    </a:prstGeom>
+                  </pic:spPr>
+                </pic:pic>
+              </a:graphicData>
+            </a:graphic>
+          </wp:inline>
+        </w:drawing>
+      </w:r>
+    </w:p>
+    <w:p>
+      <w:pPr>
+        <w:pStyle w:val="Prrafodelista"/>
+        <w:ind w:left="1512" w:firstLine="0"/>
+        <w:jc w:val="center"/>
+        <w:rPr>
+          <w:lang w:val="es-MX"/>
+        </w:rPr>
+      </w:pPr>
+      <w:r>
+        <w:rPr>
+          <w:noProof/>
+        </w:rPr>
+        <w:drawing>
+          <wp:inline distT="0" distB="0" distL="0" distR="0" wp14:anchorId="3C63C744" wp14:editId="5AE04ECC">
+            <wp:extent cx="7906853" cy="4153480"/>
+            <wp:effectExtent l="0" t="0" r="0" b="0"/>
+            <wp:docPr id="140507661" name="Imagen 1"/>
+            <wp:cNvGraphicFramePr>
+              <a:graphicFrameLocks xmlns:a="http://schemas.openxmlformats.org/drawingml/2006/main" noChangeAspect="1"/>
+            </wp:cNvGraphicFramePr>
+            <a:graphic xmlns:a="http://schemas.openxmlformats.org/drawingml/2006/main">
+              <a:graphicData uri="http://schemas.openxmlformats.org/drawingml/2006/picture">
+                <pic:pic xmlns:pic="http://schemas.openxmlformats.org/drawingml/2006/picture">
+                  <pic:nvPicPr>
+                    <pic:cNvPr id="140507661" name=""/>
+                    <pic:cNvPicPr/>
+                  </pic:nvPicPr>
+                  <pic:blipFill>
+                    <a:blip r:embed="rId52"/>
+                    <a:stretch>
+                      <a:fillRect/>
+                    </a:stretch>
+                  </pic:blipFill>
+                  <pic:spPr>
+                    <a:xfrm>
+                      <a:off x="0" y="0"/>
+                      <a:ext cx="7906853" cy="4153480"/>
+                    </a:xfrm>
+                    <a:prstGeom prst="rect">
+                      <a:avLst/>
+                    </a:prstGeom>
+                  </pic:spPr>
+                </pic:pic>
+              </a:graphicData>
+            </a:graphic>
+          </wp:inline>
+        </w:drawing>
+      </w:r>
+    </w:p>
+    <w:p>
+      <w:pPr>
+        <w:pStyle w:val="Prrafodelista"/>
+        <w:numPr>
+          <w:ilvl w:val="0"/>
+          <w:numId w:val="3"/>
+        </w:numPr>
+        <w:rPr>
+          <w:lang w:val="es-MX"/>
+        </w:rPr>
+      </w:pPr>
+      <w:r>
+        <w:rPr>
+          <w:lang w:val="es-MX"/>
+        </w:rPr>
+        <w:lastRenderedPageBreak/>
+        <w:t xml:space="preserve">Solución: </w:t>
+      </w:r>
+      <w:r>
+        <w:rPr>
+          <w:lang w:val="es-MX"/>
+        </w:rPr>
+        <w:t xml:space="preserve">definir constantes para las cadenas "ADMIN" y "EMPLEADO" dentro de tu clase </w:t>
+      </w:r>
+      <w:proofErr w:type="spellStart"/>
+      <w:r>
+        <w:rPr>
+          <w:lang w:val="es-MX"/>
+        </w:rPr>
+        <w:t>AdminInitializer</w:t>
+      </w:r>
+      <w:proofErr w:type="spellEnd"/>
+    </w:p>
+    <w:p>
+      <w:pPr>
+        <w:pStyle w:val="Prrafodelista"/>
+        <w:ind w:left="1512" w:firstLine="0"/>
+        <w:rPr>
+          <w:lang w:val="es-MX"/>
+        </w:rPr>
+      </w:pPr>
+      <w:r>
+        <w:rPr>
+          <w:lang w:val="es-MX"/>
+        </w:rPr>
+        <w:t>Antes:</w:t>
+      </w:r>
+    </w:p>
+    <w:p>
+      <w:pPr>
+        <w:pStyle w:val="Prrafodelista"/>
+        <w:ind w:left="1512" w:firstLine="0"/>
+        <w:jc w:val="center"/>
+        <w:rPr>
+          <w:lang w:val="es-MX"/>
+        </w:rPr>
+      </w:pPr>
+      <w:r>
+        <w:rPr>
+          <w:lang w:val="es-MX"/>
+        </w:rPr>
+        <w:drawing>
+          <wp:inline distT="0" distB="0" distL="0" distR="0" wp14:anchorId="506E6A35" wp14:editId="69D568C3">
+            <wp:extent cx="6804561" cy="5884318"/>
+            <wp:effectExtent l="0" t="0" r="0" b="2540"/>
+            <wp:docPr id="1244010514" name="Imagen 1"/>
+            <wp:cNvGraphicFramePr>
+              <a:graphicFrameLocks xmlns:a="http://schemas.openxmlformats.org/drawingml/2006/main" noChangeAspect="1"/>
+            </wp:cNvGraphicFramePr>
+            <a:graphic xmlns:a="http://schemas.openxmlformats.org/drawingml/2006/main">
+              <a:graphicData uri="http://schemas.openxmlformats.org/drawingml/2006/picture">
+                <pic:pic xmlns:pic="http://schemas.openxmlformats.org/drawingml/2006/picture">
+                  <pic:nvPicPr>
+                    <pic:cNvPr id="1244010514" name=""/>
+                    <pic:cNvPicPr/>
+                  </pic:nvPicPr>
+                  <pic:blipFill>
+                    <a:blip r:embed="rId53"/>
+                    <a:stretch>
+                      <a:fillRect/>
+                    </a:stretch>
+                  </pic:blipFill>
+                  <pic:spPr>
+                    <a:xfrm>
+                      <a:off x="0" y="0"/>
+                      <a:ext cx="6820429" cy="5898040"/>
+                    </a:xfrm>
+                    <a:prstGeom prst="rect">
+                      <a:avLst/>
+                    </a:prstGeom>
+                  </pic:spPr>
+                </pic:pic>
+              </a:graphicData>
+            </a:graphic>
+          </wp:inline>
+        </w:drawing>
+      </w:r>
+    </w:p>
+    <w:p>
+      <w:pPr>
+        <w:pStyle w:val="Prrafodelista"/>
+        <w:ind w:left="1512" w:firstLine="0"/>
+        <w:rPr>
+          <w:lang w:val="es-MX"/>
+        </w:rPr>
+      </w:pPr>
+      <w:r>
+        <w:rPr>
+          <w:lang w:val="es-MX"/>
+        </w:rPr>
+        <w:lastRenderedPageBreak/>
+        <w:t>Después:</w:t>
+      </w:r>
+    </w:p>
+    <w:p>
+      <w:pPr>
+        <w:pStyle w:val="Prrafodelista"/>
+        <w:ind w:left="1512" w:firstLine="0"/>
+        <w:jc w:val="center"/>
+        <w:rPr>
+          <w:lang w:val="es-MX"/>
+        </w:rPr>
+      </w:pPr>
+      <w:r>
+        <w:rPr>
+          <w:lang w:val="es-MX"/>
+        </w:rPr>
+        <w:drawing>
+          <wp:inline distT="0" distB="0" distL="0" distR="0" wp14:anchorId="17795325" wp14:editId="4FA54568">
+            <wp:extent cx="6887689" cy="6253114"/>
+            <wp:effectExtent l="0" t="0" r="8890" b="0"/>
+            <wp:docPr id="478464984" name="Imagen 1"/>
+            <wp:cNvGraphicFramePr>
+              <a:graphicFrameLocks xmlns:a="http://schemas.openxmlformats.org/drawingml/2006/main" noChangeAspect="1"/>
+            </wp:cNvGraphicFramePr>
+            <a:graphic xmlns:a="http://schemas.openxmlformats.org/drawingml/2006/main">
+              <a:graphicData uri="http://schemas.openxmlformats.org/drawingml/2006/picture">
+                <pic:pic xmlns:pic="http://schemas.openxmlformats.org/drawingml/2006/picture">
+                  <pic:nvPicPr>
+                    <pic:cNvPr id="478464984" name=""/>
+                    <pic:cNvPicPr/>
+                  </pic:nvPicPr>
+                  <pic:blipFill>
+                    <a:blip r:embed="rId54"/>
+                    <a:stretch>
+                      <a:fillRect/>
+                    </a:stretch>
+                  </pic:blipFill>
+                  <pic:spPr>
+                    <a:xfrm>
+                      <a:off x="0" y="0"/>
+                      <a:ext cx="6902591" cy="6266643"/>
+                    </a:xfrm>
+                    <a:prstGeom prst="rect">
+                      <a:avLst/>
+                    </a:prstGeom>
+                  </pic:spPr>
+                </pic:pic>
+              </a:graphicData>
+            </a:graphic>
+          </wp:inline>
+        </w:drawing>
+      </w:r>
+    </w:p>
+    <w:p>
+      <w:pPr>
+        <w:pStyle w:val="Prrafodelista"/>
+        <w:numPr>
+          <w:ilvl w:val="0"/>
+          <w:numId w:val="3"/>
+        </w:numPr>
+        <w:rPr>
+          <w:lang w:val="es-MX"/>
+        </w:rPr>
+      </w:pPr>
+      <w:r>
+        <w:rPr>
+          <w:lang w:val="es-MX"/>
+        </w:rPr>
+        <w:lastRenderedPageBreak/>
+        <w:t>Comprobante corregido:</w:t>
+      </w:r>
+    </w:p>
+    <w:p>
+      <w:pPr>
+        <w:pStyle w:val="Prrafodelista"/>
+        <w:ind w:left="1512" w:firstLine="0"/>
+        <w:rPr>
+          <w:lang w:val="es-MX"/>
+        </w:rPr>
+      </w:pPr>
+      <w:r>
+        <w:rPr>
+          <w:lang w:val="es-MX"/>
+        </w:rPr>
+        <w:drawing>
+          <wp:inline distT="0" distB="0" distL="0" distR="0" wp14:anchorId="068377FE" wp14:editId="7C9F08DC">
+            <wp:extent cx="8135485" cy="2467319"/>
+            <wp:effectExtent l="0" t="0" r="0" b="9525"/>
+            <wp:docPr id="445504225" name="Imagen 1"/>
+            <wp:cNvGraphicFramePr>
+              <a:graphicFrameLocks xmlns:a="http://schemas.openxmlformats.org/drawingml/2006/main" noChangeAspect="1"/>
+            </wp:cNvGraphicFramePr>
+            <a:graphic xmlns:a="http://schemas.openxmlformats.org/drawingml/2006/main">
+              <a:graphicData uri="http://schemas.openxmlformats.org/drawingml/2006/picture">
+                <pic:pic xmlns:pic="http://schemas.openxmlformats.org/drawingml/2006/picture">
+                  <pic:nvPicPr>
+                    <pic:cNvPr id="445504225" name=""/>
+                    <pic:cNvPicPr/>
+                  </pic:nvPicPr>
+                  <pic:blipFill>
+                    <a:blip r:embed="rId55"/>
+                    <a:stretch>
+                      <a:fillRect/>
+                    </a:stretch>
+                  </pic:blipFill>
+                  <pic:spPr>
+                    <a:xfrm>
+                      <a:off x="0" y="0"/>
+                      <a:ext cx="8135485" cy="2467319"/>
+                    </a:xfrm>
+                    <a:prstGeom prst="rect">
+                      <a:avLst/>
+                    </a:prstGeom>
+                  </pic:spPr>
+                </pic:pic>
+              </a:graphicData>
+            </a:graphic>
+          </wp:inline>
+        </w:drawing>
+      </w:r>
+    </w:p>
+    <w:p>
+      <w:pPr>
+        <w:rPr>
+          <w:lang w:val="es-MX"/>
+        </w:rPr>
+      </w:pPr>
+    </w:p>
+    <w:p>
+      <w:pPr>
+        <w:spacing w:line="259" w:lineRule="auto"/>
+        <w:ind w:firstLine="0"/>
+        <w:rPr>
+          <w:lang w:val="es-MX"/>
+        </w:rPr>
+      </w:pPr>
+      <w:r>
+        <w:rPr>
+          <w:lang w:val="es-MX"/>
+        </w:rPr>
+        <w:br w:type="page"/>
+      </w:r>
+    </w:p>
+    <w:p>
+      <w:pPr>
+        <w:pStyle w:val="Prrafodelista"/>
+        <w:numPr>
+          <w:ilvl w:val="0"/>
+          <w:numId w:val="2"/>
+        </w:numPr>
+        <w:rPr>
+          <w:lang w:val="es-MX"/>
+        </w:rPr>
+      </w:pPr>
+      <w:r>
+        <w:rPr>
+          <w:lang w:val="es-MX"/>
+        </w:rPr>
+        <w:lastRenderedPageBreak/>
+        <w:t>Comparación de cantidad de errores altos antes y después de las correcciones</w:t>
+      </w:r>
+    </w:p>
+    <w:p>
+      <w:pPr>
+        <w:pStyle w:val="Prrafodelista"/>
+        <w:ind w:left="360" w:firstLine="0"/>
+        <w:rPr>
+          <w:lang w:val="es-MX"/>
+        </w:rPr>
+      </w:pPr>
+      <w:r>
+        <w:rPr>
+          <w:lang w:val="es-MX"/>
+        </w:rPr>
+        <w:t>Antes</w:t>
+      </w:r>
+    </w:p>
+    <w:p>
+      <w:pPr>
+        <w:pStyle w:val="Prrafodelista"/>
+        <w:ind w:left="360" w:firstLine="0"/>
+        <w:rPr>
+          <w:lang w:val="es-MX"/>
+        </w:rPr>
+      </w:pPr>
+      <w:r>
+        <w:rPr>
+          <w:lang w:val="es-MX"/>
+        </w:rPr>
+        <w:drawing>
+          <wp:inline distT="0" distB="0" distL="0" distR="0" wp14:anchorId="57BBD563" wp14:editId="17F63898">
+            <wp:extent cx="2588821" cy="1638494"/>
+            <wp:effectExtent l="0" t="0" r="2540" b="0"/>
+            <wp:docPr id="2040735438" name="Imagen 1"/>
+            <wp:cNvGraphicFramePr>
+              <a:graphicFrameLocks xmlns:a="http://schemas.openxmlformats.org/drawingml/2006/main" noChangeAspect="1"/>
+            </wp:cNvGraphicFramePr>
+            <a:graphic xmlns:a="http://schemas.openxmlformats.org/drawingml/2006/main">
+              <a:graphicData uri="http://schemas.openxmlformats.org/drawingml/2006/picture">
+                <pic:pic xmlns:pic="http://schemas.openxmlformats.org/drawingml/2006/picture">
+                  <pic:nvPicPr>
+                    <pic:cNvPr id="2040735438" name=""/>
+                    <pic:cNvPicPr/>
+                  </pic:nvPicPr>
+                  <pic:blipFill>
+                    <a:blip r:embed="rId56"/>
+                    <a:stretch>
+                      <a:fillRect/>
+                    </a:stretch>
+                  </pic:blipFill>
+                  <pic:spPr>
+                    <a:xfrm>
+                      <a:off x="0" y="0"/>
+                      <a:ext cx="2594640" cy="1642177"/>
+                    </a:xfrm>
+                    <a:prstGeom prst="rect">
+                      <a:avLst/>
+                    </a:prstGeom>
+                  </pic:spPr>
+                </pic:pic>
+              </a:graphicData>
+            </a:graphic>
+          </wp:inline>
+        </w:drawing>
+      </w:r>
+      <w:r>
+        <w:rPr>
+          <w:noProof/>
+        </w:rPr>
+        <w:t xml:space="preserve"> </w:t>
+      </w:r>
+    </w:p>
+    <w:p>
+      <w:pPr>
+        <w:pStyle w:val="Prrafodelista"/>
+        <w:ind w:left="360" w:firstLine="0"/>
+        <w:rPr>
+          <w:lang w:val="es-MX"/>
+        </w:rPr>
+      </w:pPr>
+      <w:r>
+        <w:rPr>
+          <w:lang w:val="es-MX"/>
+        </w:rPr>
+        <w:t>Después</w:t>
+      </w:r>
+    </w:p>
+    <w:p>
+      <w:pPr>
+        <w:pStyle w:val="Prrafodelista"/>
+        <w:ind w:left="360" w:firstLine="0"/>
+        <w:rPr>
+          <w:lang w:val="es-MX"/>
+        </w:rPr>
+      </w:pPr>
+      <w:r>
+        <w:rPr>
+          <w:lang w:val="es-MX"/>
+        </w:rPr>
+        <w:drawing>
+          <wp:inline distT="0" distB="0" distL="0" distR="0" wp14:anchorId="0ED333EB" wp14:editId="577B8999">
+            <wp:extent cx="2838846" cy="1667108"/>
+            <wp:effectExtent l="0" t="0" r="0" b="9525"/>
+            <wp:docPr id="1404545695" name="Imagen 1"/>
+            <wp:cNvGraphicFramePr>
+              <a:graphicFrameLocks xmlns:a="http://schemas.openxmlformats.org/drawingml/2006/main" noChangeAspect="1"/>
+            </wp:cNvGraphicFramePr>
+            <a:graphic xmlns:a="http://schemas.openxmlformats.org/drawingml/2006/main">
+              <a:graphicData uri="http://schemas.openxmlformats.org/drawingml/2006/picture">
+                <pic:pic xmlns:pic="http://schemas.openxmlformats.org/drawingml/2006/picture">
+                  <pic:nvPicPr>
+                    <pic:cNvPr id="1404545695" name=""/>
+                    <pic:cNvPicPr/>
+                  </pic:nvPicPr>
+                  <pic:blipFill>
+                    <a:blip r:embed="rId57"/>
+                    <a:stretch>
+                      <a:fillRect/>
+                    </a:stretch>
+                  </pic:blipFill>
+                  <pic:spPr>
+                    <a:xfrm>
+                      <a:off x="0" y="0"/>
+                      <a:ext cx="2838846" cy="1667108"/>
+                    </a:xfrm>
+                    <a:prstGeom prst="rect">
+                      <a:avLst/>
+                    </a:prstGeom>
+                  </pic:spPr>
+                </pic:pic>
+              </a:graphicData>
+            </a:graphic>
+          </wp:inline>
+        </w:drawing>
+      </w:r>
+    </w:p>
+    <w:p>
+      <w:pPr>
+        <w:pStyle w:val="Prrafodelista"/>
+        <w:ind w:left="360" w:firstLine="0"/>
+        <w:rPr>
+          <w:lang w:val="es-MX"/>
+        </w:rPr>
+      </w:pPr>
+      <w:r>
+        <w:rPr>
+          <w:lang w:val="es-MX"/>
+        </w:rPr>
+        <w:t>Nota: Los otros 15 errores altos se distribuían en los vistos en este documento, solo que en archivos diferentes.</w:t>
+      </w:r>
     </w:p>
     <w:p>
       <w:pPr>
@@ -2099,7 +4454,7 @@
 </file>
 
 <file path=word/numbering.xml><?xml version="1.0" encoding="utf-8"?>
-<w:numbering xmlns:wpc="http://schemas.microsoft.com/office/word/2010/wordprocessingCanvas" xmlns:cx="http://schemas.microsoft.com/office/drawing/2014/chartex" xmlns:cx1="http://schemas.microsoft.com/office/drawing/2015/9/8/chartex" xmlns:cx2="http://schemas.microsoft.com/office/drawing/2015/10/21/chartex" xmlns:cx3="http://schemas.microsoft.com/office/drawing/2016/5/9/chartex" xmlns:cx4="http://schemas.microsoft.com/office/drawing/2016/5/10/chartex" xmlns:cx5="http://schemas.microsoft.com/office/drawing/2016/5/11/chartex" xmlns:cx6="http://schemas.microsoft.com/office/drawing/2016/5/12/chartex" xmlns:cx7="http://schemas.microsoft.com/office/drawing/2016/5/13/chartex" xmlns:cx8="http://schemas.microsoft.com/office/drawing/2016/5/14/chartex" xmlns:mc="http://schemas.openxmlformats.org/markup-compatibility/2006" xmlns:aink="http://schemas.microsoft.com/office/drawing/2016/ink" xmlns:am3d="http://schemas.microsoft.com/office/drawing/2017/model3d" xmlns:o="urn:schemas-microsoft-com:office:office" xmlns:r="http://schemas.openxmlformats.org/officeDocument/2006/relationships" xmlns:m="http://schemas.openxmlformats.org/officeDocument/2006/math" xmlns:v="urn:schemas-microsoft-com:vml" xmlns:wp14="http://schemas.microsoft.com/office/word/2010/wordprocessingDrawing" xmlns:wp="http://schemas.openxmlformats.org/drawingml/2006/wordprocessingDrawing" xmlns:w10="urn:schemas-microsoft-com:office:word" xmlns:w="http://schemas.openxmlformats.org/wordprocessingml/2006/main" xmlns:w14="http://schemas.microsoft.com/office/word/2010/wordml" xmlns:w15="http://schemas.microsoft.com/office/word/2012/wordml" xmlns:w16cex="http://schemas.microsoft.com/office/word/2018/wordml/cex" xmlns:w16cid="http://schemas.microsoft.com/office/word/2016/wordml/cid" xmlns:w16="http://schemas.microsoft.com/office/word/2018/wordml" xmlns:w16sdtdh="http://schemas.microsoft.com/office/word/2020/wordml/sdtdatahash" xmlns:w16se="http://schemas.microsoft.com/office/word/2015/wordml/symex" xmlns:wpg="http://schemas.microsoft.com/office/word/2010/wordprocessingGroup" xmlns:wpi="http://schemas.microsoft.com/office/word/2010/wordprocessingInk" xmlns:wne="http://schemas.microsoft.com/office/word/2006/wordml" xmlns:wps="http://schemas.microsoft.com/office/word/2010/wordprocessingShape" mc:Ignorable="w14 w15 w16se w16cid w16 w16cex w16sdtdh wp14">
+<w:numbering xmlns:wpc="http://schemas.microsoft.com/office/word/2010/wordprocessingCanvas" xmlns:cx="http://schemas.microsoft.com/office/drawing/2014/chartex" xmlns:cx1="http://schemas.microsoft.com/office/drawing/2015/9/8/chartex" xmlns:cx2="http://schemas.microsoft.com/office/drawing/2015/10/21/chartex" xmlns:cx3="http://schemas.microsoft.com/office/drawing/2016/5/9/chartex" xmlns:cx4="http://schemas.microsoft.com/office/drawing/2016/5/10/chartex" xmlns:cx5="http://schemas.microsoft.com/office/drawing/2016/5/11/chartex" xmlns:cx6="http://schemas.microsoft.com/office/drawing/2016/5/12/chartex" xmlns:cx7="http://schemas.microsoft.com/office/drawing/2016/5/13/chartex" xmlns:cx8="http://schemas.microsoft.com/office/drawing/2016/5/14/chartex" xmlns:mc="http://schemas.openxmlformats.org/markup-compatibility/2006" xmlns:aink="http://schemas.microsoft.com/office/drawing/2016/ink" xmlns:am3d="http://schemas.microsoft.com/office/drawing/2017/model3d" xmlns:o="urn:schemas-microsoft-com:office:office" xmlns:oel="http://schemas.microsoft.com/office/2019/extlst" xmlns:r="http://schemas.openxmlformats.org/officeDocument/2006/relationships" xmlns:m="http://schemas.openxmlformats.org/officeDocument/2006/math" xmlns:v="urn:schemas-microsoft-com:vml" xmlns:wp14="http://schemas.microsoft.com/office/word/2010/wordprocessingDrawing" xmlns:wp="http://schemas.openxmlformats.org/drawingml/2006/wordprocessingDrawing" xmlns:w10="urn:schemas-microsoft-com:office:word" xmlns:w="http://schemas.openxmlformats.org/wordprocessingml/2006/main" xmlns:w14="http://schemas.microsoft.com/office/word/2010/wordml" xmlns:w15="http://schemas.microsoft.com/office/word/2012/wordml" xmlns:w16cex="http://schemas.microsoft.com/office/word/2018/wordml/cex" xmlns:w16cid="http://schemas.microsoft.com/office/word/2016/wordml/cid" xmlns:w16="http://schemas.microsoft.com/office/word/2018/wordml" xmlns:w16du="http://schemas.microsoft.com/office/word/2023/wordml/word16du" xmlns:w16sdtdh="http://schemas.microsoft.com/office/word/2020/wordml/sdtdatahash" xmlns:w16sdtfl="http://schemas.microsoft.com/office/word/2024/wordml/sdtformatlock" xmlns:w16se="http://schemas.microsoft.com/office/word/2015/wordml/symex" xmlns:wpg="http://schemas.microsoft.com/office/word/2010/wordprocessingGroup" xmlns:wpi="http://schemas.microsoft.com/office/word/2010/wordprocessingInk" xmlns:wne="http://schemas.microsoft.com/office/word/2006/wordml" xmlns:wps="http://schemas.microsoft.com/office/word/2010/wordprocessingShape" mc:Ignorable="w14 w15 w16se w16cid w16 w16cex w16sdtdh w16sdtfl w16du wp14">
   <w:abstractNum w:abstractNumId="0" w15:restartNumberingAfterBreak="0">
     <w:nsid w:val="391E7225"/>
     <w:multiLevelType w:val="multilevel"/>
@@ -2192,7 +4547,7 @@
   <w:abstractNum w:abstractNumId="1" w15:restartNumberingAfterBreak="0">
     <w:nsid w:val="447F7578"/>
     <w:multiLevelType w:val="hybridMultilevel"/>
-    <w:tmpl w:val="B8F63884"/>
+    <w:tmpl w:val="15769B28"/>
     <w:lvl w:ilvl="0" w:tplc="240A0001">
       <w:start w:val="1"/>
       <w:numFmt w:val="bullet"/>
@@ -2303,6 +4658,119 @@
     </w:lvl>
   </w:abstractNum>
   <w:abstractNum w:abstractNumId="2" w15:restartNumberingAfterBreak="0">
+    <w:nsid w:val="44BA476F"/>
+    <w:multiLevelType w:val="hybridMultilevel"/>
+    <w:tmpl w:val="06C6379A"/>
+    <w:lvl w:ilvl="0" w:tplc="240A0001">
+      <w:start w:val="1"/>
+      <w:numFmt w:val="bullet"/>
+      <w:lvlText w:val=""/>
+      <w:lvlJc w:val="left"/>
+      <w:pPr>
+        <w:ind w:left="1512" w:hanging="360"/>
+      </w:pPr>
+      <w:rPr>
+        <w:rFonts w:ascii="Symbol" w:hAnsi="Symbol" w:hint="default"/>
+      </w:rPr>
+    </w:lvl>
+    <w:lvl w:ilvl="1" w:tplc="240A0003" w:tentative="1">
+      <w:start w:val="1"/>
+      <w:numFmt w:val="bullet"/>
+      <w:lvlText w:val="o"/>
+      <w:lvlJc w:val="left"/>
+      <w:pPr>
+        <w:ind w:left="2232" w:hanging="360"/>
+      </w:pPr>
+      <w:rPr>
+        <w:rFonts w:ascii="Courier New" w:hAnsi="Courier New" w:cs="Courier New" w:hint="default"/>
+      </w:rPr>
+    </w:lvl>
+    <w:lvl w:ilvl="2" w:tplc="240A0005" w:tentative="1">
+      <w:start w:val="1"/>
+      <w:numFmt w:val="bullet"/>
+      <w:lvlText w:val=""/>
+      <w:lvlJc w:val="left"/>
+      <w:pPr>
+        <w:ind w:left="2952" w:hanging="360"/>
+      </w:pPr>
+      <w:rPr>
+        <w:rFonts w:ascii="Wingdings" w:hAnsi="Wingdings" w:hint="default"/>
+      </w:rPr>
+    </w:lvl>
+    <w:lvl w:ilvl="3" w:tplc="240A0001" w:tentative="1">
+      <w:start w:val="1"/>
+      <w:numFmt w:val="bullet"/>
+      <w:lvlText w:val=""/>
+      <w:lvlJc w:val="left"/>
+      <w:pPr>
+        <w:ind w:left="3672" w:hanging="360"/>
+      </w:pPr>
+      <w:rPr>
+        <w:rFonts w:ascii="Symbol" w:hAnsi="Symbol" w:hint="default"/>
+      </w:rPr>
+    </w:lvl>
+    <w:lvl w:ilvl="4" w:tplc="240A0003" w:tentative="1">
+      <w:start w:val="1"/>
+      <w:numFmt w:val="bullet"/>
+      <w:lvlText w:val="o"/>
+      <w:lvlJc w:val="left"/>
+      <w:pPr>
+        <w:ind w:left="4392" w:hanging="360"/>
+      </w:pPr>
+      <w:rPr>
+        <w:rFonts w:ascii="Courier New" w:hAnsi="Courier New" w:cs="Courier New" w:hint="default"/>
+      </w:rPr>
+    </w:lvl>
+    <w:lvl w:ilvl="5" w:tplc="240A0005" w:tentative="1">
+      <w:start w:val="1"/>
+      <w:numFmt w:val="bullet"/>
+      <w:lvlText w:val=""/>
+      <w:lvlJc w:val="left"/>
+      <w:pPr>
+        <w:ind w:left="5112" w:hanging="360"/>
+      </w:pPr>
+      <w:rPr>
+        <w:rFonts w:ascii="Wingdings" w:hAnsi="Wingdings" w:hint="default"/>
+      </w:rPr>
+    </w:lvl>
+    <w:lvl w:ilvl="6" w:tplc="240A0001" w:tentative="1">
+      <w:start w:val="1"/>
+      <w:numFmt w:val="bullet"/>
+      <w:lvlText w:val=""/>
+      <w:lvlJc w:val="left"/>
+      <w:pPr>
+        <w:ind w:left="5832" w:hanging="360"/>
+      </w:pPr>
+      <w:rPr>
+        <w:rFonts w:ascii="Symbol" w:hAnsi="Symbol" w:hint="default"/>
+      </w:rPr>
+    </w:lvl>
+    <w:lvl w:ilvl="7" w:tplc="240A0003" w:tentative="1">
+      <w:start w:val="1"/>
+      <w:numFmt w:val="bullet"/>
+      <w:lvlText w:val="o"/>
+      <w:lvlJc w:val="left"/>
+      <w:pPr>
+        <w:ind w:left="6552" w:hanging="360"/>
+      </w:pPr>
+      <w:rPr>
+        <w:rFonts w:ascii="Courier New" w:hAnsi="Courier New" w:cs="Courier New" w:hint="default"/>
+      </w:rPr>
+    </w:lvl>
+    <w:lvl w:ilvl="8" w:tplc="240A0005" w:tentative="1">
+      <w:start w:val="1"/>
+      <w:numFmt w:val="bullet"/>
+      <w:lvlText w:val=""/>
+      <w:lvlJc w:val="left"/>
+      <w:pPr>
+        <w:ind w:left="7272" w:hanging="360"/>
+      </w:pPr>
+      <w:rPr>
+        <w:rFonts w:ascii="Wingdings" w:hAnsi="Wingdings" w:hint="default"/>
+      </w:rPr>
+    </w:lvl>
+  </w:abstractNum>
+  <w:abstractNum w:abstractNumId="3" w15:restartNumberingAfterBreak="0">
     <w:nsid w:val="6BC52F52"/>
     <w:multiLevelType w:val="multilevel"/>
     <w:tmpl w:val="240A001F"/>
@@ -2388,20 +4856,23 @@
       </w:pPr>
     </w:lvl>
   </w:abstractNum>
-  <w:num w:numId="1">
-    <w:abstractNumId w:val="2"/>
+  <w:num w:numId="1" w16cid:durableId="1054892060">
+    <w:abstractNumId w:val="3"/>
   </w:num>
-  <w:num w:numId="2">
+  <w:num w:numId="2" w16cid:durableId="1592468661">
     <w:abstractNumId w:val="0"/>
   </w:num>
-  <w:num w:numId="3">
+  <w:num w:numId="3" w16cid:durableId="185022806">
     <w:abstractNumId w:val="1"/>
+  </w:num>
+  <w:num w:numId="4" w16cid:durableId="117334697">
+    <w:abstractNumId w:val="2"/>
   </w:num>
 </w:numbering>
 </file>
 
 <file path=word/styles.xml><?xml version="1.0" encoding="utf-8"?>
-<w:styles xmlns:mc="http://schemas.openxmlformats.org/markup-compatibility/2006" xmlns:r="http://schemas.openxmlformats.org/officeDocument/2006/relationships" xmlns:w="http://schemas.openxmlformats.org/wordprocessingml/2006/main" xmlns:w14="http://schemas.microsoft.com/office/word/2010/wordml" xmlns:w15="http://schemas.microsoft.com/office/word/2012/wordml" xmlns:w16cex="http://schemas.microsoft.com/office/word/2018/wordml/cex" xmlns:w16cid="http://schemas.microsoft.com/office/word/2016/wordml/cid" xmlns:w16="http://schemas.microsoft.com/office/word/2018/wordml" xmlns:w16sdtdh="http://schemas.microsoft.com/office/word/2020/wordml/sdtdatahash" xmlns:w16se="http://schemas.microsoft.com/office/word/2015/wordml/symex" mc:Ignorable="w14 w15 w16se w16cid w16 w16cex w16sdtdh">
+<w:styles xmlns:mc="http://schemas.openxmlformats.org/markup-compatibility/2006" xmlns:r="http://schemas.openxmlformats.org/officeDocument/2006/relationships" xmlns:w="http://schemas.openxmlformats.org/wordprocessingml/2006/main" xmlns:w14="http://schemas.microsoft.com/office/word/2010/wordml" xmlns:w15="http://schemas.microsoft.com/office/word/2012/wordml" xmlns:w16cex="http://schemas.microsoft.com/office/word/2018/wordml/cex" xmlns:w16cid="http://schemas.microsoft.com/office/word/2016/wordml/cid" xmlns:w16="http://schemas.microsoft.com/office/word/2018/wordml" xmlns:w16du="http://schemas.microsoft.com/office/word/2023/wordml/word16du" xmlns:w16sdtdh="http://schemas.microsoft.com/office/word/2020/wordml/sdtdatahash" xmlns:w16sdtfl="http://schemas.microsoft.com/office/word/2024/wordml/sdtformatlock" xmlns:w16se="http://schemas.microsoft.com/office/word/2015/wordml/symex" mc:Ignorable="w14 w15 w16se w16cid w16 w16cex w16sdtdh w16sdtfl w16du">
   <w:docDefaults>
     <w:rPrDefault>
       <w:rPr>
@@ -2812,7 +5283,6 @@
   <w:style w:type="character" w:default="1" w:styleId="Fuentedeprrafopredeter">
     <w:name w:val="Default Paragraph Font"/>
     <w:uiPriority w:val="1"/>
-    <w:semiHidden/>
     <w:unhideWhenUsed/>
   </w:style>
   <w:style w:type="table" w:default="1" w:styleId="Tablanormal">
